--- a/Project report.docx
+++ b/Project report.docx
@@ -1,10 +1,11 @@
 
 <file path=word/document.xml><?xml version="1.0" encoding="utf-8"?>
-<w:document xmlns:wpc="http://schemas.microsoft.com/office/word/2010/wordprocessingCanvas" xmlns:mc="http://schemas.openxmlformats.org/markup-compatibility/2006" xmlns:o="urn:schemas-microsoft-com:office:office" xmlns:r="http://schemas.openxmlformats.org/officeDocument/2006/relationships" xmlns:m="http://schemas.openxmlformats.org/officeDocument/2006/math" xmlns:v="urn:schemas-microsoft-com:vml" xmlns:wp14="http://schemas.microsoft.com/office/word/2010/wordprocessingDrawing" xmlns:wp="http://schemas.openxmlformats.org/drawingml/2006/wordprocessingDrawing" xmlns:w10="urn:schemas-microsoft-com:office:word" xmlns:w="http://schemas.openxmlformats.org/wordprocessingml/2006/main" xmlns:w14="http://schemas.microsoft.com/office/word/2010/wordml" xmlns:w15="http://schemas.microsoft.com/office/word/2012/wordml" xmlns:wpg="http://schemas.microsoft.com/office/word/2010/wordprocessingGroup" xmlns:wpi="http://schemas.microsoft.com/office/word/2010/wordprocessingInk" xmlns:wne="http://schemas.microsoft.com/office/word/2006/wordml" xmlns:wps="http://schemas.microsoft.com/office/word/2010/wordprocessingShape" mc:Ignorable="w14 w15 wp14">
+<w:document xmlns:o="urn:schemas-microsoft-com:office:office" xmlns:r="http://schemas.openxmlformats.org/officeDocument/2006/relationships" xmlns:v="urn:schemas-microsoft-com:vml" xmlns:w="http://schemas.openxmlformats.org/wordprocessingml/2006/main" xmlns:w10="urn:schemas-microsoft-com:office:word" xmlns:wp="http://schemas.openxmlformats.org/drawingml/2006/wordprocessingDrawing" xmlns:wps="http://schemas.microsoft.com/office/word/2010/wordprocessingShape" xmlns:wpg="http://schemas.microsoft.com/office/word/2010/wordprocessingGroup" xmlns:mc="http://schemas.openxmlformats.org/markup-compatibility/2006" xmlns:wp14="http://schemas.microsoft.com/office/word/2010/wordprocessingDrawing" xmlns:w14="http://schemas.microsoft.com/office/word/2010/wordml" mc:Ignorable="w14 wp14">
   <w:body>
     <w:p>
       <w:pPr>
         <w:pStyle w:val="Title"/>
+        <w:rPr/>
       </w:pPr>
       <w:r>
         <w:rPr>
@@ -18,6 +19,7 @@
     <w:p>
       <w:pPr>
         <w:pStyle w:val="Heading1"/>
+        <w:rPr/>
       </w:pPr>
       <w:r>
         <w:rPr>
@@ -27,90 +29,102 @@
       </w:r>
     </w:p>
     <w:p>
-      <w:r>
-        <w:t>Ronan Hoyne</w:t>
-      </w:r>
-      <w:r>
-        <w:t>, Sigmund Vestergaard and Martin O</w:t>
-      </w:r>
-      <w:r>
-        <w:t>’Sullivan.</w:t>
-      </w:r>
-    </w:p>
-    <w:p/>
+      <w:pPr>
+        <w:pStyle w:val="Normal"/>
+        <w:rPr/>
+      </w:pPr>
+      <w:r>
+        <w:rPr/>
+        <w:t>Ronan Hoyne, Sigmund Vestergaard and Martin O’Sullivan.</w:t>
+      </w:r>
+    </w:p>
+    <w:p>
+      <w:pPr>
+        <w:pStyle w:val="Normal"/>
+        <w:rPr/>
+      </w:pPr>
+      <w:r>
+        <w:rPr/>
+      </w:r>
+    </w:p>
     <w:p>
       <w:pPr>
         <w:pStyle w:val="Heading1"/>
-      </w:pPr>
-      <w:r>
+        <w:rPr/>
+      </w:pPr>
+      <w:r>
+        <w:rPr/>
         <w:t>Analysis</w:t>
       </w:r>
     </w:p>
     <w:p>
       <w:pPr>
         <w:pStyle w:val="ListParagraph"/>
-        <w:ind w:left="360"/>
-      </w:pPr>
+        <w:ind w:left="360" w:hanging="0"/>
+        <w:rPr/>
+      </w:pPr>
+      <w:r>
+        <w:rPr/>
+      </w:r>
     </w:p>
     <w:p>
       <w:pPr>
         <w:pStyle w:val="ListParagraph"/>
         <w:numPr>
           <w:ilvl w:val="0"/>
-          <w:numId w:val="30"/>
+          <w:numId w:val="1"/>
         </w:numPr>
-      </w:pPr>
-      <w:r>
-        <w:t xml:space="preserve">The </w:t>
-      </w:r>
-      <w:r>
-        <w:t xml:space="preserve">main </w:t>
-      </w:r>
-      <w:r>
-        <w:t xml:space="preserve">game is </w:t>
-      </w:r>
-      <w:r>
-        <w:t>implemented using a do-</w:t>
-      </w:r>
-      <w:r>
-        <w:t>while loop</w:t>
-      </w:r>
-      <w:r>
-        <w:t>.</w:t>
+        <w:rPr/>
+      </w:pPr>
+      <w:r>
+        <w:rPr/>
+        <w:t>The main game is implemented using a do-while loop.</w:t>
       </w:r>
     </w:p>
     <w:p>
       <w:pPr>
         <w:pStyle w:val="ListParagraph"/>
-        <w:ind w:left="360"/>
-      </w:pPr>
+        <w:ind w:left="360" w:hanging="0"/>
+        <w:rPr/>
+      </w:pPr>
+      <w:r>
+        <w:rPr/>
+      </w:r>
     </w:p>
     <w:p>
       <w:pPr>
         <w:pStyle w:val="ListParagraph"/>
         <w:numPr>
           <w:ilvl w:val="0"/>
-          <w:numId w:val="30"/>
+          <w:numId w:val="1"/>
         </w:numPr>
-      </w:pPr>
-      <w:r>
+        <w:rPr/>
+      </w:pPr>
+      <w:r>
+        <w:rPr/>
         <w:t>The history of fingers shown by each user has been implemented using a 2-D array</w:t>
       </w:r>
     </w:p>
     <w:p>
       <w:pPr>
         <w:pStyle w:val="ListParagraph"/>
-      </w:pPr>
+        <w:rPr/>
+      </w:pPr>
+      <w:r>
+        <w:rPr/>
+      </w:r>
     </w:p>
     <w:p>
       <w:pPr>
         <w:pStyle w:val="ListParagraph"/>
         <w:numPr>
           <w:ilvl w:val="0"/>
-          <w:numId w:val="30"/>
+          <w:numId w:val="1"/>
         </w:numPr>
-      </w:pPr>
-      <w:r>
+        <w:rPr/>
+      </w:pPr>
+      <w:r>
+        <w:rPr/>
         <w:t>The logic of scoring is implemented in an instantiable class, which has the following methods:</w:t>
       </w:r>
     </w:p>
@@ -119,10 +133,12 @@
         <w:pStyle w:val="ListParagraph"/>
         <w:numPr>
           <w:ilvl w:val="1"/>
-          <w:numId w:val="30"/>
+          <w:numId w:val="1"/>
         </w:numPr>
-      </w:pPr>
-      <w:r>
+        <w:rPr/>
+      </w:pPr>
+      <w:r>
+        <w:rPr/>
         <w:t>public void compute() – which contains the scoring logic</w:t>
       </w:r>
     </w:p>
@@ -131,27 +147,13 @@
         <w:pStyle w:val="ListParagraph"/>
         <w:numPr>
           <w:ilvl w:val="1"/>
-          <w:numId w:val="30"/>
+          <w:numId w:val="1"/>
         </w:numPr>
-      </w:pPr>
-      <w:r>
-        <w:t xml:space="preserve">public </w:t>
-      </w:r>
-      <w:proofErr w:type="spellStart"/>
-      <w:r>
-        <w:t>int</w:t>
-      </w:r>
-      <w:proofErr w:type="spellEnd"/>
-      <w:r>
-        <w:t xml:space="preserve"> </w:t>
-      </w:r>
-      <w:proofErr w:type="spellStart"/>
-      <w:r>
-        <w:t>getCompFingers</w:t>
-      </w:r>
-      <w:proofErr w:type="spellEnd"/>
-      <w:r>
-        <w:t>() – which gets the number of fingers shown by the computer</w:t>
+        <w:rPr/>
+      </w:pPr>
+      <w:r>
+        <w:rPr/>
+        <w:t>public int getCompFingers() – which gets the number of fingers shown by the computer</w:t>
       </w:r>
     </w:p>
     <w:p>
@@ -159,27 +161,13 @@
         <w:pStyle w:val="ListParagraph"/>
         <w:numPr>
           <w:ilvl w:val="1"/>
-          <w:numId w:val="30"/>
+          <w:numId w:val="1"/>
         </w:numPr>
-      </w:pPr>
-      <w:r>
-        <w:t xml:space="preserve">public </w:t>
-      </w:r>
-      <w:proofErr w:type="spellStart"/>
-      <w:r>
-        <w:t>int</w:t>
-      </w:r>
-      <w:proofErr w:type="spellEnd"/>
-      <w:r>
-        <w:t xml:space="preserve"> </w:t>
-      </w:r>
-      <w:proofErr w:type="spellStart"/>
-      <w:r>
-        <w:t>getComputerScore</w:t>
-      </w:r>
-      <w:proofErr w:type="spellEnd"/>
-      <w:r>
-        <w:t>() – which gets the compute’s score determined by the compute() method</w:t>
+        <w:rPr/>
+      </w:pPr>
+      <w:r>
+        <w:rPr/>
+        <w:t>public int getComputerScore() – which gets the compute’s score determined by the compute() method</w:t>
       </w:r>
     </w:p>
     <w:p>
@@ -187,27 +175,13 @@
         <w:pStyle w:val="ListParagraph"/>
         <w:numPr>
           <w:ilvl w:val="1"/>
-          <w:numId w:val="30"/>
+          <w:numId w:val="1"/>
         </w:numPr>
-      </w:pPr>
-      <w:r>
-        <w:t xml:space="preserve">public </w:t>
-      </w:r>
-      <w:proofErr w:type="spellStart"/>
-      <w:r>
-        <w:t>int</w:t>
-      </w:r>
-      <w:proofErr w:type="spellEnd"/>
-      <w:r>
-        <w:t xml:space="preserve"> </w:t>
-      </w:r>
-      <w:proofErr w:type="spellStart"/>
-      <w:r>
-        <w:t>getPlayerScore</w:t>
-      </w:r>
-      <w:proofErr w:type="spellEnd"/>
-      <w:r>
-        <w:t>() – ditto</w:t>
+        <w:rPr/>
+      </w:pPr>
+      <w:r>
+        <w:rPr/>
+        <w:t>public int getPlayerScore() – ditto</w:t>
       </w:r>
     </w:p>
     <w:p>
@@ -215,27 +189,13 @@
         <w:pStyle w:val="ListParagraph"/>
         <w:numPr>
           <w:ilvl w:val="1"/>
-          <w:numId w:val="30"/>
+          <w:numId w:val="1"/>
         </w:numPr>
-      </w:pPr>
-      <w:r>
-        <w:t xml:space="preserve">public </w:t>
-      </w:r>
-      <w:proofErr w:type="spellStart"/>
-      <w:r>
-        <w:t>int</w:t>
-      </w:r>
-      <w:proofErr w:type="spellEnd"/>
-      <w:r>
-        <w:t xml:space="preserve"> </w:t>
-      </w:r>
-      <w:proofErr w:type="spellStart"/>
-      <w:r>
-        <w:t>getSum</w:t>
-      </w:r>
-      <w:proofErr w:type="spellEnd"/>
-      <w:r>
-        <w:t>() – get the sum of the fingers shown; used for printing purposes</w:t>
+        <w:rPr/>
+      </w:pPr>
+      <w:r>
+        <w:rPr/>
+        <w:t>public int getSum() – get the sum of the fingers shown; used for printing purposes</w:t>
       </w:r>
     </w:p>
     <w:p>
@@ -243,44 +203,13 @@
         <w:pStyle w:val="ListParagraph"/>
         <w:numPr>
           <w:ilvl w:val="1"/>
-          <w:numId w:val="30"/>
+          <w:numId w:val="1"/>
         </w:numPr>
-      </w:pPr>
-      <w:r>
-        <w:t xml:space="preserve">public void </w:t>
-      </w:r>
-      <w:proofErr w:type="spellStart"/>
-      <w:r>
-        <w:t>setComputerScore</w:t>
-      </w:r>
-      <w:proofErr w:type="spellEnd"/>
-      <w:r>
-        <w:t>(</w:t>
-      </w:r>
-      <w:proofErr w:type="spellStart"/>
-      <w:r>
-        <w:t>int</w:t>
-      </w:r>
-      <w:proofErr w:type="spellEnd"/>
-      <w:r>
-        <w:t xml:space="preserve"> </w:t>
-      </w:r>
-      <w:proofErr w:type="spellStart"/>
-      <w:r>
-        <w:t>computerScore</w:t>
-      </w:r>
-      <w:proofErr w:type="spellEnd"/>
-      <w:r>
-        <w:t xml:space="preserve">) </w:t>
-      </w:r>
-      <w:r>
-        <w:t>–</w:t>
-      </w:r>
-      <w:r>
-        <w:t xml:space="preserve"> </w:t>
-      </w:r>
-      <w:r>
-        <w:t>used to initialize the computer’s score</w:t>
+        <w:rPr/>
+      </w:pPr>
+      <w:r>
+        <w:rPr/>
+        <w:t>public void setComputerScore(int computerScore) – used to initialize the computer’s score</w:t>
       </w:r>
     </w:p>
     <w:p>
@@ -288,27 +217,13 @@
         <w:pStyle w:val="ListParagraph"/>
         <w:numPr>
           <w:ilvl w:val="1"/>
-          <w:numId w:val="30"/>
+          <w:numId w:val="1"/>
         </w:numPr>
-      </w:pPr>
-      <w:r>
-        <w:t xml:space="preserve">public void </w:t>
-      </w:r>
-      <w:proofErr w:type="spellStart"/>
-      <w:r>
-        <w:t>setFingers</w:t>
-      </w:r>
-      <w:proofErr w:type="spellEnd"/>
-      <w:r>
-        <w:t>(</w:t>
-      </w:r>
-      <w:proofErr w:type="spellStart"/>
-      <w:r>
-        <w:t>int</w:t>
-      </w:r>
-      <w:proofErr w:type="spellEnd"/>
-      <w:r>
-        <w:t xml:space="preserve"> fingers) – used to set the number of fingers typed in by the human player</w:t>
+        <w:rPr/>
+      </w:pPr>
+      <w:r>
+        <w:rPr/>
+        <w:t>public void setFingers(int fingers) – used to set the number of fingers typed in by the human player</w:t>
       </w:r>
     </w:p>
     <w:p>
@@ -316,35 +231,13 @@
         <w:pStyle w:val="ListParagraph"/>
         <w:numPr>
           <w:ilvl w:val="1"/>
-          <w:numId w:val="30"/>
+          <w:numId w:val="1"/>
         </w:numPr>
-      </w:pPr>
-      <w:r>
-        <w:t xml:space="preserve">public void </w:t>
-      </w:r>
-      <w:proofErr w:type="spellStart"/>
-      <w:r>
-        <w:t>setOddOrEven</w:t>
-      </w:r>
-      <w:proofErr w:type="spellEnd"/>
-      <w:r>
-        <w:t>(</w:t>
-      </w:r>
-      <w:proofErr w:type="spellStart"/>
-      <w:r>
-        <w:t>int</w:t>
-      </w:r>
-      <w:proofErr w:type="spellEnd"/>
-      <w:r>
-        <w:t xml:space="preserve"> </w:t>
-      </w:r>
-      <w:proofErr w:type="spellStart"/>
-      <w:r>
-        <w:t>oddOrEven</w:t>
-      </w:r>
-      <w:proofErr w:type="spellEnd"/>
-      <w:r>
-        <w:t>) – used to set the choice of odd/even selected by the human player</w:t>
+        <w:rPr/>
+      </w:pPr>
+      <w:r>
+        <w:rPr/>
+        <w:t>public void setOddOrEven(int oddOrEven) – used to set the choice of odd/even selected by the human player</w:t>
       </w:r>
     </w:p>
     <w:p>
@@ -352,51 +245,35 @@
         <w:pStyle w:val="ListParagraph"/>
         <w:numPr>
           <w:ilvl w:val="1"/>
-          <w:numId w:val="30"/>
+          <w:numId w:val="1"/>
         </w:numPr>
-      </w:pPr>
-      <w:r>
-        <w:t xml:space="preserve">public void </w:t>
-      </w:r>
-      <w:proofErr w:type="spellStart"/>
-      <w:r>
-        <w:t>setPlayerScore</w:t>
-      </w:r>
-      <w:proofErr w:type="spellEnd"/>
-      <w:r>
-        <w:t>(</w:t>
-      </w:r>
-      <w:proofErr w:type="spellStart"/>
-      <w:r>
-        <w:t>int</w:t>
-      </w:r>
-      <w:proofErr w:type="spellEnd"/>
-      <w:r>
-        <w:t xml:space="preserve"> </w:t>
-      </w:r>
-      <w:proofErr w:type="spellStart"/>
-      <w:r>
-        <w:t>playerScore</w:t>
-      </w:r>
-      <w:proofErr w:type="spellEnd"/>
-      <w:r>
-        <w:t>) – used to initialize the human player’s score</w:t>
+        <w:rPr/>
+      </w:pPr>
+      <w:r>
+        <w:rPr/>
+        <w:t>public void setPlayerScore(int playerScore) – used to initialize the human player’s score</w:t>
       </w:r>
     </w:p>
     <w:p>
       <w:pPr>
         <w:pStyle w:val="ListParagraph"/>
-      </w:pPr>
+        <w:rPr/>
+      </w:pPr>
+      <w:r>
+        <w:rPr/>
+      </w:r>
     </w:p>
     <w:p>
       <w:pPr>
         <w:pStyle w:val="ListParagraph"/>
         <w:numPr>
           <w:ilvl w:val="0"/>
-          <w:numId w:val="30"/>
+          <w:numId w:val="1"/>
         </w:numPr>
-      </w:pPr>
-      <w:r>
+        <w:rPr/>
+      </w:pPr>
+      <w:r>
+        <w:rPr/>
         <w:t>A number of print statements are used to tell the human player what is going on in the game and to prompt for input:</w:t>
       </w:r>
     </w:p>
@@ -405,10 +282,12 @@
         <w:pStyle w:val="ListParagraph"/>
         <w:numPr>
           <w:ilvl w:val="1"/>
-          <w:numId w:val="30"/>
+          <w:numId w:val="1"/>
         </w:numPr>
-      </w:pPr>
-      <w:r>
+        <w:rPr/>
+      </w:pPr>
+      <w:r>
+        <w:rPr/>
         <w:t>The statement reading in the user’s choice of odd or even has been wrapped in a while loop checking that the user chose either 1 or 2</w:t>
       </w:r>
     </w:p>
@@ -417,363 +296,602 @@
         <w:pStyle w:val="ListParagraph"/>
         <w:numPr>
           <w:ilvl w:val="1"/>
-          <w:numId w:val="30"/>
+          <w:numId w:val="1"/>
         </w:numPr>
-      </w:pPr>
-      <w:r>
+        <w:rPr/>
+      </w:pPr>
+      <w:r>
+        <w:rPr/>
         <w:t>The same has been done for the statement reading in the user’s choice of fingers to show; here the while loop is checking that the number typed is between 1 and 10 (inclusive)</w:t>
       </w:r>
     </w:p>
     <w:p>
       <w:pPr>
         <w:pStyle w:val="ListParagraph"/>
-      </w:pPr>
+        <w:rPr/>
+      </w:pPr>
+      <w:r>
+        <w:rPr/>
+      </w:r>
     </w:p>
     <w:p>
       <w:pPr>
         <w:pStyle w:val="ListParagraph"/>
         <w:numPr>
           <w:ilvl w:val="0"/>
-          <w:numId w:val="30"/>
+          <w:numId w:val="1"/>
         </w:numPr>
-      </w:pPr>
-      <w:r>
+        <w:rPr/>
+      </w:pPr>
+      <w:r>
+        <w:rPr/>
         <w:t>At the end of the loop and if-else-if block is used to determine which of the two players has won the game, i.e. which player has a score of 6 or more and feed this information back to the human player</w:t>
       </w:r>
     </w:p>
     <w:p>
       <w:pPr>
         <w:pStyle w:val="ListParagraph"/>
-        <w:ind w:left="360"/>
-      </w:pPr>
+        <w:ind w:left="360" w:hanging="0"/>
+        <w:rPr/>
+      </w:pPr>
+      <w:r>
+        <w:rPr/>
+      </w:r>
     </w:p>
     <w:p>
       <w:pPr>
         <w:pStyle w:val="ListParagraph"/>
         <w:numPr>
           <w:ilvl w:val="0"/>
-          <w:numId w:val="30"/>
+          <w:numId w:val="1"/>
         </w:numPr>
-      </w:pPr>
-      <w:r>
-        <w:t xml:space="preserve">After each game has been finished the user </w:t>
-      </w:r>
-      <w:r>
-        <w:t>is asked whether they want to play another game; if they answer no the loop is exited and the game history shown on the screen</w:t>
-      </w:r>
-    </w:p>
-    <w:p>
-      <w:pPr>
+        <w:rPr/>
+      </w:pPr>
+      <w:r>
+        <w:rPr/>
+        <w:t>After each game has been finished the user is asked whether they want to play another game; if they answer no the loop is exited and the game history shown on the screen</w:t>
+      </w:r>
+    </w:p>
+    <w:p>
+      <w:pPr>
+        <w:pStyle w:val="Normal"/>
+        <w:rPr>
+          <w:b/>
+          <w:b/>
+        </w:rPr>
+      </w:pPr>
+      <w:r>
         <w:rPr>
           <w:b/>
         </w:rPr>
-      </w:pPr>
-    </w:p>
-    <w:p/>
+      </w:r>
+    </w:p>
+    <w:p>
+      <w:pPr>
+        <w:pStyle w:val="Normal"/>
+        <w:rPr/>
+      </w:pPr>
+      <w:r>
+        <w:rPr/>
+      </w:r>
+    </w:p>
     <w:p>
       <w:pPr>
         <w:pStyle w:val="Heading1"/>
-      </w:pPr>
-      <w:r>
-        <w:lastRenderedPageBreak/>
+        <w:rPr/>
+      </w:pPr>
+      <w:r>
+        <w:rPr/>
         <w:t>Share of workload</w:t>
       </w:r>
     </w:p>
     <w:tbl>
       <w:tblPr>
         <w:tblStyle w:val="TableGrid"/>
-        <w:tblW w:w="0" w:type="auto"/>
-        <w:tblLook w:val="04A0" w:firstRow="1" w:lastRow="0" w:firstColumn="1" w:lastColumn="0" w:noHBand="0" w:noVBand="1"/>
+        <w:tblW w:w="9350" w:type="dxa"/>
+        <w:jc w:val="left"/>
+        <w:tblInd w:w="0" w:type="dxa"/>
+        <w:tblCellMar>
+          <w:top w:w="0" w:type="dxa"/>
+          <w:left w:w="108" w:type="dxa"/>
+          <w:bottom w:w="0" w:type="dxa"/>
+          <w:right w:w="108" w:type="dxa"/>
+        </w:tblCellMar>
+        <w:tblLook w:val="04a0" w:noVBand="1" w:noHBand="0" w:lastColumn="0" w:firstColumn="1" w:lastRow="0" w:firstRow="1"/>
       </w:tblPr>
       <w:tblGrid>
         <w:gridCol w:w="2972"/>
-        <w:gridCol w:w="6378"/>
+        <w:gridCol w:w="6377"/>
       </w:tblGrid>
       <w:tr>
+        <w:trPr/>
         <w:tc>
           <w:tcPr>
             <w:tcW w:w="2972" w:type="dxa"/>
+            <w:tcBorders/>
+            <w:shd w:fill="auto" w:val="clear"/>
+            <w:tcMar>
+              <w:left w:w="108" w:type="dxa"/>
+            </w:tcMar>
           </w:tcPr>
           <w:p>
+            <w:pPr>
+              <w:pStyle w:val="Normal"/>
+              <w:spacing w:lineRule="auto" w:line="240" w:before="0" w:after="0"/>
+              <w:rPr/>
+            </w:pPr>
             <w:r>
+              <w:rPr/>
               <w:t>Item</w:t>
             </w:r>
           </w:p>
         </w:tc>
         <w:tc>
           <w:tcPr>
-            <w:tcW w:w="6378" w:type="dxa"/>
+            <w:tcW w:w="6377" w:type="dxa"/>
+            <w:tcBorders/>
+            <w:shd w:fill="auto" w:val="clear"/>
+            <w:tcMar>
+              <w:left w:w="108" w:type="dxa"/>
+            </w:tcMar>
           </w:tcPr>
           <w:p>
+            <w:pPr>
+              <w:pStyle w:val="Normal"/>
+              <w:spacing w:lineRule="auto" w:line="240" w:before="0" w:after="0"/>
+              <w:rPr/>
+            </w:pPr>
             <w:r>
+              <w:rPr/>
               <w:t>Done by</w:t>
             </w:r>
           </w:p>
         </w:tc>
       </w:tr>
       <w:tr>
+        <w:trPr/>
         <w:tc>
           <w:tcPr>
             <w:tcW w:w="2972" w:type="dxa"/>
+            <w:tcBorders/>
+            <w:shd w:fill="auto" w:val="clear"/>
+            <w:tcMar>
+              <w:left w:w="108" w:type="dxa"/>
+            </w:tcMar>
           </w:tcPr>
           <w:p>
+            <w:pPr>
+              <w:pStyle w:val="Normal"/>
+              <w:spacing w:lineRule="auto" w:line="240" w:before="0" w:after="0"/>
+              <w:rPr/>
+            </w:pPr>
             <w:r>
-              <w:t>2</w:t>
-            </w:r>
-            <w:r>
-              <w:t>D array</w:t>
-            </w:r>
-            <w:r>
-              <w:t>s</w:t>
+              <w:rPr/>
+              <w:t>2D arrays</w:t>
             </w:r>
           </w:p>
         </w:tc>
         <w:tc>
           <w:tcPr>
-            <w:tcW w:w="6378" w:type="dxa"/>
+            <w:tcW w:w="6377" w:type="dxa"/>
+            <w:tcBorders/>
+            <w:shd w:fill="auto" w:val="clear"/>
+            <w:tcMar>
+              <w:left w:w="108" w:type="dxa"/>
+            </w:tcMar>
           </w:tcPr>
           <w:p>
+            <w:pPr>
+              <w:pStyle w:val="Normal"/>
+              <w:spacing w:lineRule="auto" w:line="240" w:before="0" w:after="0"/>
+              <w:rPr/>
+            </w:pPr>
             <w:r>
+              <w:rPr/>
               <w:t>Sigmund</w:t>
             </w:r>
           </w:p>
         </w:tc>
       </w:tr>
       <w:tr>
+        <w:trPr/>
         <w:tc>
           <w:tcPr>
             <w:tcW w:w="2972" w:type="dxa"/>
+            <w:tcBorders/>
+            <w:shd w:fill="auto" w:val="clear"/>
+            <w:tcMar>
+              <w:left w:w="108" w:type="dxa"/>
+            </w:tcMar>
           </w:tcPr>
           <w:p>
+            <w:pPr>
+              <w:pStyle w:val="Normal"/>
+              <w:spacing w:lineRule="auto" w:line="240" w:before="0" w:after="0"/>
+              <w:rPr/>
+            </w:pPr>
             <w:r>
-              <w:t>App class</w:t>
-            </w:r>
-            <w:r>
-              <w:t xml:space="preserve"> main method</w:t>
+              <w:rPr/>
+              <w:t>App class main method</w:t>
             </w:r>
           </w:p>
         </w:tc>
         <w:tc>
           <w:tcPr>
-            <w:tcW w:w="6378" w:type="dxa"/>
+            <w:tcW w:w="6377" w:type="dxa"/>
+            <w:tcBorders/>
+            <w:shd w:fill="auto" w:val="clear"/>
+            <w:tcMar>
+              <w:left w:w="108" w:type="dxa"/>
+            </w:tcMar>
           </w:tcPr>
           <w:p>
+            <w:pPr>
+              <w:pStyle w:val="Normal"/>
+              <w:spacing w:lineRule="auto" w:line="240" w:before="0" w:after="0"/>
+              <w:rPr/>
+            </w:pPr>
             <w:r>
-              <w:t>Sigmund</w:t>
-            </w:r>
-            <w:r>
-              <w:t>, Ronan</w:t>
+              <w:rPr/>
+              <w:t>Sigmund, Ronan</w:t>
             </w:r>
           </w:p>
         </w:tc>
       </w:tr>
       <w:tr>
+        <w:trPr/>
         <w:tc>
           <w:tcPr>
             <w:tcW w:w="2972" w:type="dxa"/>
+            <w:tcBorders/>
+            <w:shd w:fill="auto" w:val="clear"/>
+            <w:tcMar>
+              <w:left w:w="108" w:type="dxa"/>
+            </w:tcMar>
           </w:tcPr>
           <w:p>
+            <w:pPr>
+              <w:pStyle w:val="Normal"/>
+              <w:spacing w:lineRule="auto" w:line="240" w:before="0" w:after="0"/>
+              <w:rPr/>
+            </w:pPr>
             <w:r>
-              <w:t xml:space="preserve">If statements </w:t>
-            </w:r>
-            <w:r>
-              <w:t>for game end</w:t>
+              <w:rPr/>
+              <w:t>If statements for game end</w:t>
             </w:r>
           </w:p>
         </w:tc>
         <w:tc>
           <w:tcPr>
-            <w:tcW w:w="6378" w:type="dxa"/>
+            <w:tcW w:w="6377" w:type="dxa"/>
+            <w:tcBorders/>
+            <w:shd w:fill="auto" w:val="clear"/>
+            <w:tcMar>
+              <w:left w:w="108" w:type="dxa"/>
+            </w:tcMar>
           </w:tcPr>
           <w:p>
+            <w:pPr>
+              <w:pStyle w:val="Normal"/>
+              <w:spacing w:lineRule="auto" w:line="240" w:before="0" w:after="0"/>
+              <w:rPr/>
+            </w:pPr>
             <w:r>
+              <w:rPr/>
               <w:t>Martin</w:t>
             </w:r>
           </w:p>
         </w:tc>
       </w:tr>
       <w:tr>
+        <w:trPr/>
         <w:tc>
           <w:tcPr>
             <w:tcW w:w="2972" w:type="dxa"/>
+            <w:tcBorders/>
+            <w:shd w:fill="auto" w:val="clear"/>
+            <w:tcMar>
+              <w:left w:w="108" w:type="dxa"/>
+            </w:tcMar>
           </w:tcPr>
           <w:p>
+            <w:pPr>
+              <w:pStyle w:val="Normal"/>
+              <w:spacing w:lineRule="auto" w:line="240" w:before="0" w:after="0"/>
+              <w:rPr/>
+            </w:pPr>
             <w:r>
+              <w:rPr/>
               <w:t>Test cases</w:t>
             </w:r>
           </w:p>
         </w:tc>
         <w:tc>
           <w:tcPr>
-            <w:tcW w:w="6378" w:type="dxa"/>
+            <w:tcW w:w="6377" w:type="dxa"/>
+            <w:tcBorders/>
+            <w:shd w:fill="auto" w:val="clear"/>
+            <w:tcMar>
+              <w:left w:w="108" w:type="dxa"/>
+            </w:tcMar>
           </w:tcPr>
           <w:p>
+            <w:pPr>
+              <w:pStyle w:val="Normal"/>
+              <w:spacing w:lineRule="auto" w:line="240" w:before="0" w:after="0"/>
+              <w:rPr/>
+            </w:pPr>
             <w:r>
+              <w:rPr/>
               <w:t>Martin</w:t>
             </w:r>
           </w:p>
         </w:tc>
       </w:tr>
       <w:tr>
+        <w:trPr/>
         <w:tc>
           <w:tcPr>
             <w:tcW w:w="2972" w:type="dxa"/>
+            <w:tcBorders/>
+            <w:shd w:fill="auto" w:val="clear"/>
+            <w:tcMar>
+              <w:left w:w="108" w:type="dxa"/>
+            </w:tcMar>
           </w:tcPr>
           <w:p>
+            <w:pPr>
+              <w:pStyle w:val="Normal"/>
+              <w:spacing w:lineRule="auto" w:line="240" w:before="0" w:after="0"/>
+              <w:rPr/>
+            </w:pPr>
             <w:r>
+              <w:rPr/>
               <w:t>Main game loop</w:t>
             </w:r>
           </w:p>
         </w:tc>
         <w:tc>
           <w:tcPr>
-            <w:tcW w:w="6378" w:type="dxa"/>
+            <w:tcW w:w="6377" w:type="dxa"/>
+            <w:tcBorders/>
+            <w:shd w:fill="auto" w:val="clear"/>
+            <w:tcMar>
+              <w:left w:w="108" w:type="dxa"/>
+            </w:tcMar>
           </w:tcPr>
           <w:p>
+            <w:pPr>
+              <w:pStyle w:val="Normal"/>
+              <w:spacing w:lineRule="auto" w:line="240" w:before="0" w:after="0"/>
+              <w:rPr/>
+            </w:pPr>
             <w:r>
-              <w:t>Ronan</w:t>
-            </w:r>
-            <w:r>
-              <w:t>,</w:t>
-            </w:r>
-            <w:r>
-              <w:t xml:space="preserve"> </w:t>
-            </w:r>
-            <w:r>
-              <w:t>Sigmund</w:t>
+              <w:rPr/>
+              <w:t>Ronan, Sigmund</w:t>
             </w:r>
           </w:p>
         </w:tc>
       </w:tr>
       <w:tr>
+        <w:trPr/>
         <w:tc>
           <w:tcPr>
             <w:tcW w:w="2972" w:type="dxa"/>
+            <w:tcBorders/>
+            <w:shd w:fill="auto" w:val="clear"/>
+            <w:tcMar>
+              <w:left w:w="108" w:type="dxa"/>
+            </w:tcMar>
           </w:tcPr>
           <w:p>
+            <w:pPr>
+              <w:pStyle w:val="Normal"/>
+              <w:spacing w:lineRule="auto" w:line="240" w:before="0" w:after="0"/>
+              <w:rPr/>
+            </w:pPr>
             <w:r>
-              <w:t>Instantiable class</w:t>
-            </w:r>
-            <w:r>
-              <w:t xml:space="preserve"> methods</w:t>
+              <w:rPr/>
+              <w:t>Instantiable class methods</w:t>
             </w:r>
           </w:p>
         </w:tc>
         <w:tc>
           <w:tcPr>
-            <w:tcW w:w="6378" w:type="dxa"/>
+            <w:tcW w:w="6377" w:type="dxa"/>
+            <w:tcBorders/>
+            <w:shd w:fill="auto" w:val="clear"/>
+            <w:tcMar>
+              <w:left w:w="108" w:type="dxa"/>
+            </w:tcMar>
           </w:tcPr>
           <w:p>
+            <w:pPr>
+              <w:pStyle w:val="Normal"/>
+              <w:spacing w:lineRule="auto" w:line="240" w:before="0" w:after="0"/>
+              <w:rPr/>
+            </w:pPr>
             <w:r>
-              <w:t>Ronan</w:t>
-            </w:r>
-            <w:r>
-              <w:t>, Sigmund</w:t>
+              <w:rPr/>
+              <w:t>Ronan, Sigmund</w:t>
             </w:r>
           </w:p>
         </w:tc>
       </w:tr>
       <w:tr>
+        <w:trPr/>
         <w:tc>
           <w:tcPr>
             <w:tcW w:w="2972" w:type="dxa"/>
+            <w:tcBorders/>
+            <w:shd w:fill="auto" w:val="clear"/>
+            <w:tcMar>
+              <w:left w:w="108" w:type="dxa"/>
+            </w:tcMar>
           </w:tcPr>
           <w:p>
+            <w:pPr>
+              <w:pStyle w:val="Normal"/>
+              <w:spacing w:lineRule="auto" w:line="240" w:before="0" w:after="0"/>
+              <w:rPr/>
+            </w:pPr>
             <w:r>
+              <w:rPr/>
               <w:t xml:space="preserve">Games testing </w:t>
             </w:r>
           </w:p>
         </w:tc>
         <w:tc>
           <w:tcPr>
-            <w:tcW w:w="6378" w:type="dxa"/>
+            <w:tcW w:w="6377" w:type="dxa"/>
+            <w:tcBorders/>
+            <w:shd w:fill="auto" w:val="clear"/>
+            <w:tcMar>
+              <w:left w:w="108" w:type="dxa"/>
+            </w:tcMar>
           </w:tcPr>
           <w:p>
+            <w:pPr>
+              <w:pStyle w:val="Normal"/>
+              <w:spacing w:lineRule="auto" w:line="240" w:before="0" w:after="0"/>
+              <w:rPr/>
+            </w:pPr>
             <w:r>
-              <w:t>Ronan, Sigmund</w:t>
-            </w:r>
-            <w:r>
-              <w:t>, Martin</w:t>
+              <w:rPr/>
+              <w:t>Ronan, Sigmund, Martin</w:t>
             </w:r>
           </w:p>
         </w:tc>
       </w:tr>
       <w:tr>
+        <w:trPr/>
         <w:tc>
           <w:tcPr>
             <w:tcW w:w="2972" w:type="dxa"/>
+            <w:tcBorders/>
+            <w:shd w:fill="auto" w:val="clear"/>
+            <w:tcMar>
+              <w:left w:w="108" w:type="dxa"/>
+            </w:tcMar>
           </w:tcPr>
           <w:p>
+            <w:pPr>
+              <w:pStyle w:val="Normal"/>
+              <w:spacing w:lineRule="auto" w:line="240" w:before="0" w:after="0"/>
+              <w:rPr/>
+            </w:pPr>
             <w:r>
+              <w:rPr/>
               <w:t>Exception handling</w:t>
             </w:r>
           </w:p>
         </w:tc>
         <w:tc>
           <w:tcPr>
-            <w:tcW w:w="6378" w:type="dxa"/>
+            <w:tcW w:w="6377" w:type="dxa"/>
+            <w:tcBorders/>
+            <w:shd w:fill="auto" w:val="clear"/>
+            <w:tcMar>
+              <w:left w:w="108" w:type="dxa"/>
+            </w:tcMar>
           </w:tcPr>
           <w:p>
+            <w:pPr>
+              <w:pStyle w:val="Normal"/>
+              <w:spacing w:lineRule="auto" w:line="240" w:before="0" w:after="0"/>
+              <w:rPr/>
+            </w:pPr>
             <w:r>
+              <w:rPr/>
               <w:t>Sigmund</w:t>
             </w:r>
           </w:p>
         </w:tc>
       </w:tr>
     </w:tbl>
-    <w:p/>
-    <w:p/>
-    <w:p/>
+    <w:p>
+      <w:pPr>
+        <w:pStyle w:val="Normal"/>
+        <w:rPr/>
+      </w:pPr>
+      <w:r>
+        <w:rPr/>
+      </w:r>
+    </w:p>
+    <w:p>
+      <w:pPr>
+        <w:pStyle w:val="Normal"/>
+        <w:rPr/>
+      </w:pPr>
+      <w:r>
+        <w:rPr/>
+      </w:r>
+    </w:p>
+    <w:p>
+      <w:pPr>
+        <w:pStyle w:val="Normal"/>
+        <w:rPr/>
+      </w:pPr>
+      <w:r>
+        <w:rPr/>
+      </w:r>
+    </w:p>
     <w:p>
       <w:pPr>
         <w:pStyle w:val="Heading1"/>
-      </w:pPr>
-      <w:r>
+        <w:rPr/>
+      </w:pPr>
+      <w:r>
+        <w:rPr/>
         <w:t>Test cases</w:t>
       </w:r>
     </w:p>
     <w:p>
-      <w:r>
+      <w:pPr>
+        <w:pStyle w:val="Normal"/>
+        <w:rPr/>
+      </w:pPr>
+      <w:r>
+        <w:rPr/>
         <w:t>Test if a player puts in a character, where a number is expected.</w:t>
       </w:r>
     </w:p>
     <w:p>
       <w:pPr>
         <w:pStyle w:val="ListParagraph"/>
-        <w:ind w:left="2520"/>
-      </w:pPr>
+        <w:ind w:left="2520" w:hanging="0"/>
+        <w:rPr/>
+      </w:pPr>
+      <w:r>
+        <w:rPr/>
+      </w:r>
     </w:p>
     <w:p>
       <w:pPr>
         <w:pStyle w:val="ListParagraph"/>
         <w:numPr>
           <w:ilvl w:val="6"/>
-          <w:numId w:val="30"/>
+          <w:numId w:val="1"/>
         </w:numPr>
-      </w:pPr>
-      <w:r>
-        <w:t>A play</w:t>
-      </w:r>
-      <w:r>
-        <w:t xml:space="preserve">er enters a number less than </w:t>
-      </w:r>
-      <w:proofErr w:type="gramStart"/>
-      <w:r>
-        <w:t>1 .</w:t>
-      </w:r>
-      <w:proofErr w:type="gramEnd"/>
-    </w:p>
-    <w:p>
-      <w:r>
-        <w:rPr>
-          <w:noProof/>
-          <w:lang w:val="en-IE" w:eastAsia="en-IE"/>
-        </w:rPr>
+        <w:rPr/>
+      </w:pPr>
+      <w:r>
+        <w:rPr/>
+        <w:t>A player enters a number less than 1 .</w:t>
+      </w:r>
+    </w:p>
+    <w:p>
+      <w:pPr>
+        <w:pStyle w:val="Normal"/>
+        <w:rPr/>
+      </w:pPr>
+      <w:r>
+        <w:rPr/>
         <w:drawing>
-          <wp:inline distT="0" distB="0" distL="0" distR="0" wp14:anchorId="321D6D55" wp14:editId="00AE09BC">
+          <wp:inline distT="0" distB="9525" distL="0" distR="9525">
             <wp:extent cx="3819525" cy="828675"/>
-            <wp:effectExtent l="0" t="0" r="9525" b="9525"/>
-            <wp:docPr id="3" name="Picture 3"/>
+            <wp:effectExtent l="0" t="0" r="0" b="0"/>
+            <wp:docPr id="1" name="Picture 3" descr=""/>
             <wp:cNvGraphicFramePr>
               <a:graphicFrameLocks xmlns:a="http://schemas.openxmlformats.org/drawingml/2006/main" noChangeAspect="1"/>
             </wp:cNvGraphicFramePr>
@@ -781,16 +899,18 @@
               <a:graphicData uri="http://schemas.openxmlformats.org/drawingml/2006/picture">
                 <pic:pic xmlns:pic="http://schemas.openxmlformats.org/drawingml/2006/picture">
                   <pic:nvPicPr>
-                    <pic:cNvPr id="1" name=""/>
-                    <pic:cNvPicPr/>
+                    <pic:cNvPr id="1" name="Picture 3" descr=""/>
+                    <pic:cNvPicPr>
+                      <a:picLocks noChangeAspect="1" noChangeArrowheads="1"/>
+                    </pic:cNvPicPr>
                   </pic:nvPicPr>
                   <pic:blipFill>
-                    <a:blip r:embed="rId10"/>
+                    <a:blip r:embed="rId2"/>
                     <a:stretch>
                       <a:fillRect/>
                     </a:stretch>
                   </pic:blipFill>
-                  <pic:spPr>
+                  <pic:spPr bwMode="auto">
                     <a:xfrm>
                       <a:off x="0" y="0"/>
                       <a:ext cx="3819525" cy="828675"/>
@@ -806,48 +926,69 @@
         </w:drawing>
       </w:r>
     </w:p>
-    <w:p/>
-    <w:p>
-      <w:r>
-        <w:t>If a player</w:t>
-      </w:r>
-      <w:r>
-        <w:t xml:space="preserve">s enters a number less than </w:t>
-      </w:r>
-      <w:proofErr w:type="gramStart"/>
-      <w:r>
-        <w:t>0 ,</w:t>
-      </w:r>
-      <w:proofErr w:type="gramEnd"/>
-      <w:r>
-        <w:t xml:space="preserve"> he will be prompted to enter again.</w:t>
-      </w:r>
-    </w:p>
-    <w:p/>
-    <w:p/>
+    <w:p>
+      <w:pPr>
+        <w:pStyle w:val="Normal"/>
+        <w:rPr/>
+      </w:pPr>
+      <w:r>
+        <w:rPr/>
+      </w:r>
+    </w:p>
+    <w:p>
+      <w:pPr>
+        <w:pStyle w:val="Normal"/>
+        <w:rPr/>
+      </w:pPr>
+      <w:r>
+        <w:rPr/>
+        <w:t>If a players enters a number less than 0 , he will be prompted to enter again.</w:t>
+      </w:r>
+    </w:p>
+    <w:p>
+      <w:pPr>
+        <w:pStyle w:val="Normal"/>
+        <w:rPr/>
+      </w:pPr>
+      <w:r>
+        <w:rPr/>
+      </w:r>
+    </w:p>
+    <w:p>
+      <w:pPr>
+        <w:pStyle w:val="Normal"/>
+        <w:rPr/>
+      </w:pPr>
+      <w:r>
+        <w:rPr/>
+      </w:r>
+    </w:p>
     <w:p>
       <w:pPr>
         <w:pStyle w:val="ListParagraph"/>
         <w:numPr>
           <w:ilvl w:val="6"/>
-          <w:numId w:val="30"/>
+          <w:numId w:val="1"/>
         </w:numPr>
-      </w:pPr>
-      <w:r>
+        <w:rPr/>
+      </w:pPr>
+      <w:r>
+        <w:rPr/>
         <w:t>Player enters a number greater than 10.</w:t>
       </w:r>
     </w:p>
     <w:p>
-      <w:r>
-        <w:rPr>
-          <w:noProof/>
-          <w:lang w:val="en-IE" w:eastAsia="en-IE"/>
-        </w:rPr>
+      <w:pPr>
+        <w:pStyle w:val="Normal"/>
+        <w:rPr/>
+      </w:pPr>
+      <w:r>
+        <w:rPr/>
         <w:drawing>
-          <wp:inline distT="0" distB="0" distL="0" distR="0" wp14:anchorId="089A01E9" wp14:editId="1747EF82">
+          <wp:inline distT="0" distB="0" distL="0" distR="0">
             <wp:extent cx="3886200" cy="857250"/>
             <wp:effectExtent l="0" t="0" r="0" b="0"/>
-            <wp:docPr id="2" name="Picture 2"/>
+            <wp:docPr id="2" name="Picture 2" descr=""/>
             <wp:cNvGraphicFramePr>
               <a:graphicFrameLocks xmlns:a="http://schemas.openxmlformats.org/drawingml/2006/main" noChangeAspect="1"/>
             </wp:cNvGraphicFramePr>
@@ -855,16 +996,18 @@
               <a:graphicData uri="http://schemas.openxmlformats.org/drawingml/2006/picture">
                 <pic:pic xmlns:pic="http://schemas.openxmlformats.org/drawingml/2006/picture">
                   <pic:nvPicPr>
-                    <pic:cNvPr id="1" name=""/>
-                    <pic:cNvPicPr/>
+                    <pic:cNvPr id="2" name="Picture 2" descr=""/>
+                    <pic:cNvPicPr>
+                      <a:picLocks noChangeAspect="1" noChangeArrowheads="1"/>
+                    </pic:cNvPicPr>
                   </pic:nvPicPr>
                   <pic:blipFill>
-                    <a:blip r:embed="rId11"/>
+                    <a:blip r:embed="rId3"/>
                     <a:stretch>
                       <a:fillRect/>
                     </a:stretch>
                   </pic:blipFill>
-                  <pic:spPr>
+                  <pic:spPr bwMode="auto">
                     <a:xfrm>
                       <a:off x="0" y="0"/>
                       <a:ext cx="3886200" cy="857250"/>
@@ -880,47 +1023,60 @@
         </w:drawing>
       </w:r>
     </w:p>
-    <w:p/>
-    <w:p>
-      <w:r>
-        <w:t xml:space="preserve">If a players enters a number greater than </w:t>
-      </w:r>
-      <w:proofErr w:type="gramStart"/>
-      <w:r>
-        <w:t>10 ,</w:t>
-      </w:r>
-      <w:proofErr w:type="gramEnd"/>
-      <w:r>
-        <w:t xml:space="preserve"> he will be prompted to enter again.</w:t>
-      </w:r>
-    </w:p>
-    <w:p/>
+    <w:p>
+      <w:pPr>
+        <w:pStyle w:val="Normal"/>
+        <w:rPr/>
+      </w:pPr>
+      <w:r>
+        <w:rPr/>
+      </w:r>
+    </w:p>
+    <w:p>
+      <w:pPr>
+        <w:pStyle w:val="Normal"/>
+        <w:rPr/>
+      </w:pPr>
+      <w:r>
+        <w:rPr/>
+        <w:t>If a players enters a number greater than 10 , he will be prompted to enter again.</w:t>
+      </w:r>
+    </w:p>
+    <w:p>
+      <w:pPr>
+        <w:pStyle w:val="Normal"/>
+        <w:rPr/>
+      </w:pPr>
+      <w:r>
+        <w:rPr/>
+      </w:r>
+    </w:p>
     <w:p>
       <w:pPr>
         <w:pStyle w:val="ListParagraph"/>
         <w:numPr>
           <w:ilvl w:val="6"/>
-          <w:numId w:val="30"/>
+          <w:numId w:val="1"/>
         </w:numPr>
-      </w:pPr>
-      <w:r>
-        <w:t>If a player enters a number other than 1 or 2 for the odd or even</w:t>
-      </w:r>
-      <w:r>
-        <w:t>.</w:t>
-      </w:r>
-    </w:p>
-    <w:p>
-      <w:r>
-        <w:rPr>
-          <w:noProof/>
-          <w:lang w:val="en-IE" w:eastAsia="en-IE"/>
-        </w:rPr>
+        <w:rPr/>
+      </w:pPr>
+      <w:r>
+        <w:rPr/>
+        <w:t>If a player enters a number other than 1 or 2 for the odd or even.</w:t>
+      </w:r>
+    </w:p>
+    <w:p>
+      <w:pPr>
+        <w:pStyle w:val="Normal"/>
+        <w:rPr/>
+      </w:pPr>
+      <w:r>
+        <w:rPr/>
         <w:drawing>
-          <wp:inline distT="0" distB="0" distL="0" distR="0" wp14:anchorId="73325742" wp14:editId="2BA6EAC6">
+          <wp:inline distT="0" distB="1905" distL="0" distR="0">
             <wp:extent cx="5943600" cy="1083945"/>
-            <wp:effectExtent l="0" t="0" r="0" b="1905"/>
-            <wp:docPr id="1" name="Picture 1"/>
+            <wp:effectExtent l="0" t="0" r="0" b="0"/>
+            <wp:docPr id="3" name="Picture 1" descr=""/>
             <wp:cNvGraphicFramePr>
               <a:graphicFrameLocks xmlns:a="http://schemas.openxmlformats.org/drawingml/2006/main" noChangeAspect="1"/>
             </wp:cNvGraphicFramePr>
@@ -928,16 +1084,18 @@
               <a:graphicData uri="http://schemas.openxmlformats.org/drawingml/2006/picture">
                 <pic:pic xmlns:pic="http://schemas.openxmlformats.org/drawingml/2006/picture">
                   <pic:nvPicPr>
-                    <pic:cNvPr id="1" name=""/>
-                    <pic:cNvPicPr/>
+                    <pic:cNvPr id="3" name="Picture 1" descr=""/>
+                    <pic:cNvPicPr>
+                      <a:picLocks noChangeAspect="1" noChangeArrowheads="1"/>
+                    </pic:cNvPicPr>
                   </pic:nvPicPr>
                   <pic:blipFill>
-                    <a:blip r:embed="rId12"/>
+                    <a:blip r:embed="rId4"/>
                     <a:stretch>
                       <a:fillRect/>
                     </a:stretch>
                   </pic:blipFill>
-                  <pic:spPr>
+                  <pic:spPr bwMode="auto">
                     <a:xfrm>
                       <a:off x="0" y="0"/>
                       <a:ext cx="5943600" cy="1083945"/>
@@ -954,34 +1112,58 @@
       </w:r>
     </w:p>
     <w:p>
-      <w:r>
+      <w:pPr>
+        <w:pStyle w:val="Normal"/>
+        <w:rPr/>
+      </w:pPr>
+      <w:r>
+        <w:rPr/>
         <w:t>If the players enters a number greater than 2 he will be prompted again to enter either 1 or 2.</w:t>
       </w:r>
     </w:p>
-    <w:p/>
+    <w:p>
+      <w:pPr>
+        <w:pStyle w:val="Normal"/>
+        <w:rPr/>
+      </w:pPr>
+      <w:r>
+        <w:rPr/>
+      </w:r>
+    </w:p>
     <w:p>
       <w:pPr>
         <w:pStyle w:val="ListParagraph"/>
         <w:numPr>
           <w:ilvl w:val="6"/>
-          <w:numId w:val="30"/>
+          <w:numId w:val="1"/>
         </w:numPr>
-      </w:pPr>
-      <w:r>
+        <w:rPr/>
+      </w:pPr>
+      <w:r>
+        <w:rPr/>
         <w:t>If a user enters a letter where a number is expected.</w:t>
       </w:r>
     </w:p>
     <w:p>
-      <w:r>
-        <w:rPr>
-          <w:noProof/>
-          <w:lang w:val="en-IE" w:eastAsia="en-IE"/>
-        </w:rPr>
+      <w:pPr>
+        <w:pStyle w:val="Normal"/>
+        <w:rPr/>
+      </w:pPr>
+      <w:r>
+        <w:rPr/>
         <w:drawing>
-          <wp:inline distT="0" distB="0" distL="0" distR="0" wp14:anchorId="6913829E" wp14:editId="058E5926">
-            <wp:extent cx="4114800" cy="1800225"/>
-            <wp:effectExtent l="0" t="0" r="0" b="9525"/>
-            <wp:docPr id="4" name="Picture 4"/>
+          <wp:anchor behindDoc="0" distT="0" distB="0" distL="0" distR="0" simplePos="0" locked="0" layoutInCell="1" allowOverlap="1" relativeHeight="5">
+            <wp:simplePos x="0" y="0"/>
+            <wp:positionH relativeFrom="column">
+              <wp:posOffset>0</wp:posOffset>
+            </wp:positionH>
+            <wp:positionV relativeFrom="paragraph">
+              <wp:posOffset>635</wp:posOffset>
+            </wp:positionV>
+            <wp:extent cx="5943600" cy="3066415"/>
+            <wp:effectExtent l="0" t="0" r="0" b="0"/>
+            <wp:wrapSquare wrapText="largest"/>
+            <wp:docPr id="4" name="Image1" descr=""/>
             <wp:cNvGraphicFramePr>
               <a:graphicFrameLocks xmlns:a="http://schemas.openxmlformats.org/drawingml/2006/main" noChangeAspect="1"/>
             </wp:cNvGraphicFramePr>
@@ -989,19 +1171,21 @@
               <a:graphicData uri="http://schemas.openxmlformats.org/drawingml/2006/picture">
                 <pic:pic xmlns:pic="http://schemas.openxmlformats.org/drawingml/2006/picture">
                   <pic:nvPicPr>
-                    <pic:cNvPr id="1" name=""/>
-                    <pic:cNvPicPr/>
+                    <pic:cNvPr id="4" name="Image1" descr=""/>
+                    <pic:cNvPicPr>
+                      <a:picLocks noChangeAspect="1" noChangeArrowheads="1"/>
+                    </pic:cNvPicPr>
                   </pic:nvPicPr>
                   <pic:blipFill>
-                    <a:blip r:embed="rId13"/>
+                    <a:blip r:embed="rId5"/>
                     <a:stretch>
                       <a:fillRect/>
                     </a:stretch>
                   </pic:blipFill>
-                  <pic:spPr>
+                  <pic:spPr bwMode="auto">
                     <a:xfrm>
                       <a:off x="0" y="0"/>
-                      <a:ext cx="4114800" cy="1800225"/>
+                      <a:ext cx="5943600" cy="3066415"/>
                     </a:xfrm>
                     <a:prstGeom prst="rect">
                       <a:avLst/>
@@ -1010,8 +1194,32 @@
                 </pic:pic>
               </a:graphicData>
             </a:graphic>
-          </wp:inline>
+          </wp:anchor>
         </w:drawing>
+      </w:r>
+    </w:p>
+    <w:p>
+      <w:pPr>
+        <w:pStyle w:val="ListParagraph"/>
+        <w:ind w:hanging="0"/>
+        <w:rPr/>
+      </w:pPr>
+      <w:r>
+        <w:rPr/>
+        <w:t>If a letter is entered the user is asked to enter a number</w:t>
+      </w:r>
+    </w:p>
+    <w:p>
+      <w:pPr>
+        <w:pStyle w:val="ListParagraph"/>
+        <w:ind w:hanging="0"/>
+        <w:rPr/>
+      </w:pPr>
+      <w:r>
+        <w:rPr/>
+      </w:r>
+      <w:r>
+        <w:br w:type="page"/>
       </w:r>
     </w:p>
     <w:p>
@@ -1019,27 +1227,46 @@
         <w:pStyle w:val="ListParagraph"/>
         <w:numPr>
           <w:ilvl w:val="6"/>
-          <w:numId w:val="30"/>
+          <w:numId w:val="1"/>
         </w:numPr>
+        <w:rPr/>
       </w:pPr>
       <w:bookmarkStart w:id="0" w:name="_GoBack"/>
       <w:bookmarkEnd w:id="0"/>
       <w:r>
-        <w:t>Test that the game will end once one use reaches 6 points or more.</w:t>
-      </w:r>
-    </w:p>
-    <w:p/>
-    <w:p>
-      <w:r>
-        <w:rPr>
-          <w:noProof/>
-          <w:lang w:val="en-IE" w:eastAsia="en-IE"/>
-        </w:rPr>
+        <w:rPr/>
+        <w:t>Test that the game will end once one use</w:t>
+      </w:r>
+      <w:r>
+        <w:rPr/>
+        <w:t>r</w:t>
+      </w:r>
+      <w:r>
+        <w:rPr/>
+        <w:t xml:space="preserve"> reaches 6 points or more.</w:t>
+      </w:r>
+    </w:p>
+    <w:p>
+      <w:pPr>
+        <w:pStyle w:val="ListParagraph"/>
+        <w:rPr/>
+      </w:pPr>
+      <w:r>
+        <w:rPr/>
+      </w:r>
+    </w:p>
+    <w:p>
+      <w:pPr>
+        <w:pStyle w:val="ListParagraph"/>
+        <w:rPr/>
+      </w:pPr>
+      <w:r>
+        <w:rPr/>
         <w:drawing>
-          <wp:inline distT="0" distB="0" distL="0" distR="0" wp14:anchorId="721686C0" wp14:editId="2FAE3FEB">
+          <wp:inline distT="0" distB="0" distL="0" distR="9525">
             <wp:extent cx="4733925" cy="1200150"/>
-            <wp:effectExtent l="0" t="0" r="9525" b="0"/>
-            <wp:docPr id="5" name="Picture 5"/>
+            <wp:effectExtent l="0" t="0" r="0" b="0"/>
+            <wp:docPr id="5" name="Picture 5" descr=""/>
             <wp:cNvGraphicFramePr>
               <a:graphicFrameLocks xmlns:a="http://schemas.openxmlformats.org/drawingml/2006/main" noChangeAspect="1"/>
             </wp:cNvGraphicFramePr>
@@ -1047,16 +1274,18 @@
               <a:graphicData uri="http://schemas.openxmlformats.org/drawingml/2006/picture">
                 <pic:pic xmlns:pic="http://schemas.openxmlformats.org/drawingml/2006/picture">
                   <pic:nvPicPr>
-                    <pic:cNvPr id="1" name=""/>
-                    <pic:cNvPicPr/>
+                    <pic:cNvPr id="5" name="Picture 5" descr=""/>
+                    <pic:cNvPicPr>
+                      <a:picLocks noChangeAspect="1" noChangeArrowheads="1"/>
+                    </pic:cNvPicPr>
                   </pic:nvPicPr>
                   <pic:blipFill>
-                    <a:blip r:embed="rId14"/>
+                    <a:blip r:embed="rId6"/>
                     <a:stretch>
                       <a:fillRect/>
                     </a:stretch>
                   </pic:blipFill>
-                  <pic:spPr>
+                  <pic:spPr bwMode="auto">
                     <a:xfrm>
                       <a:off x="0" y="0"/>
                       <a:ext cx="4733925" cy="1200150"/>
@@ -1075,85 +1304,108 @@
     <w:p>
       <w:pPr>
         <w:pStyle w:val="ListParagraph"/>
-        <w:ind w:left="2520"/>
-      </w:pPr>
+        <w:rPr/>
+      </w:pPr>
+      <w:r>
+        <w:rPr/>
+      </w:r>
+    </w:p>
+    <w:p>
+      <w:pPr>
+        <w:pStyle w:val="ListParagraph"/>
+        <w:rPr/>
+      </w:pPr>
+      <w:r>
+        <w:rPr/>
+      </w:r>
+    </w:p>
+    <w:p>
+      <w:pPr>
+        <w:pStyle w:val="ListParagraph"/>
+        <w:rPr/>
+      </w:pPr>
+      <w:r>
+        <w:rPr/>
+      </w:r>
+    </w:p>
+    <w:p>
+      <w:pPr>
+        <w:pStyle w:val="ListParagraph"/>
+        <w:numPr>
+          <w:ilvl w:val="6"/>
+          <w:numId w:val="1"/>
+        </w:numPr>
+        <w:rPr/>
+      </w:pPr>
+      <w:r>
+        <w:rPr/>
+        <w:t>Test that game history is shown for all games at the end of the final game</w:t>
+      </w:r>
+    </w:p>
+    <w:p>
+      <w:pPr>
+        <w:pStyle w:val="Normal"/>
+        <w:rPr/>
+      </w:pPr>
+      <w:r>
+        <w:rPr/>
+      </w:r>
+    </w:p>
+    <w:p>
+      <w:pPr>
+        <w:pStyle w:val="Normal"/>
+        <w:spacing w:before="0" w:after="160"/>
+        <w:rPr/>
+      </w:pPr>
+      <w:r>
+        <w:rPr/>
+      </w:r>
     </w:p>
     <w:sectPr>
-      <w:footerReference w:type="default" r:id="rId15"/>
+      <w:footerReference w:type="default" r:id="rId7"/>
+      <w:type w:val="nextPage"/>
       <w:pgSz w:w="12240" w:h="15840"/>
-      <w:pgMar w:top="1440" w:right="1440" w:bottom="1440" w:left="1440" w:header="720" w:footer="720" w:gutter="0"/>
-      <w:cols w:space="720"/>
+      <w:pgMar w:left="1440" w:right="1440" w:header="0" w:top="1440" w:footer="720" w:bottom="1440" w:gutter="0"/>
+      <w:pgNumType w:fmt="decimal"/>
+      <w:formProt w:val="false"/>
       <w:titlePg/>
-      <w:docGrid w:linePitch="299"/>
+      <w:textDirection w:val="lrTb"/>
+      <w:docGrid w:type="default" w:linePitch="299" w:charSpace="4294965247"/>
     </w:sectPr>
   </w:body>
 </w:document>
 </file>
 
-<file path=word/endnotes.xml><?xml version="1.0" encoding="utf-8"?>
-<w:endnotes xmlns:wpc="http://schemas.microsoft.com/office/word/2010/wordprocessingCanvas" xmlns:mc="http://schemas.openxmlformats.org/markup-compatibility/2006" xmlns:o="urn:schemas-microsoft-com:office:office" xmlns:r="http://schemas.openxmlformats.org/officeDocument/2006/relationships" xmlns:m="http://schemas.openxmlformats.org/officeDocument/2006/math" xmlns:v="urn:schemas-microsoft-com:vml" xmlns:wp14="http://schemas.microsoft.com/office/word/2010/wordprocessingDrawing" xmlns:wp="http://schemas.openxmlformats.org/drawingml/2006/wordprocessingDrawing" xmlns:w10="urn:schemas-microsoft-com:office:word" xmlns:w="http://schemas.openxmlformats.org/wordprocessingml/2006/main" xmlns:w14="http://schemas.microsoft.com/office/word/2010/wordml" xmlns:w15="http://schemas.microsoft.com/office/word/2012/wordml" xmlns:wpg="http://schemas.microsoft.com/office/word/2010/wordprocessingGroup" xmlns:wpi="http://schemas.microsoft.com/office/word/2010/wordprocessingInk" xmlns:wne="http://schemas.microsoft.com/office/word/2006/wordml" xmlns:wps="http://schemas.microsoft.com/office/word/2010/wordprocessingShape" mc:Ignorable="w14 w15 wp14">
-  <w:endnote w:type="separator" w:id="-1">
-    <w:p>
-      <w:pPr>
-        <w:spacing w:after="0" w:line="240" w:lineRule="auto"/>
-      </w:pPr>
-      <w:r>
-        <w:separator/>
-      </w:r>
-    </w:p>
-  </w:endnote>
-  <w:endnote w:type="continuationSeparator" w:id="0">
-    <w:p>
-      <w:pPr>
-        <w:spacing w:after="0" w:line="240" w:lineRule="auto"/>
-      </w:pPr>
-      <w:r>
-        <w:continuationSeparator/>
-      </w:r>
-    </w:p>
-  </w:endnote>
-</w:endnotes>
-</file>
-
 <file path=word/footer1.xml><?xml version="1.0" encoding="utf-8"?>
-<w:ftr xmlns:wpc="http://schemas.microsoft.com/office/word/2010/wordprocessingCanvas" xmlns:mc="http://schemas.openxmlformats.org/markup-compatibility/2006" xmlns:o="urn:schemas-microsoft-com:office:office" xmlns:r="http://schemas.openxmlformats.org/officeDocument/2006/relationships" xmlns:m="http://schemas.openxmlformats.org/officeDocument/2006/math" xmlns:v="urn:schemas-microsoft-com:vml" xmlns:wp14="http://schemas.microsoft.com/office/word/2010/wordprocessingDrawing" xmlns:wp="http://schemas.openxmlformats.org/drawingml/2006/wordprocessingDrawing" xmlns:w10="urn:schemas-microsoft-com:office:word" xmlns:w="http://schemas.openxmlformats.org/wordprocessingml/2006/main" xmlns:w14="http://schemas.microsoft.com/office/word/2010/wordml" xmlns:w15="http://schemas.microsoft.com/office/word/2012/wordml" xmlns:wpg="http://schemas.microsoft.com/office/word/2010/wordprocessingGroup" xmlns:wpi="http://schemas.microsoft.com/office/word/2010/wordprocessingInk" xmlns:wne="http://schemas.microsoft.com/office/word/2006/wordml" xmlns:wps="http://schemas.microsoft.com/office/word/2010/wordprocessingShape" mc:Ignorable="w14 w15 wp14">
+<w:ftr xmlns:o="urn:schemas-microsoft-com:office:office" xmlns:r="http://schemas.openxmlformats.org/officeDocument/2006/relationships" xmlns:v="urn:schemas-microsoft-com:vml" xmlns:w="http://schemas.openxmlformats.org/wordprocessingml/2006/main" xmlns:w10="urn:schemas-microsoft-com:office:word" xmlns:wp="http://schemas.openxmlformats.org/drawingml/2006/wordprocessingDrawing" xmlns:wps="http://schemas.microsoft.com/office/word/2010/wordprocessingShape" xmlns:wpg="http://schemas.microsoft.com/office/word/2010/wordprocessingGroup" xmlns:mc="http://schemas.openxmlformats.org/markup-compatibility/2006" xmlns:wp14="http://schemas.microsoft.com/office/word/2010/wordprocessingDrawing" xmlns:w14="http://schemas.microsoft.com/office/word/2010/wordml" mc:Ignorable="w14 wp14">
   <w:sdt>
     <w:sdtPr>
-      <w:id w:val="97759961"/>
       <w:docPartObj>
         <w:docPartGallery w:val="Page Numbers (Bottom of Page)"/>
-        <w:docPartUnique/>
+        <w:docPartUnique w:val="true"/>
       </w:docPartObj>
+      <w:id w:val="123435704"/>
     </w:sdtPr>
-    <w:sdtEndPr>
-      <w:rPr>
-        <w:noProof/>
-      </w:rPr>
-    </w:sdtEndPr>
     <w:sdtContent>
       <w:p>
         <w:pPr>
           <w:pStyle w:val="Footer"/>
+          <w:rPr/>
         </w:pPr>
         <w:r>
+          <w:rPr/>
           <w:fldChar w:fldCharType="begin"/>
         </w:r>
         <w:r>
-          <w:instrText xml:space="preserve"> PAGE   \* MERGEFORMAT </w:instrText>
+          <w:instrText> PAGE </w:instrText>
         </w:r>
         <w:r>
           <w:fldChar w:fldCharType="separate"/>
         </w:r>
         <w:r>
-          <w:rPr>
-            <w:noProof/>
-          </w:rPr>
-          <w:t>2</w:t>
+          <w:t>4</w:t>
         </w:r>
         <w:r>
-          <w:rPr>
-            <w:noProof/>
-          </w:rPr>
           <w:fldChar w:fldCharType="end"/>
         </w:r>
       </w:p>
@@ -1162,226 +1414,13 @@
 </w:ftr>
 </file>
 
-<file path=word/footnotes.xml><?xml version="1.0" encoding="utf-8"?>
-<w:footnotes xmlns:wpc="http://schemas.microsoft.com/office/word/2010/wordprocessingCanvas" xmlns:mc="http://schemas.openxmlformats.org/markup-compatibility/2006" xmlns:o="urn:schemas-microsoft-com:office:office" xmlns:r="http://schemas.openxmlformats.org/officeDocument/2006/relationships" xmlns:m="http://schemas.openxmlformats.org/officeDocument/2006/math" xmlns:v="urn:schemas-microsoft-com:vml" xmlns:wp14="http://schemas.microsoft.com/office/word/2010/wordprocessingDrawing" xmlns:wp="http://schemas.openxmlformats.org/drawingml/2006/wordprocessingDrawing" xmlns:w10="urn:schemas-microsoft-com:office:word" xmlns:w="http://schemas.openxmlformats.org/wordprocessingml/2006/main" xmlns:w14="http://schemas.microsoft.com/office/word/2010/wordml" xmlns:w15="http://schemas.microsoft.com/office/word/2012/wordml" xmlns:wpg="http://schemas.microsoft.com/office/word/2010/wordprocessingGroup" xmlns:wpi="http://schemas.microsoft.com/office/word/2010/wordprocessingInk" xmlns:wne="http://schemas.microsoft.com/office/word/2006/wordml" xmlns:wps="http://schemas.microsoft.com/office/word/2010/wordprocessingShape" mc:Ignorable="w14 w15 wp14">
-  <w:footnote w:type="separator" w:id="-1">
-    <w:p>
-      <w:pPr>
-        <w:spacing w:after="0" w:line="240" w:lineRule="auto"/>
-      </w:pPr>
-      <w:r>
-        <w:separator/>
-      </w:r>
-    </w:p>
-  </w:footnote>
-  <w:footnote w:type="continuationSeparator" w:id="0">
-    <w:p>
-      <w:pPr>
-        <w:spacing w:after="0" w:line="240" w:lineRule="auto"/>
-      </w:pPr>
-      <w:r>
-        <w:continuationSeparator/>
-      </w:r>
-    </w:p>
-  </w:footnote>
-</w:footnotes>
-</file>
-
 <file path=word/numbering.xml><?xml version="1.0" encoding="utf-8"?>
-<w:numbering xmlns:wpc="http://schemas.microsoft.com/office/word/2010/wordprocessingCanvas" xmlns:mc="http://schemas.openxmlformats.org/markup-compatibility/2006" xmlns:o="urn:schemas-microsoft-com:office:office" xmlns:r="http://schemas.openxmlformats.org/officeDocument/2006/relationships" xmlns:m="http://schemas.openxmlformats.org/officeDocument/2006/math" xmlns:v="urn:schemas-microsoft-com:vml" xmlns:wp14="http://schemas.microsoft.com/office/word/2010/wordprocessingDrawing" xmlns:wp="http://schemas.openxmlformats.org/drawingml/2006/wordprocessingDrawing" xmlns:w10="urn:schemas-microsoft-com:office:word" xmlns:w="http://schemas.openxmlformats.org/wordprocessingml/2006/main" xmlns:w14="http://schemas.microsoft.com/office/word/2010/wordml" xmlns:w15="http://schemas.microsoft.com/office/word/2012/wordml" xmlns:wpg="http://schemas.microsoft.com/office/word/2010/wordprocessingGroup" xmlns:wpi="http://schemas.microsoft.com/office/word/2010/wordprocessingInk" xmlns:wne="http://schemas.microsoft.com/office/word/2006/wordml" xmlns:wps="http://schemas.microsoft.com/office/word/2010/wordprocessingShape" mc:Ignorable="w14 w15 wp14">
-  <w:abstractNum w:abstractNumId="0" w15:restartNumberingAfterBreak="0">
-    <w:nsid w:val="FFFFFF7C"/>
-    <w:multiLevelType w:val="singleLevel"/>
-    <w:tmpl w:val="C4986F66"/>
+<w:numbering xmlns:w="http://schemas.openxmlformats.org/wordprocessingml/2006/main" xmlns:o="urn:schemas-microsoft-com:office:office" xmlns:r="http://schemas.openxmlformats.org/officeDocument/2006/relationships" xmlns:v="urn:schemas-microsoft-com:vml">
+  <w:abstractNum w:abstractNumId="1">
     <w:lvl w:ilvl="0">
       <w:start w:val="1"/>
       <w:numFmt w:val="decimal"/>
-      <w:lvlText w:val="%1."/>
-      <w:lvlJc w:val="left"/>
-      <w:pPr>
-        <w:tabs>
-          <w:tab w:val="num" w:pos="1800"/>
-        </w:tabs>
-        <w:ind w:left="1800" w:hanging="360"/>
-      </w:pPr>
-    </w:lvl>
-  </w:abstractNum>
-  <w:abstractNum w:abstractNumId="1" w15:restartNumberingAfterBreak="0">
-    <w:nsid w:val="FFFFFF7D"/>
-    <w:multiLevelType w:val="singleLevel"/>
-    <w:tmpl w:val="A8763C0C"/>
-    <w:lvl w:ilvl="0">
-      <w:start w:val="1"/>
-      <w:numFmt w:val="decimal"/>
-      <w:lvlText w:val="%1."/>
-      <w:lvlJc w:val="left"/>
-      <w:pPr>
-        <w:tabs>
-          <w:tab w:val="num" w:pos="1440"/>
-        </w:tabs>
-        <w:ind w:left="1440" w:hanging="360"/>
-      </w:pPr>
-    </w:lvl>
-  </w:abstractNum>
-  <w:abstractNum w:abstractNumId="2" w15:restartNumberingAfterBreak="0">
-    <w:nsid w:val="FFFFFF7E"/>
-    <w:multiLevelType w:val="singleLevel"/>
-    <w:tmpl w:val="26D2C1D4"/>
-    <w:lvl w:ilvl="0">
-      <w:start w:val="1"/>
-      <w:numFmt w:val="decimal"/>
-      <w:lvlText w:val="%1."/>
-      <w:lvlJc w:val="left"/>
-      <w:pPr>
-        <w:tabs>
-          <w:tab w:val="num" w:pos="1080"/>
-        </w:tabs>
-        <w:ind w:left="1080" w:hanging="360"/>
-      </w:pPr>
-    </w:lvl>
-  </w:abstractNum>
-  <w:abstractNum w:abstractNumId="3" w15:restartNumberingAfterBreak="0">
-    <w:nsid w:val="FFFFFF7F"/>
-    <w:multiLevelType w:val="singleLevel"/>
-    <w:tmpl w:val="9AF4021C"/>
-    <w:lvl w:ilvl="0">
-      <w:start w:val="1"/>
-      <w:numFmt w:val="decimal"/>
-      <w:lvlText w:val="%1."/>
-      <w:lvlJc w:val="left"/>
-      <w:pPr>
-        <w:tabs>
-          <w:tab w:val="num" w:pos="720"/>
-        </w:tabs>
-        <w:ind w:left="720" w:hanging="360"/>
-      </w:pPr>
-    </w:lvl>
-  </w:abstractNum>
-  <w:abstractNum w:abstractNumId="4" w15:restartNumberingAfterBreak="0">
-    <w:nsid w:val="FFFFFF80"/>
-    <w:multiLevelType w:val="singleLevel"/>
-    <w:tmpl w:val="6FA68F66"/>
-    <w:lvl w:ilvl="0">
-      <w:start w:val="1"/>
-      <w:numFmt w:val="bullet"/>
-      <w:lvlText w:val=""/>
-      <w:lvlJc w:val="left"/>
-      <w:pPr>
-        <w:tabs>
-          <w:tab w:val="num" w:pos="1800"/>
-        </w:tabs>
-        <w:ind w:left="1800" w:hanging="360"/>
-      </w:pPr>
-      <w:rPr>
-        <w:rFonts w:ascii="Symbol" w:hAnsi="Symbol" w:hint="default"/>
-      </w:rPr>
-    </w:lvl>
-  </w:abstractNum>
-  <w:abstractNum w:abstractNumId="5" w15:restartNumberingAfterBreak="0">
-    <w:nsid w:val="FFFFFF81"/>
-    <w:multiLevelType w:val="singleLevel"/>
-    <w:tmpl w:val="A580A6C0"/>
-    <w:lvl w:ilvl="0">
-      <w:start w:val="1"/>
-      <w:numFmt w:val="bullet"/>
-      <w:lvlText w:val=""/>
-      <w:lvlJc w:val="left"/>
-      <w:pPr>
-        <w:tabs>
-          <w:tab w:val="num" w:pos="1440"/>
-        </w:tabs>
-        <w:ind w:left="1440" w:hanging="360"/>
-      </w:pPr>
-      <w:rPr>
-        <w:rFonts w:ascii="Symbol" w:hAnsi="Symbol" w:hint="default"/>
-      </w:rPr>
-    </w:lvl>
-  </w:abstractNum>
-  <w:abstractNum w:abstractNumId="6" w15:restartNumberingAfterBreak="0">
-    <w:nsid w:val="FFFFFF82"/>
-    <w:multiLevelType w:val="singleLevel"/>
-    <w:tmpl w:val="2EFE450A"/>
-    <w:lvl w:ilvl="0">
-      <w:start w:val="1"/>
-      <w:numFmt w:val="bullet"/>
-      <w:lvlText w:val=""/>
-      <w:lvlJc w:val="left"/>
-      <w:pPr>
-        <w:tabs>
-          <w:tab w:val="num" w:pos="1080"/>
-        </w:tabs>
-        <w:ind w:left="1080" w:hanging="360"/>
-      </w:pPr>
-      <w:rPr>
-        <w:rFonts w:ascii="Symbol" w:hAnsi="Symbol" w:hint="default"/>
-      </w:rPr>
-    </w:lvl>
-  </w:abstractNum>
-  <w:abstractNum w:abstractNumId="7" w15:restartNumberingAfterBreak="0">
-    <w:nsid w:val="FFFFFF83"/>
-    <w:multiLevelType w:val="singleLevel"/>
-    <w:tmpl w:val="772C68B4"/>
-    <w:lvl w:ilvl="0">
-      <w:start w:val="1"/>
-      <w:numFmt w:val="bullet"/>
-      <w:lvlText w:val=""/>
-      <w:lvlJc w:val="left"/>
-      <w:pPr>
-        <w:tabs>
-          <w:tab w:val="num" w:pos="720"/>
-        </w:tabs>
-        <w:ind w:left="720" w:hanging="360"/>
-      </w:pPr>
-      <w:rPr>
-        <w:rFonts w:ascii="Symbol" w:hAnsi="Symbol" w:hint="default"/>
-      </w:rPr>
-    </w:lvl>
-  </w:abstractNum>
-  <w:abstractNum w:abstractNumId="8" w15:restartNumberingAfterBreak="0">
-    <w:nsid w:val="FFFFFF88"/>
-    <w:multiLevelType w:val="singleLevel"/>
-    <w:tmpl w:val="146242D6"/>
-    <w:lvl w:ilvl="0">
-      <w:start w:val="1"/>
-      <w:numFmt w:val="decimal"/>
-      <w:lvlText w:val="%1."/>
-      <w:lvlJc w:val="left"/>
-      <w:pPr>
-        <w:tabs>
-          <w:tab w:val="num" w:pos="360"/>
-        </w:tabs>
-        <w:ind w:left="360" w:hanging="360"/>
-      </w:pPr>
-    </w:lvl>
-  </w:abstractNum>
-  <w:abstractNum w:abstractNumId="9" w15:restartNumberingAfterBreak="0">
-    <w:nsid w:val="FFFFFF89"/>
-    <w:multiLevelType w:val="singleLevel"/>
-    <w:tmpl w:val="12BC200A"/>
-    <w:lvl w:ilvl="0">
-      <w:start w:val="1"/>
-      <w:numFmt w:val="bullet"/>
-      <w:lvlText w:val=""/>
-      <w:lvlJc w:val="left"/>
-      <w:pPr>
-        <w:tabs>
-          <w:tab w:val="num" w:pos="360"/>
-        </w:tabs>
-        <w:ind w:left="360" w:hanging="360"/>
-      </w:pPr>
-      <w:rPr>
-        <w:rFonts w:ascii="Symbol" w:hAnsi="Symbol" w:hint="default"/>
-      </w:rPr>
-    </w:lvl>
-  </w:abstractNum>
-  <w:abstractNum w:abstractNumId="10" w15:restartNumberingAfterBreak="0">
-    <w:nsid w:val="07370819"/>
-    <w:multiLevelType w:val="multilevel"/>
-    <w:tmpl w:val="0409001F"/>
-    <w:lvl w:ilvl="0">
-      <w:start w:val="1"/>
-      <w:numFmt w:val="decimal"/>
-      <w:lvlText w:val="%1."/>
+      <w:lvlText w:val="%1)"/>
       <w:lvlJc w:val="left"/>
       <w:pPr>
         <w:ind w:left="360" w:hanging="360"/>
@@ -1389,143 +1428,56 @@
     </w:lvl>
     <w:lvl w:ilvl="1">
       <w:start w:val="1"/>
-      <w:numFmt w:val="decimal"/>
-      <w:lvlText w:val="%1.%2."/>
+      <w:numFmt w:val="lowerLetter"/>
+      <w:lvlText w:val="%2)"/>
       <w:lvlJc w:val="left"/>
       <w:pPr>
-        <w:ind w:left="792" w:hanging="432"/>
+        <w:ind w:left="720" w:hanging="360"/>
       </w:pPr>
     </w:lvl>
     <w:lvl w:ilvl="2">
       <w:start w:val="1"/>
-      <w:numFmt w:val="decimal"/>
-      <w:lvlText w:val="%1.%2.%3."/>
+      <w:numFmt w:val="lowerRoman"/>
+      <w:lvlText w:val="%3)"/>
       <w:lvlJc w:val="left"/>
       <w:pPr>
-        <w:ind w:left="1224" w:hanging="504"/>
+        <w:ind w:left="1080" w:hanging="360"/>
       </w:pPr>
     </w:lvl>
     <w:lvl w:ilvl="3">
       <w:start w:val="1"/>
       <w:numFmt w:val="decimal"/>
-      <w:lvlText w:val="%1.%2.%3.%4."/>
+      <w:lvlText w:val="(%4)"/>
       <w:lvlJc w:val="left"/>
       <w:pPr>
-        <w:ind w:left="1728" w:hanging="648"/>
+        <w:ind w:left="1440" w:hanging="360"/>
       </w:pPr>
     </w:lvl>
     <w:lvl w:ilvl="4">
       <w:start w:val="1"/>
-      <w:numFmt w:val="decimal"/>
-      <w:lvlText w:val="%1.%2.%3.%4.%5."/>
+      <w:numFmt w:val="lowerLetter"/>
+      <w:lvlText w:val="(%5)"/>
       <w:lvlJc w:val="left"/>
       <w:pPr>
-        <w:ind w:left="2232" w:hanging="792"/>
+        <w:ind w:left="1800" w:hanging="360"/>
       </w:pPr>
     </w:lvl>
     <w:lvl w:ilvl="5">
       <w:start w:val="1"/>
-      <w:numFmt w:val="decimal"/>
-      <w:lvlText w:val="%1.%2.%3.%4.%5.%6."/>
+      <w:numFmt w:val="lowerRoman"/>
+      <w:lvlText w:val="(%6)"/>
       <w:lvlJc w:val="left"/>
       <w:pPr>
-        <w:ind w:left="2736" w:hanging="936"/>
+        <w:ind w:left="2160" w:hanging="360"/>
       </w:pPr>
     </w:lvl>
     <w:lvl w:ilvl="6">
       <w:start w:val="1"/>
       <w:numFmt w:val="decimal"/>
-      <w:lvlText w:val="%1.%2.%3.%4.%5.%6.%7."/>
+      <w:lvlText w:val="%7."/>
       <w:lvlJc w:val="left"/>
       <w:pPr>
-        <w:ind w:left="3240" w:hanging="1080"/>
-      </w:pPr>
-    </w:lvl>
-    <w:lvl w:ilvl="7">
-      <w:start w:val="1"/>
-      <w:numFmt w:val="decimal"/>
-      <w:lvlText w:val="%1.%2.%3.%4.%5.%6.%7.%8."/>
-      <w:lvlJc w:val="left"/>
-      <w:pPr>
-        <w:ind w:left="3744" w:hanging="1224"/>
-      </w:pPr>
-    </w:lvl>
-    <w:lvl w:ilvl="8">
-      <w:start w:val="1"/>
-      <w:numFmt w:val="decimal"/>
-      <w:lvlText w:val="%1.%2.%3.%4.%5.%6.%7.%8.%9."/>
-      <w:lvlJc w:val="left"/>
-      <w:pPr>
-        <w:ind w:left="4320" w:hanging="1440"/>
-      </w:pPr>
-    </w:lvl>
-  </w:abstractNum>
-  <w:abstractNum w:abstractNumId="11" w15:restartNumberingAfterBreak="0">
-    <w:nsid w:val="0A42467A"/>
-    <w:multiLevelType w:val="multilevel"/>
-    <w:tmpl w:val="32C64BCA"/>
-    <w:lvl w:ilvl="0">
-      <w:start w:val="1"/>
-      <w:numFmt w:val="upperRoman"/>
-      <w:lvlText w:val="Article %1."/>
-      <w:lvlJc w:val="left"/>
-      <w:pPr>
-        <w:ind w:left="0" w:firstLine="0"/>
-      </w:pPr>
-    </w:lvl>
-    <w:lvl w:ilvl="1">
-      <w:start w:val="1"/>
-      <w:numFmt w:val="decimalZero"/>
-      <w:isLgl/>
-      <w:lvlText w:val="Section %1.%2"/>
-      <w:lvlJc w:val="left"/>
-      <w:pPr>
-        <w:ind w:left="0" w:firstLine="0"/>
-      </w:pPr>
-    </w:lvl>
-    <w:lvl w:ilvl="2">
-      <w:start w:val="1"/>
-      <w:numFmt w:val="lowerLetter"/>
-      <w:lvlText w:val="(%3)"/>
-      <w:lvlJc w:val="left"/>
-      <w:pPr>
-        <w:ind w:left="720" w:hanging="432"/>
-      </w:pPr>
-    </w:lvl>
-    <w:lvl w:ilvl="3">
-      <w:start w:val="1"/>
-      <w:numFmt w:val="lowerRoman"/>
-      <w:lvlText w:val="(%4)"/>
-      <w:lvlJc w:val="right"/>
-      <w:pPr>
-        <w:ind w:left="864" w:hanging="144"/>
-      </w:pPr>
-    </w:lvl>
-    <w:lvl w:ilvl="4">
-      <w:start w:val="1"/>
-      <w:numFmt w:val="decimal"/>
-      <w:lvlText w:val="%5)"/>
-      <w:lvlJc w:val="left"/>
-      <w:pPr>
-        <w:ind w:left="1008" w:hanging="432"/>
-      </w:pPr>
-    </w:lvl>
-    <w:lvl w:ilvl="5">
-      <w:start w:val="1"/>
-      <w:numFmt w:val="lowerLetter"/>
-      <w:lvlText w:val="%6)"/>
-      <w:lvlJc w:val="left"/>
-      <w:pPr>
-        <w:ind w:left="1152" w:hanging="432"/>
-      </w:pPr>
-    </w:lvl>
-    <w:lvl w:ilvl="6">
-      <w:start w:val="1"/>
-      <w:numFmt w:val="lowerRoman"/>
-      <w:lvlText w:val="%7)"/>
-      <w:lvlJc w:val="right"/>
-      <w:pPr>
-        <w:ind w:left="1296" w:hanging="288"/>
+        <w:ind w:left="2520" w:hanging="360"/>
       </w:pPr>
     </w:lvl>
     <w:lvl w:ilvl="7">
@@ -1534,351 +1486,6 @@
       <w:lvlText w:val="%8."/>
       <w:lvlJc w:val="left"/>
       <w:pPr>
-        <w:ind w:left="1440" w:hanging="432"/>
-      </w:pPr>
-    </w:lvl>
-    <w:lvl w:ilvl="8">
-      <w:start w:val="1"/>
-      <w:numFmt w:val="lowerRoman"/>
-      <w:lvlText w:val="%9."/>
-      <w:lvlJc w:val="right"/>
-      <w:pPr>
-        <w:ind w:left="1584" w:hanging="144"/>
-      </w:pPr>
-    </w:lvl>
-  </w:abstractNum>
-  <w:abstractNum w:abstractNumId="12" w15:restartNumberingAfterBreak="0">
-    <w:nsid w:val="0B086CCA"/>
-    <w:multiLevelType w:val="multilevel"/>
-    <w:tmpl w:val="04090023"/>
-    <w:lvl w:ilvl="0">
-      <w:start w:val="1"/>
-      <w:numFmt w:val="upperRoman"/>
-      <w:lvlText w:val="Article %1."/>
-      <w:lvlJc w:val="left"/>
-      <w:pPr>
-        <w:ind w:left="0" w:firstLine="0"/>
-      </w:pPr>
-    </w:lvl>
-    <w:lvl w:ilvl="1">
-      <w:start w:val="1"/>
-      <w:numFmt w:val="decimalZero"/>
-      <w:isLgl/>
-      <w:lvlText w:val="Section %1.%2"/>
-      <w:lvlJc w:val="left"/>
-      <w:pPr>
-        <w:ind w:left="0" w:firstLine="0"/>
-      </w:pPr>
-    </w:lvl>
-    <w:lvl w:ilvl="2">
-      <w:start w:val="1"/>
-      <w:numFmt w:val="lowerLetter"/>
-      <w:lvlText w:val="(%3)"/>
-      <w:lvlJc w:val="left"/>
-      <w:pPr>
-        <w:ind w:left="720" w:hanging="432"/>
-      </w:pPr>
-    </w:lvl>
-    <w:lvl w:ilvl="3">
-      <w:start w:val="1"/>
-      <w:numFmt w:val="lowerRoman"/>
-      <w:lvlText w:val="(%4)"/>
-      <w:lvlJc w:val="right"/>
-      <w:pPr>
-        <w:ind w:left="864" w:hanging="144"/>
-      </w:pPr>
-    </w:lvl>
-    <w:lvl w:ilvl="4">
-      <w:start w:val="1"/>
-      <w:numFmt w:val="decimal"/>
-      <w:lvlText w:val="%5)"/>
-      <w:lvlJc w:val="left"/>
-      <w:pPr>
-        <w:ind w:left="1008" w:hanging="432"/>
-      </w:pPr>
-    </w:lvl>
-    <w:lvl w:ilvl="5">
-      <w:start w:val="1"/>
-      <w:numFmt w:val="lowerLetter"/>
-      <w:lvlText w:val="%6)"/>
-      <w:lvlJc w:val="left"/>
-      <w:pPr>
-        <w:ind w:left="1152" w:hanging="432"/>
-      </w:pPr>
-    </w:lvl>
-    <w:lvl w:ilvl="6">
-      <w:start w:val="1"/>
-      <w:numFmt w:val="lowerRoman"/>
-      <w:lvlText w:val="%7)"/>
-      <w:lvlJc w:val="right"/>
-      <w:pPr>
-        <w:ind w:left="1296" w:hanging="288"/>
-      </w:pPr>
-    </w:lvl>
-    <w:lvl w:ilvl="7">
-      <w:start w:val="1"/>
-      <w:numFmt w:val="lowerLetter"/>
-      <w:lvlText w:val="%8."/>
-      <w:lvlJc w:val="left"/>
-      <w:pPr>
-        <w:ind w:left="1440" w:hanging="432"/>
-      </w:pPr>
-    </w:lvl>
-    <w:lvl w:ilvl="8">
-      <w:start w:val="1"/>
-      <w:numFmt w:val="lowerRoman"/>
-      <w:lvlText w:val="%9."/>
-      <w:lvlJc w:val="right"/>
-      <w:pPr>
-        <w:ind w:left="1584" w:hanging="144"/>
-      </w:pPr>
-    </w:lvl>
-  </w:abstractNum>
-  <w:abstractNum w:abstractNumId="13" w15:restartNumberingAfterBreak="0">
-    <w:nsid w:val="0DBE68A0"/>
-    <w:multiLevelType w:val="multilevel"/>
-    <w:tmpl w:val="0409001F"/>
-    <w:lvl w:ilvl="0">
-      <w:start w:val="1"/>
-      <w:numFmt w:val="decimal"/>
-      <w:lvlText w:val="%1."/>
-      <w:lvlJc w:val="left"/>
-      <w:pPr>
-        <w:ind w:left="360" w:hanging="360"/>
-      </w:pPr>
-    </w:lvl>
-    <w:lvl w:ilvl="1">
-      <w:start w:val="1"/>
-      <w:numFmt w:val="decimal"/>
-      <w:lvlText w:val="%1.%2."/>
-      <w:lvlJc w:val="left"/>
-      <w:pPr>
-        <w:ind w:left="792" w:hanging="432"/>
-      </w:pPr>
-    </w:lvl>
-    <w:lvl w:ilvl="2">
-      <w:start w:val="1"/>
-      <w:numFmt w:val="decimal"/>
-      <w:lvlText w:val="%1.%2.%3."/>
-      <w:lvlJc w:val="left"/>
-      <w:pPr>
-        <w:ind w:left="1224" w:hanging="504"/>
-      </w:pPr>
-    </w:lvl>
-    <w:lvl w:ilvl="3">
-      <w:start w:val="1"/>
-      <w:numFmt w:val="decimal"/>
-      <w:lvlText w:val="%1.%2.%3.%4."/>
-      <w:lvlJc w:val="left"/>
-      <w:pPr>
-        <w:ind w:left="1728" w:hanging="648"/>
-      </w:pPr>
-    </w:lvl>
-    <w:lvl w:ilvl="4">
-      <w:start w:val="1"/>
-      <w:numFmt w:val="decimal"/>
-      <w:lvlText w:val="%1.%2.%3.%4.%5."/>
-      <w:lvlJc w:val="left"/>
-      <w:pPr>
-        <w:ind w:left="2232" w:hanging="792"/>
-      </w:pPr>
-    </w:lvl>
-    <w:lvl w:ilvl="5">
-      <w:start w:val="1"/>
-      <w:numFmt w:val="decimal"/>
-      <w:lvlText w:val="%1.%2.%3.%4.%5.%6."/>
-      <w:lvlJc w:val="left"/>
-      <w:pPr>
-        <w:ind w:left="2736" w:hanging="936"/>
-      </w:pPr>
-    </w:lvl>
-    <w:lvl w:ilvl="6">
-      <w:start w:val="1"/>
-      <w:numFmt w:val="decimal"/>
-      <w:lvlText w:val="%1.%2.%3.%4.%5.%6.%7."/>
-      <w:lvlJc w:val="left"/>
-      <w:pPr>
-        <w:ind w:left="3240" w:hanging="1080"/>
-      </w:pPr>
-    </w:lvl>
-    <w:lvl w:ilvl="7">
-      <w:start w:val="1"/>
-      <w:numFmt w:val="decimal"/>
-      <w:lvlText w:val="%1.%2.%3.%4.%5.%6.%7.%8."/>
-      <w:lvlJc w:val="left"/>
-      <w:pPr>
-        <w:ind w:left="3744" w:hanging="1224"/>
-      </w:pPr>
-    </w:lvl>
-    <w:lvl w:ilvl="8">
-      <w:start w:val="1"/>
-      <w:numFmt w:val="decimal"/>
-      <w:lvlText w:val="%1.%2.%3.%4.%5.%6.%7.%8.%9."/>
-      <w:lvlJc w:val="left"/>
-      <w:pPr>
-        <w:ind w:left="4320" w:hanging="1440"/>
-      </w:pPr>
-    </w:lvl>
-  </w:abstractNum>
-  <w:abstractNum w:abstractNumId="14" w15:restartNumberingAfterBreak="0">
-    <w:nsid w:val="1482775B"/>
-    <w:multiLevelType w:val="multilevel"/>
-    <w:tmpl w:val="0EBA3C40"/>
-    <w:lvl w:ilvl="0">
-      <w:start w:val="1"/>
-      <w:numFmt w:val="decimal"/>
-      <w:lvlText w:val="%1"/>
-      <w:lvlJc w:val="left"/>
-      <w:pPr>
-        <w:ind w:left="432" w:hanging="432"/>
-      </w:pPr>
-    </w:lvl>
-    <w:lvl w:ilvl="1">
-      <w:start w:val="1"/>
-      <w:numFmt w:val="decimal"/>
-      <w:lvlText w:val="%1.%2"/>
-      <w:lvlJc w:val="left"/>
-      <w:pPr>
-        <w:ind w:left="576" w:hanging="576"/>
-      </w:pPr>
-    </w:lvl>
-    <w:lvl w:ilvl="2">
-      <w:start w:val="1"/>
-      <w:numFmt w:val="decimal"/>
-      <w:lvlText w:val="%1.%2.%3"/>
-      <w:lvlJc w:val="left"/>
-      <w:pPr>
-        <w:ind w:left="720" w:hanging="720"/>
-      </w:pPr>
-    </w:lvl>
-    <w:lvl w:ilvl="3">
-      <w:start w:val="1"/>
-      <w:numFmt w:val="decimal"/>
-      <w:lvlText w:val="%1.%2.%3.%4"/>
-      <w:lvlJc w:val="left"/>
-      <w:pPr>
-        <w:ind w:left="864" w:hanging="864"/>
-      </w:pPr>
-    </w:lvl>
-    <w:lvl w:ilvl="4">
-      <w:start w:val="1"/>
-      <w:numFmt w:val="decimal"/>
-      <w:lvlText w:val="%1.%2.%3.%4.%5"/>
-      <w:lvlJc w:val="left"/>
-      <w:pPr>
-        <w:ind w:left="1008" w:hanging="1008"/>
-      </w:pPr>
-    </w:lvl>
-    <w:lvl w:ilvl="5">
-      <w:start w:val="1"/>
-      <w:numFmt w:val="decimal"/>
-      <w:lvlText w:val="%1.%2.%3.%4.%5.%6"/>
-      <w:lvlJc w:val="left"/>
-      <w:pPr>
-        <w:ind w:left="1152" w:hanging="1152"/>
-      </w:pPr>
-    </w:lvl>
-    <w:lvl w:ilvl="6">
-      <w:start w:val="1"/>
-      <w:numFmt w:val="decimal"/>
-      <w:lvlText w:val="%1.%2.%3.%4.%5.%6.%7"/>
-      <w:lvlJc w:val="left"/>
-      <w:pPr>
-        <w:ind w:left="1296" w:hanging="1296"/>
-      </w:pPr>
-    </w:lvl>
-    <w:lvl w:ilvl="7">
-      <w:start w:val="1"/>
-      <w:numFmt w:val="decimal"/>
-      <w:lvlText w:val="%1.%2.%3.%4.%5.%6.%7.%8"/>
-      <w:lvlJc w:val="left"/>
-      <w:pPr>
-        <w:ind w:left="1440" w:hanging="1440"/>
-      </w:pPr>
-    </w:lvl>
-    <w:lvl w:ilvl="8">
-      <w:start w:val="1"/>
-      <w:numFmt w:val="decimal"/>
-      <w:lvlText w:val="%1.%2.%3.%4.%5.%6.%7.%8.%9"/>
-      <w:lvlJc w:val="left"/>
-      <w:pPr>
-        <w:ind w:left="1584" w:hanging="1584"/>
-      </w:pPr>
-    </w:lvl>
-  </w:abstractNum>
-  <w:abstractNum w:abstractNumId="15" w15:restartNumberingAfterBreak="0">
-    <w:nsid w:val="157272BF"/>
-    <w:multiLevelType w:val="multilevel"/>
-    <w:tmpl w:val="0409001D"/>
-    <w:lvl w:ilvl="0">
-      <w:start w:val="1"/>
-      <w:numFmt w:val="decimal"/>
-      <w:lvlText w:val="%1)"/>
-      <w:lvlJc w:val="left"/>
-      <w:pPr>
-        <w:ind w:left="360" w:hanging="360"/>
-      </w:pPr>
-    </w:lvl>
-    <w:lvl w:ilvl="1">
-      <w:start w:val="1"/>
-      <w:numFmt w:val="lowerLetter"/>
-      <w:lvlText w:val="%2)"/>
-      <w:lvlJc w:val="left"/>
-      <w:pPr>
-        <w:ind w:left="720" w:hanging="360"/>
-      </w:pPr>
-    </w:lvl>
-    <w:lvl w:ilvl="2">
-      <w:start w:val="1"/>
-      <w:numFmt w:val="lowerRoman"/>
-      <w:lvlText w:val="%3)"/>
-      <w:lvlJc w:val="left"/>
-      <w:pPr>
-        <w:ind w:left="1080" w:hanging="360"/>
-      </w:pPr>
-    </w:lvl>
-    <w:lvl w:ilvl="3">
-      <w:start w:val="1"/>
-      <w:numFmt w:val="decimal"/>
-      <w:lvlText w:val="(%4)"/>
-      <w:lvlJc w:val="left"/>
-      <w:pPr>
-        <w:ind w:left="1440" w:hanging="360"/>
-      </w:pPr>
-    </w:lvl>
-    <w:lvl w:ilvl="4">
-      <w:start w:val="1"/>
-      <w:numFmt w:val="lowerLetter"/>
-      <w:lvlText w:val="(%5)"/>
-      <w:lvlJc w:val="left"/>
-      <w:pPr>
-        <w:ind w:left="1800" w:hanging="360"/>
-      </w:pPr>
-    </w:lvl>
-    <w:lvl w:ilvl="5">
-      <w:start w:val="1"/>
-      <w:numFmt w:val="lowerRoman"/>
-      <w:lvlText w:val="(%6)"/>
-      <w:lvlJc w:val="left"/>
-      <w:pPr>
-        <w:ind w:left="2160" w:hanging="360"/>
-      </w:pPr>
-    </w:lvl>
-    <w:lvl w:ilvl="6">
-      <w:start w:val="1"/>
-      <w:numFmt w:val="decimal"/>
-      <w:lvlText w:val="%7."/>
-      <w:lvlJc w:val="left"/>
-      <w:pPr>
-        <w:ind w:left="2520" w:hanging="360"/>
-      </w:pPr>
-    </w:lvl>
-    <w:lvl w:ilvl="7">
-      <w:start w:val="1"/>
-      <w:numFmt w:val="lowerLetter"/>
-      <w:lvlText w:val="%8."/>
-      <w:lvlJc w:val="left"/>
-      <w:pPr>
         <w:ind w:left="2880" w:hanging="360"/>
       </w:pPr>
     </w:lvl>
@@ -1892,440 +1499,160 @@
       </w:pPr>
     </w:lvl>
   </w:abstractNum>
-  <w:abstractNum w:abstractNumId="16" w15:restartNumberingAfterBreak="0">
-    <w:nsid w:val="23484786"/>
-    <w:multiLevelType w:val="multilevel"/>
-    <w:tmpl w:val="1809001D"/>
+  <w:abstractNum w:abstractNumId="2">
     <w:lvl w:ilvl="0">
       <w:start w:val="1"/>
-      <w:numFmt w:val="decimal"/>
-      <w:lvlText w:val="%1)"/>
+      <w:numFmt w:val="none"/>
+      <w:suff w:val="nothing"/>
+      <w:lvlText w:val=""/>
       <w:lvlJc w:val="left"/>
       <w:pPr>
-        <w:ind w:left="360" w:hanging="360"/>
-      </w:pPr>
-      <w:rPr>
-        <w:rFonts w:hint="default"/>
-      </w:rPr>
+        <w:tabs>
+          <w:tab w:val="num" w:pos="432"/>
+        </w:tabs>
+        <w:ind w:left="432" w:hanging="432"/>
+      </w:pPr>
     </w:lvl>
     <w:lvl w:ilvl="1">
       <w:start w:val="1"/>
-      <w:numFmt w:val="lowerLetter"/>
-      <w:lvlText w:val="%2)"/>
+      <w:numFmt w:val="none"/>
+      <w:suff w:val="nothing"/>
+      <w:lvlText w:val=""/>
       <w:lvlJc w:val="left"/>
       <w:pPr>
-        <w:ind w:left="720" w:hanging="360"/>
-      </w:pPr>
-      <w:rPr>
-        <w:rFonts w:hint="default"/>
-      </w:rPr>
+        <w:tabs>
+          <w:tab w:val="num" w:pos="576"/>
+        </w:tabs>
+        <w:ind w:left="576" w:hanging="576"/>
+      </w:pPr>
     </w:lvl>
     <w:lvl w:ilvl="2">
       <w:start w:val="1"/>
-      <w:numFmt w:val="lowerRoman"/>
-      <w:lvlText w:val="%3)"/>
+      <w:numFmt w:val="none"/>
+      <w:suff w:val="nothing"/>
+      <w:lvlText w:val=""/>
       <w:lvlJc w:val="left"/>
       <w:pPr>
-        <w:ind w:left="1080" w:hanging="360"/>
-      </w:pPr>
-      <w:rPr>
-        <w:rFonts w:hint="default"/>
-      </w:rPr>
+        <w:tabs>
+          <w:tab w:val="num" w:pos="720"/>
+        </w:tabs>
+        <w:ind w:left="720" w:hanging="720"/>
+      </w:pPr>
     </w:lvl>
     <w:lvl w:ilvl="3">
       <w:start w:val="1"/>
-      <w:numFmt w:val="decimal"/>
-      <w:lvlText w:val="(%4)"/>
+      <w:numFmt w:val="none"/>
+      <w:suff w:val="nothing"/>
+      <w:lvlText w:val=""/>
       <w:lvlJc w:val="left"/>
       <w:pPr>
-        <w:ind w:left="1440" w:hanging="360"/>
-      </w:pPr>
-      <w:rPr>
-        <w:rFonts w:hint="default"/>
-      </w:rPr>
+        <w:tabs>
+          <w:tab w:val="num" w:pos="864"/>
+        </w:tabs>
+        <w:ind w:left="864" w:hanging="864"/>
+      </w:pPr>
     </w:lvl>
     <w:lvl w:ilvl="4">
       <w:start w:val="1"/>
-      <w:numFmt w:val="lowerLetter"/>
-      <w:lvlText w:val="(%5)"/>
+      <w:numFmt w:val="none"/>
+      <w:suff w:val="nothing"/>
+      <w:lvlText w:val=""/>
       <w:lvlJc w:val="left"/>
       <w:pPr>
-        <w:ind w:left="1800" w:hanging="360"/>
-      </w:pPr>
-      <w:rPr>
-        <w:rFonts w:hint="default"/>
-      </w:rPr>
+        <w:tabs>
+          <w:tab w:val="num" w:pos="1008"/>
+        </w:tabs>
+        <w:ind w:left="1008" w:hanging="1008"/>
+      </w:pPr>
     </w:lvl>
     <w:lvl w:ilvl="5">
       <w:start w:val="1"/>
-      <w:numFmt w:val="lowerRoman"/>
-      <w:lvlText w:val="(%6)"/>
+      <w:numFmt w:val="none"/>
+      <w:suff w:val="nothing"/>
+      <w:lvlText w:val=""/>
       <w:lvlJc w:val="left"/>
       <w:pPr>
-        <w:ind w:left="2160" w:hanging="360"/>
-      </w:pPr>
-      <w:rPr>
-        <w:rFonts w:hint="default"/>
-      </w:rPr>
+        <w:tabs>
+          <w:tab w:val="num" w:pos="1152"/>
+        </w:tabs>
+        <w:ind w:left="1152" w:hanging="1152"/>
+      </w:pPr>
     </w:lvl>
     <w:lvl w:ilvl="6">
       <w:start w:val="1"/>
-      <w:numFmt w:val="decimal"/>
-      <w:lvlText w:val="%7."/>
+      <w:numFmt w:val="none"/>
+      <w:suff w:val="nothing"/>
+      <w:lvlText w:val=""/>
       <w:lvlJc w:val="left"/>
       <w:pPr>
-        <w:ind w:left="2520" w:hanging="360"/>
-      </w:pPr>
-      <w:rPr>
-        <w:rFonts w:hint="default"/>
-      </w:rPr>
+        <w:tabs>
+          <w:tab w:val="num" w:pos="1296"/>
+        </w:tabs>
+        <w:ind w:left="1296" w:hanging="1296"/>
+      </w:pPr>
     </w:lvl>
     <w:lvl w:ilvl="7">
       <w:start w:val="1"/>
-      <w:numFmt w:val="lowerLetter"/>
-      <w:lvlText w:val="%8."/>
+      <w:numFmt w:val="none"/>
+      <w:suff w:val="nothing"/>
+      <w:lvlText w:val=""/>
       <w:lvlJc w:val="left"/>
       <w:pPr>
-        <w:ind w:left="2880" w:hanging="360"/>
-      </w:pPr>
-      <w:rPr>
-        <w:rFonts w:hint="default"/>
-      </w:rPr>
+        <w:tabs>
+          <w:tab w:val="num" w:pos="1440"/>
+        </w:tabs>
+        <w:ind w:left="1440" w:hanging="1440"/>
+      </w:pPr>
     </w:lvl>
     <w:lvl w:ilvl="8">
       <w:start w:val="1"/>
-      <w:numFmt w:val="lowerRoman"/>
-      <w:lvlText w:val="%9."/>
+      <w:numFmt w:val="none"/>
+      <w:suff w:val="nothing"/>
+      <w:lvlText w:val=""/>
       <w:lvlJc w:val="left"/>
       <w:pPr>
-        <w:ind w:left="3240" w:hanging="360"/>
-      </w:pPr>
-      <w:rPr>
-        <w:rFonts w:hint="default"/>
-      </w:rPr>
-    </w:lvl>
-  </w:abstractNum>
-  <w:abstractNum w:abstractNumId="17" w15:restartNumberingAfterBreak="0">
-    <w:nsid w:val="3F9A3F7E"/>
-    <w:multiLevelType w:val="multilevel"/>
-    <w:tmpl w:val="04090023"/>
-    <w:lvl w:ilvl="0">
-      <w:start w:val="1"/>
-      <w:numFmt w:val="upperRoman"/>
-      <w:lvlText w:val="Article %1."/>
-      <w:lvlJc w:val="left"/>
-      <w:pPr>
-        <w:ind w:left="0" w:firstLine="0"/>
-      </w:pPr>
-    </w:lvl>
-    <w:lvl w:ilvl="1">
-      <w:start w:val="1"/>
-      <w:numFmt w:val="decimalZero"/>
-      <w:isLgl/>
-      <w:lvlText w:val="Section %1.%2"/>
-      <w:lvlJc w:val="left"/>
-      <w:pPr>
-        <w:ind w:left="0" w:firstLine="0"/>
-      </w:pPr>
-    </w:lvl>
-    <w:lvl w:ilvl="2">
-      <w:start w:val="1"/>
-      <w:numFmt w:val="lowerLetter"/>
-      <w:lvlText w:val="(%3)"/>
-      <w:lvlJc w:val="left"/>
-      <w:pPr>
-        <w:ind w:left="720" w:hanging="432"/>
-      </w:pPr>
-    </w:lvl>
-    <w:lvl w:ilvl="3">
-      <w:start w:val="1"/>
-      <w:numFmt w:val="lowerRoman"/>
-      <w:lvlText w:val="(%4)"/>
-      <w:lvlJc w:val="right"/>
-      <w:pPr>
-        <w:ind w:left="864" w:hanging="144"/>
-      </w:pPr>
-    </w:lvl>
-    <w:lvl w:ilvl="4">
-      <w:start w:val="1"/>
-      <w:numFmt w:val="decimal"/>
-      <w:lvlText w:val="%5)"/>
-      <w:lvlJc w:val="left"/>
-      <w:pPr>
-        <w:ind w:left="1008" w:hanging="432"/>
-      </w:pPr>
-    </w:lvl>
-    <w:lvl w:ilvl="5">
-      <w:start w:val="1"/>
-      <w:numFmt w:val="lowerLetter"/>
-      <w:lvlText w:val="%6)"/>
-      <w:lvlJc w:val="left"/>
-      <w:pPr>
-        <w:ind w:left="1152" w:hanging="432"/>
-      </w:pPr>
-    </w:lvl>
-    <w:lvl w:ilvl="6">
-      <w:start w:val="1"/>
-      <w:numFmt w:val="lowerRoman"/>
-      <w:lvlText w:val="%7)"/>
-      <w:lvlJc w:val="right"/>
-      <w:pPr>
-        <w:ind w:left="1296" w:hanging="288"/>
-      </w:pPr>
-    </w:lvl>
-    <w:lvl w:ilvl="7">
-      <w:start w:val="1"/>
-      <w:numFmt w:val="lowerLetter"/>
-      <w:lvlText w:val="%8."/>
-      <w:lvlJc w:val="left"/>
-      <w:pPr>
-        <w:ind w:left="1440" w:hanging="432"/>
-      </w:pPr>
-    </w:lvl>
-    <w:lvl w:ilvl="8">
-      <w:start w:val="1"/>
-      <w:numFmt w:val="lowerRoman"/>
-      <w:lvlText w:val="%9."/>
-      <w:lvlJc w:val="right"/>
-      <w:pPr>
-        <w:ind w:left="1584" w:hanging="144"/>
-      </w:pPr>
-    </w:lvl>
-  </w:abstractNum>
-  <w:abstractNum w:abstractNumId="18" w15:restartNumberingAfterBreak="0">
-    <w:nsid w:val="4986523D"/>
-    <w:multiLevelType w:val="multilevel"/>
-    <w:tmpl w:val="0409001D"/>
-    <w:lvl w:ilvl="0">
-      <w:start w:val="1"/>
-      <w:numFmt w:val="decimal"/>
-      <w:lvlText w:val="%1)"/>
-      <w:lvlJc w:val="left"/>
-      <w:pPr>
-        <w:ind w:left="360" w:hanging="360"/>
-      </w:pPr>
-    </w:lvl>
-    <w:lvl w:ilvl="1">
-      <w:start w:val="1"/>
-      <w:numFmt w:val="lowerLetter"/>
-      <w:lvlText w:val="%2)"/>
-      <w:lvlJc w:val="left"/>
-      <w:pPr>
-        <w:ind w:left="720" w:hanging="360"/>
-      </w:pPr>
-    </w:lvl>
-    <w:lvl w:ilvl="2">
-      <w:start w:val="1"/>
-      <w:numFmt w:val="lowerRoman"/>
-      <w:lvlText w:val="%3)"/>
-      <w:lvlJc w:val="left"/>
-      <w:pPr>
-        <w:ind w:left="1080" w:hanging="360"/>
-      </w:pPr>
-    </w:lvl>
-    <w:lvl w:ilvl="3">
-      <w:start w:val="1"/>
-      <w:numFmt w:val="decimal"/>
-      <w:lvlText w:val="(%4)"/>
-      <w:lvlJc w:val="left"/>
-      <w:pPr>
-        <w:ind w:left="1440" w:hanging="360"/>
-      </w:pPr>
-    </w:lvl>
-    <w:lvl w:ilvl="4">
-      <w:start w:val="1"/>
-      <w:numFmt w:val="lowerLetter"/>
-      <w:lvlText w:val="(%5)"/>
-      <w:lvlJc w:val="left"/>
-      <w:pPr>
-        <w:ind w:left="1800" w:hanging="360"/>
-      </w:pPr>
-    </w:lvl>
-    <w:lvl w:ilvl="5">
-      <w:start w:val="1"/>
-      <w:numFmt w:val="lowerRoman"/>
-      <w:lvlText w:val="(%6)"/>
-      <w:lvlJc w:val="left"/>
-      <w:pPr>
-        <w:ind w:left="2160" w:hanging="360"/>
-      </w:pPr>
-    </w:lvl>
-    <w:lvl w:ilvl="6">
-      <w:start w:val="1"/>
-      <w:numFmt w:val="decimal"/>
-      <w:lvlText w:val="%7."/>
-      <w:lvlJc w:val="left"/>
-      <w:pPr>
-        <w:ind w:left="2520" w:hanging="360"/>
-      </w:pPr>
-    </w:lvl>
-    <w:lvl w:ilvl="7">
-      <w:start w:val="1"/>
-      <w:numFmt w:val="lowerLetter"/>
-      <w:lvlText w:val="%8."/>
-      <w:lvlJc w:val="left"/>
-      <w:pPr>
-        <w:ind w:left="2880" w:hanging="360"/>
-      </w:pPr>
-    </w:lvl>
-    <w:lvl w:ilvl="8">
-      <w:start w:val="1"/>
-      <w:numFmt w:val="lowerRoman"/>
-      <w:lvlText w:val="%9."/>
-      <w:lvlJc w:val="left"/>
-      <w:pPr>
-        <w:ind w:left="3240" w:hanging="360"/>
+        <w:tabs>
+          <w:tab w:val="num" w:pos="1584"/>
+        </w:tabs>
+        <w:ind w:left="1584" w:hanging="1584"/>
       </w:pPr>
     </w:lvl>
   </w:abstractNum>
   <w:num w:numId="1">
-    <w:abstractNumId w:val="14"/>
+    <w:abstractNumId w:val="1"/>
   </w:num>
   <w:num w:numId="2">
-    <w:abstractNumId w:val="14"/>
-    <w:lvlOverride w:ilvl="0">
-      <w:startOverride w:val="1"/>
-    </w:lvlOverride>
-    <w:lvlOverride w:ilvl="1">
-      <w:startOverride w:val="1"/>
-    </w:lvlOverride>
-    <w:lvlOverride w:ilvl="2">
-      <w:startOverride w:val="1"/>
-    </w:lvlOverride>
-    <w:lvlOverride w:ilvl="3">
-      <w:startOverride w:val="1"/>
-    </w:lvlOverride>
-    <w:lvlOverride w:ilvl="4">
-      <w:startOverride w:val="1"/>
-    </w:lvlOverride>
-    <w:lvlOverride w:ilvl="5">
-      <w:startOverride w:val="1"/>
-    </w:lvlOverride>
-    <w:lvlOverride w:ilvl="6">
-      <w:startOverride w:val="1"/>
-    </w:lvlOverride>
-    <w:lvlOverride w:ilvl="7">
-      <w:startOverride w:val="1"/>
-    </w:lvlOverride>
-    <w:lvlOverride w:ilvl="8">
-      <w:startOverride w:val="1"/>
-    </w:lvlOverride>
-  </w:num>
-  <w:num w:numId="3">
-    <w:abstractNumId w:val="14"/>
-  </w:num>
-  <w:num w:numId="4">
-    <w:abstractNumId w:val="14"/>
-  </w:num>
-  <w:num w:numId="5">
-    <w:abstractNumId w:val="14"/>
-  </w:num>
-  <w:num w:numId="6">
-    <w:abstractNumId w:val="14"/>
-  </w:num>
-  <w:num w:numId="7">
-    <w:abstractNumId w:val="14"/>
-  </w:num>
-  <w:num w:numId="8">
-    <w:abstractNumId w:val="14"/>
-  </w:num>
-  <w:num w:numId="9">
-    <w:abstractNumId w:val="14"/>
-  </w:num>
-  <w:num w:numId="10">
-    <w:abstractNumId w:val="14"/>
-  </w:num>
-  <w:num w:numId="11">
-    <w:abstractNumId w:val="14"/>
-  </w:num>
-  <w:num w:numId="12">
-    <w:abstractNumId w:val="14"/>
-  </w:num>
-  <w:num w:numId="13">
-    <w:abstractNumId w:val="10"/>
-  </w:num>
-  <w:num w:numId="14">
-    <w:abstractNumId w:val="18"/>
-  </w:num>
-  <w:num w:numId="15">
-    <w:abstractNumId w:val="11"/>
-  </w:num>
-  <w:num w:numId="16">
-    <w:abstractNumId w:val="12"/>
-  </w:num>
-  <w:num w:numId="17">
-    <w:abstractNumId w:val="9"/>
-  </w:num>
-  <w:num w:numId="18">
-    <w:abstractNumId w:val="7"/>
-  </w:num>
-  <w:num w:numId="19">
-    <w:abstractNumId w:val="6"/>
-  </w:num>
-  <w:num w:numId="20">
-    <w:abstractNumId w:val="5"/>
-  </w:num>
-  <w:num w:numId="21">
-    <w:abstractNumId w:val="4"/>
-  </w:num>
-  <w:num w:numId="22">
-    <w:abstractNumId w:val="8"/>
-  </w:num>
-  <w:num w:numId="23">
-    <w:abstractNumId w:val="3"/>
-  </w:num>
-  <w:num w:numId="24">
     <w:abstractNumId w:val="2"/>
-  </w:num>
-  <w:num w:numId="25">
-    <w:abstractNumId w:val="1"/>
-  </w:num>
-  <w:num w:numId="26">
-    <w:abstractNumId w:val="0"/>
-  </w:num>
-  <w:num w:numId="27">
-    <w:abstractNumId w:val="13"/>
-  </w:num>
-  <w:num w:numId="28">
-    <w:abstractNumId w:val="15"/>
-  </w:num>
-  <w:num w:numId="29">
-    <w:abstractNumId w:val="17"/>
-  </w:num>
-  <w:num w:numId="30">
-    <w:abstractNumId w:val="16"/>
   </w:num>
 </w:numbering>
 </file>
 
 <file path=word/styles.xml><?xml version="1.0" encoding="utf-8"?>
-<w:styles xmlns:mc="http://schemas.openxmlformats.org/markup-compatibility/2006" xmlns:r="http://schemas.openxmlformats.org/officeDocument/2006/relationships" xmlns:w="http://schemas.openxmlformats.org/wordprocessingml/2006/main" xmlns:w14="http://schemas.microsoft.com/office/word/2010/wordml" xmlns:w15="http://schemas.microsoft.com/office/word/2012/wordml" mc:Ignorable="w14 w15">
+<w:styles xmlns:w="http://schemas.openxmlformats.org/wordprocessingml/2006/main" xmlns:w14="http://schemas.microsoft.com/office/word/2010/wordml" xmlns:mc="http://schemas.openxmlformats.org/markup-compatibility/2006" mc:Ignorable="w14">
   <w:docDefaults>
     <w:rPrDefault>
       <w:rPr>
-        <w:rFonts w:asciiTheme="minorHAnsi" w:eastAsiaTheme="minorEastAsia" w:hAnsiTheme="minorHAnsi" w:cstheme="minorBidi"/>
+        <w:rFonts w:ascii="Calibri" w:hAnsi="Calibri" w:eastAsia="宋体" w:cs="Arial" w:asciiTheme="minorHAnsi" w:cstheme="minorBidi" w:eastAsiaTheme="minorEastAsia" w:hAnsiTheme="minorHAnsi"/>
         <w:sz w:val="22"/>
         <w:szCs w:val="22"/>
         <w:lang w:val="en-US" w:eastAsia="ja-JP" w:bidi="ar-SA"/>
       </w:rPr>
     </w:rPrDefault>
     <w:pPrDefault>
-      <w:pPr>
-        <w:spacing w:after="160" w:line="259" w:lineRule="auto"/>
-      </w:pPr>
+      <w:pPr/>
     </w:pPrDefault>
   </w:docDefaults>
   <w:latentStyles w:defLockedState="0" w:defUIPriority="99" w:defSemiHidden="0" w:defUnhideWhenUsed="0" w:defQFormat="0" w:count="371">
     <w:lsdException w:name="Normal" w:uiPriority="0" w:qFormat="1"/>
     <w:lsdException w:name="heading 1" w:uiPriority="9" w:qFormat="1"/>
-    <w:lsdException w:name="heading 2" w:semiHidden="1" w:uiPriority="9" w:unhideWhenUsed="1" w:qFormat="1"/>
-    <w:lsdException w:name="heading 3" w:semiHidden="1" w:uiPriority="9" w:unhideWhenUsed="1" w:qFormat="1"/>
-    <w:lsdException w:name="heading 4" w:semiHidden="1" w:uiPriority="9" w:unhideWhenUsed="1" w:qFormat="1"/>
-    <w:lsdException w:name="heading 5" w:semiHidden="1" w:uiPriority="9" w:unhideWhenUsed="1" w:qFormat="1"/>
-    <w:lsdException w:name="heading 6" w:semiHidden="1" w:uiPriority="9" w:unhideWhenUsed="1" w:qFormat="1"/>
-    <w:lsdException w:name="heading 7" w:semiHidden="1" w:uiPriority="9" w:unhideWhenUsed="1" w:qFormat="1"/>
-    <w:lsdException w:name="heading 8" w:semiHidden="1" w:uiPriority="9" w:unhideWhenUsed="1" w:qFormat="1"/>
-    <w:lsdException w:name="heading 9" w:semiHidden="1" w:uiPriority="9" w:unhideWhenUsed="1" w:qFormat="1"/>
+    <w:lsdException w:name="heading 2" w:uiPriority="9" w:semiHidden="1" w:unhideWhenUsed="1" w:qFormat="1"/>
+    <w:lsdException w:name="heading 3" w:uiPriority="9" w:semiHidden="1" w:unhideWhenUsed="1" w:qFormat="1"/>
+    <w:lsdException w:name="heading 4" w:uiPriority="9" w:semiHidden="1" w:unhideWhenUsed="1" w:qFormat="1"/>
+    <w:lsdException w:name="heading 5" w:uiPriority="9" w:semiHidden="1" w:unhideWhenUsed="1" w:qFormat="1"/>
+    <w:lsdException w:name="heading 6" w:uiPriority="9" w:semiHidden="1" w:unhideWhenUsed="1" w:qFormat="1"/>
+    <w:lsdException w:name="heading 7" w:uiPriority="9" w:semiHidden="1" w:unhideWhenUsed="1" w:qFormat="1"/>
+    <w:lsdException w:name="heading 8" w:uiPriority="9" w:semiHidden="1" w:unhideWhenUsed="1" w:qFormat="1"/>
+    <w:lsdException w:name="heading 9" w:uiPriority="9" w:semiHidden="1" w:unhideWhenUsed="1" w:qFormat="1"/>
     <w:lsdException w:name="index 1" w:semiHidden="1" w:unhideWhenUsed="1"/>
     <w:lsdException w:name="index 2" w:semiHidden="1" w:unhideWhenUsed="1"/>
     <w:lsdException w:name="index 3" w:semiHidden="1" w:unhideWhenUsed="1"/>
@@ -2335,22 +1662,22 @@
     <w:lsdException w:name="index 7" w:semiHidden="1" w:unhideWhenUsed="1"/>
     <w:lsdException w:name="index 8" w:semiHidden="1" w:unhideWhenUsed="1"/>
     <w:lsdException w:name="index 9" w:semiHidden="1" w:unhideWhenUsed="1"/>
-    <w:lsdException w:name="toc 1" w:semiHidden="1" w:uiPriority="39" w:unhideWhenUsed="1"/>
-    <w:lsdException w:name="toc 2" w:semiHidden="1" w:uiPriority="39" w:unhideWhenUsed="1"/>
-    <w:lsdException w:name="toc 3" w:semiHidden="1" w:uiPriority="39" w:unhideWhenUsed="1"/>
-    <w:lsdException w:name="toc 4" w:semiHidden="1" w:uiPriority="39" w:unhideWhenUsed="1"/>
-    <w:lsdException w:name="toc 5" w:semiHidden="1" w:uiPriority="39" w:unhideWhenUsed="1"/>
-    <w:lsdException w:name="toc 6" w:semiHidden="1" w:uiPriority="39" w:unhideWhenUsed="1"/>
-    <w:lsdException w:name="toc 7" w:semiHidden="1" w:uiPriority="39" w:unhideWhenUsed="1"/>
-    <w:lsdException w:name="toc 8" w:semiHidden="1" w:uiPriority="39" w:unhideWhenUsed="1"/>
-    <w:lsdException w:name="toc 9" w:semiHidden="1" w:uiPriority="39" w:unhideWhenUsed="1"/>
+    <w:lsdException w:name="toc 1" w:uiPriority="39" w:semiHidden="1" w:unhideWhenUsed="1"/>
+    <w:lsdException w:name="toc 2" w:uiPriority="39" w:semiHidden="1" w:unhideWhenUsed="1"/>
+    <w:lsdException w:name="toc 3" w:uiPriority="39" w:semiHidden="1" w:unhideWhenUsed="1"/>
+    <w:lsdException w:name="toc 4" w:uiPriority="39" w:semiHidden="1" w:unhideWhenUsed="1"/>
+    <w:lsdException w:name="toc 5" w:uiPriority="39" w:semiHidden="1" w:unhideWhenUsed="1"/>
+    <w:lsdException w:name="toc 6" w:uiPriority="39" w:semiHidden="1" w:unhideWhenUsed="1"/>
+    <w:lsdException w:name="toc 7" w:uiPriority="39" w:semiHidden="1" w:unhideWhenUsed="1"/>
+    <w:lsdException w:name="toc 8" w:uiPriority="39" w:semiHidden="1" w:unhideWhenUsed="1"/>
+    <w:lsdException w:name="toc 9" w:uiPriority="39" w:semiHidden="1" w:unhideWhenUsed="1"/>
     <w:lsdException w:name="Normal Indent" w:semiHidden="1" w:unhideWhenUsed="1"/>
     <w:lsdException w:name="footnote text" w:semiHidden="1" w:unhideWhenUsed="1"/>
     <w:lsdException w:name="annotation text" w:semiHidden="1" w:unhideWhenUsed="1"/>
     <w:lsdException w:name="header" w:semiHidden="1" w:unhideWhenUsed="1"/>
     <w:lsdException w:name="footer" w:semiHidden="1" w:unhideWhenUsed="1"/>
     <w:lsdException w:name="index heading" w:semiHidden="1" w:unhideWhenUsed="1"/>
-    <w:lsdException w:name="caption" w:semiHidden="1" w:uiPriority="35" w:unhideWhenUsed="1" w:qFormat="1"/>
+    <w:lsdException w:name="caption" w:uiPriority="35" w:semiHidden="1" w:unhideWhenUsed="1" w:qFormat="1"/>
     <w:lsdException w:name="table of figures" w:semiHidden="1" w:unhideWhenUsed="1"/>
     <w:lsdException w:name="envelope address" w:semiHidden="1" w:unhideWhenUsed="1"/>
     <w:lsdException w:name="envelope return" w:semiHidden="1" w:unhideWhenUsed="1"/>
@@ -2381,7 +1708,7 @@
     <w:lsdException w:name="Title" w:uiPriority="10" w:qFormat="1"/>
     <w:lsdException w:name="Closing" w:semiHidden="1" w:unhideWhenUsed="1"/>
     <w:lsdException w:name="Signature" w:semiHidden="1" w:unhideWhenUsed="1"/>
-    <w:lsdException w:name="Default Paragraph Font" w:semiHidden="1" w:uiPriority="1" w:unhideWhenUsed="1"/>
+    <w:lsdException w:name="Default Paragraph Font" w:uiPriority="1" w:semiHidden="1" w:unhideWhenUsed="1"/>
     <w:lsdException w:name="Body Text" w:semiHidden="1" w:unhideWhenUsed="1"/>
     <w:lsdException w:name="Body Text Indent" w:semiHidden="1" w:unhideWhenUsed="1"/>
     <w:lsdException w:name="List Continue" w:semiHidden="1" w:unhideWhenUsed="1"/>
@@ -2390,7 +1717,7 @@
     <w:lsdException w:name="List Continue 4" w:semiHidden="1" w:unhideWhenUsed="1"/>
     <w:lsdException w:name="List Continue 5" w:semiHidden="1" w:unhideWhenUsed="1"/>
     <w:lsdException w:name="Message Header" w:semiHidden="1" w:unhideWhenUsed="1"/>
-    <w:lsdException w:name="Subtitle" w:semiHidden="1" w:uiPriority="11" w:unhideWhenUsed="1" w:qFormat="1"/>
+    <w:lsdException w:name="Subtitle" w:uiPriority="11" w:semiHidden="1" w:unhideWhenUsed="1" w:qFormat="1"/>
     <w:lsdException w:name="Salutation" w:semiHidden="1" w:unhideWhenUsed="1"/>
     <w:lsdException w:name="Date" w:semiHidden="1" w:unhideWhenUsed="1"/>
     <w:lsdException w:name="Body Text First Indent" w:semiHidden="1" w:unhideWhenUsed="1"/>
@@ -2403,8 +1730,8 @@
     <w:lsdException w:name="Block Text" w:semiHidden="1" w:unhideWhenUsed="1"/>
     <w:lsdException w:name="Hyperlink" w:semiHidden="1" w:unhideWhenUsed="1"/>
     <w:lsdException w:name="FollowedHyperlink" w:semiHidden="1" w:unhideWhenUsed="1"/>
-    <w:lsdException w:name="Strong" w:semiHidden="1" w:uiPriority="22" w:unhideWhenUsed="1" w:qFormat="1"/>
-    <w:lsdException w:name="Emphasis" w:semiHidden="1" w:uiPriority="20" w:unhideWhenUsed="1" w:qFormat="1"/>
+    <w:lsdException w:name="Strong" w:uiPriority="22" w:semiHidden="1" w:unhideWhenUsed="1" w:qFormat="1"/>
+    <w:lsdException w:name="Emphasis" w:uiPriority="20" w:semiHidden="1" w:unhideWhenUsed="1" w:qFormat="1"/>
     <w:lsdException w:name="Document Map" w:semiHidden="1" w:unhideWhenUsed="1"/>
     <w:lsdException w:name="Plain Text" w:semiHidden="1" w:unhideWhenUsed="1"/>
     <w:lsdException w:name="E-mail Signature" w:semiHidden="1" w:unhideWhenUsed="1"/>
@@ -2473,7 +1800,7 @@
     <w:lsdException w:name="Table Grid" w:uiPriority="39"/>
     <w:lsdException w:name="Table Theme" w:semiHidden="1" w:unhideWhenUsed="1"/>
     <w:lsdException w:name="Placeholder Text" w:semiHidden="1"/>
-    <w:lsdException w:name="No Spacing" w:semiHidden="1" w:uiPriority="1" w:unhideWhenUsed="1" w:qFormat="1"/>
+    <w:lsdException w:name="No Spacing" w:uiPriority="1" w:semiHidden="1" w:unhideWhenUsed="1" w:qFormat="1"/>
     <w:lsdException w:name="Light Shading" w:uiPriority="60"/>
     <w:lsdException w:name="Light List" w:uiPriority="61"/>
     <w:lsdException w:name="Light Grid" w:uiPriority="62"/>
@@ -2495,9 +1822,9 @@
     <w:lsdException w:name="Medium Shading 2 Accent 1" w:uiPriority="64"/>
     <w:lsdException w:name="Medium List 1 Accent 1" w:uiPriority="65"/>
     <w:lsdException w:name="Revision" w:semiHidden="1"/>
-    <w:lsdException w:name="List Paragraph" w:semiHidden="1" w:uiPriority="34" w:unhideWhenUsed="1" w:qFormat="1"/>
-    <w:lsdException w:name="Quote" w:semiHidden="1" w:uiPriority="29" w:unhideWhenUsed="1" w:qFormat="1"/>
-    <w:lsdException w:name="Intense Quote" w:semiHidden="1" w:uiPriority="30" w:unhideWhenUsed="1"/>
+    <w:lsdException w:name="List Paragraph" w:uiPriority="34" w:semiHidden="1" w:unhideWhenUsed="1" w:qFormat="1"/>
+    <w:lsdException w:name="Quote" w:uiPriority="29" w:semiHidden="1" w:unhideWhenUsed="1" w:qFormat="1"/>
+    <w:lsdException w:name="Intense Quote" w:uiPriority="30" w:semiHidden="1" w:unhideWhenUsed="1"/>
     <w:lsdException w:name="Medium List 2 Accent 1" w:uiPriority="66"/>
     <w:lsdException w:name="Medium Grid 1 Accent 1" w:uiPriority="67"/>
     <w:lsdException w:name="Medium Grid 2 Accent 1" w:uiPriority="68"/>
@@ -2576,13 +1903,13 @@
     <w:lsdException w:name="Colorful Shading Accent 6" w:uiPriority="71"/>
     <w:lsdException w:name="Colorful List Accent 6" w:uiPriority="72"/>
     <w:lsdException w:name="Colorful Grid Accent 6" w:uiPriority="73"/>
-    <w:lsdException w:name="Subtle Emphasis" w:semiHidden="1" w:uiPriority="19" w:unhideWhenUsed="1" w:qFormat="1"/>
-    <w:lsdException w:name="Intense Emphasis" w:semiHidden="1" w:uiPriority="21" w:unhideWhenUsed="1" w:qFormat="1"/>
-    <w:lsdException w:name="Subtle Reference" w:semiHidden="1" w:uiPriority="31" w:unhideWhenUsed="1" w:qFormat="1"/>
-    <w:lsdException w:name="Intense Reference" w:semiHidden="1" w:uiPriority="32" w:unhideWhenUsed="1" w:qFormat="1"/>
-    <w:lsdException w:name="Book Title" w:semiHidden="1" w:uiPriority="33" w:unhideWhenUsed="1" w:qFormat="1"/>
-    <w:lsdException w:name="Bibliography" w:semiHidden="1" w:uiPriority="37" w:unhideWhenUsed="1"/>
-    <w:lsdException w:name="TOC Heading" w:semiHidden="1" w:uiPriority="39" w:unhideWhenUsed="1" w:qFormat="1"/>
+    <w:lsdException w:name="Subtle Emphasis" w:uiPriority="19" w:semiHidden="1" w:unhideWhenUsed="1" w:qFormat="1"/>
+    <w:lsdException w:name="Intense Emphasis" w:uiPriority="21" w:semiHidden="1" w:unhideWhenUsed="1" w:qFormat="1"/>
+    <w:lsdException w:name="Subtle Reference" w:uiPriority="31" w:semiHidden="1" w:unhideWhenUsed="1" w:qFormat="1"/>
+    <w:lsdException w:name="Intense Reference" w:uiPriority="32" w:semiHidden="1" w:unhideWhenUsed="1" w:qFormat="1"/>
+    <w:lsdException w:name="Book Title" w:uiPriority="33" w:semiHidden="1" w:unhideWhenUsed="1" w:qFormat="1"/>
+    <w:lsdException w:name="Bibliography" w:uiPriority="37" w:semiHidden="1" w:unhideWhenUsed="1"/>
+    <w:lsdException w:name="TOC Heading" w:uiPriority="39" w:semiHidden="1" w:unhideWhenUsed="1" w:qFormat="1"/>
     <w:lsdException w:name="Plain Table 1" w:uiPriority="41"/>
     <w:lsdException w:name="Plain Table 2" w:uiPriority="42"/>
     <w:lsdException w:name="Plain Table 3" w:uiPriority="43"/>
@@ -2688,30 +2015,43 @@
     <w:lsdException w:name="List Table 6 Colorful Accent 6" w:uiPriority="51"/>
     <w:lsdException w:name="List Table 7 Colorful Accent 6" w:uiPriority="52"/>
   </w:latentStyles>
-  <w:style w:type="paragraph" w:default="1" w:styleId="Normal">
+  <w:style w:type="paragraph" w:styleId="Normal" w:default="1">
     <w:name w:val="Normal"/>
     <w:qFormat/>
-    <w:rsid w:val="00FD262C"/>
+    <w:rsid w:val="00fd262c"/>
+    <w:pPr>
+      <w:widowControl/>
+      <w:bidi w:val="0"/>
+      <w:spacing w:lineRule="auto" w:line="259" w:before="0" w:after="160"/>
+      <w:jc w:val="left"/>
+    </w:pPr>
+    <w:rPr>
+      <w:rFonts w:ascii="Calibri" w:hAnsi="Calibri" w:eastAsia="宋体" w:cs="Arial" w:asciiTheme="minorHAnsi" w:cstheme="minorBidi" w:eastAsiaTheme="minorEastAsia" w:hAnsiTheme="minorHAnsi"/>
+      <w:color w:val="auto"/>
+      <w:sz w:val="22"/>
+      <w:szCs w:val="22"/>
+      <w:lang w:val="en-US" w:eastAsia="ja-JP" w:bidi="ar-SA"/>
+    </w:rPr>
   </w:style>
   <w:style w:type="paragraph" w:styleId="Heading1">
-    <w:name w:val="heading 1"/>
+    <w:name w:val="Heading 1"/>
     <w:basedOn w:val="Normal"/>
     <w:next w:val="Normal"/>
     <w:link w:val="Heading1Char"/>
     <w:uiPriority w:val="9"/>
     <w:qFormat/>
-    <w:rsid w:val="00FD262C"/>
+    <w:rsid w:val="00fd262c"/>
     <w:pPr>
       <w:keepNext/>
       <w:keepLines/>
       <w:pBdr>
-        <w:bottom w:val="single" w:sz="4" w:space="1" w:color="595959" w:themeColor="text1" w:themeTint="A6"/>
+        <w:bottom w:val="single" w:sz="4" w:space="1" w:color="595959"/>
       </w:pBdr>
-      <w:spacing w:before="360"/>
+      <w:spacing w:before="360" w:after="160"/>
       <w:outlineLvl w:val="0"/>
     </w:pPr>
     <w:rPr>
-      <w:rFonts w:asciiTheme="majorHAnsi" w:eastAsiaTheme="majorEastAsia" w:hAnsiTheme="majorHAnsi" w:cstheme="majorBidi"/>
+      <w:rFonts w:ascii="Calibri Light" w:hAnsi="Calibri Light" w:eastAsia="宋体" w:cs="Times New Roman" w:asciiTheme="majorHAnsi" w:cstheme="majorBidi" w:eastAsiaTheme="majorEastAsia" w:hAnsiTheme="majorHAnsi"/>
       <w:b/>
       <w:bCs/>
       <w:smallCaps/>
@@ -2720,7 +2060,7 @@
     </w:rPr>
   </w:style>
   <w:style w:type="paragraph" w:styleId="Heading2">
-    <w:name w:val="heading 2"/>
+    <w:name w:val="Heading 2"/>
     <w:basedOn w:val="Normal"/>
     <w:next w:val="Normal"/>
     <w:link w:val="Heading2Char"/>
@@ -2728,7 +2068,7 @@
     <w:semiHidden/>
     <w:unhideWhenUsed/>
     <w:qFormat/>
-    <w:rsid w:val="00FD262C"/>
+    <w:rsid w:val="00fd262c"/>
     <w:pPr>
       <w:keepNext/>
       <w:keepLines/>
@@ -2736,7 +2076,7 @@
       <w:outlineLvl w:val="1"/>
     </w:pPr>
     <w:rPr>
-      <w:rFonts w:asciiTheme="majorHAnsi" w:eastAsiaTheme="majorEastAsia" w:hAnsiTheme="majorHAnsi" w:cstheme="majorBidi"/>
+      <w:rFonts w:ascii="Calibri Light" w:hAnsi="Calibri Light" w:eastAsia="宋体" w:cs="Times New Roman" w:asciiTheme="majorHAnsi" w:cstheme="majorBidi" w:eastAsiaTheme="majorEastAsia" w:hAnsiTheme="majorHAnsi"/>
       <w:b/>
       <w:bCs/>
       <w:smallCaps/>
@@ -2745,7 +2085,7 @@
     </w:rPr>
   </w:style>
   <w:style w:type="paragraph" w:styleId="Heading3">
-    <w:name w:val="heading 3"/>
+    <w:name w:val="Heading 3"/>
     <w:basedOn w:val="Normal"/>
     <w:next w:val="Normal"/>
     <w:link w:val="Heading3Char"/>
@@ -2753,7 +2093,7 @@
     <w:semiHidden/>
     <w:unhideWhenUsed/>
     <w:qFormat/>
-    <w:rsid w:val="00FD262C"/>
+    <w:rsid w:val="00fd262c"/>
     <w:pPr>
       <w:keepNext/>
       <w:keepLines/>
@@ -2761,13 +2101,13 @@
       <w:outlineLvl w:val="2"/>
     </w:pPr>
     <w:rPr>
-      <w:rFonts w:asciiTheme="majorHAnsi" w:eastAsiaTheme="majorEastAsia" w:hAnsiTheme="majorHAnsi" w:cstheme="majorBidi"/>
+      <w:rFonts w:ascii="Calibri Light" w:hAnsi="Calibri Light" w:eastAsia="宋体" w:cs="Times New Roman" w:asciiTheme="majorHAnsi" w:cstheme="majorBidi" w:eastAsiaTheme="majorEastAsia" w:hAnsiTheme="majorHAnsi"/>
       <w:b/>
       <w:bCs/>
     </w:rPr>
   </w:style>
   <w:style w:type="paragraph" w:styleId="Heading4">
-    <w:name w:val="heading 4"/>
+    <w:name w:val="Heading 4"/>
     <w:basedOn w:val="Normal"/>
     <w:next w:val="Normal"/>
     <w:link w:val="Heading4Char"/>
@@ -2775,7 +2115,7 @@
     <w:semiHidden/>
     <w:unhideWhenUsed/>
     <w:qFormat/>
-    <w:rsid w:val="00FD262C"/>
+    <w:rsid w:val="00fd262c"/>
     <w:pPr>
       <w:keepNext/>
       <w:keepLines/>
@@ -2783,7 +2123,7 @@
       <w:outlineLvl w:val="3"/>
     </w:pPr>
     <w:rPr>
-      <w:rFonts w:asciiTheme="majorHAnsi" w:eastAsiaTheme="majorEastAsia" w:hAnsiTheme="majorHAnsi" w:cstheme="majorBidi"/>
+      <w:rFonts w:ascii="Calibri Light" w:hAnsi="Calibri Light" w:eastAsia="宋体" w:cs="Times New Roman" w:asciiTheme="majorHAnsi" w:cstheme="majorBidi" w:eastAsiaTheme="majorEastAsia" w:hAnsiTheme="majorHAnsi"/>
       <w:b/>
       <w:bCs/>
       <w:i/>
@@ -2791,7 +2131,7 @@
     </w:rPr>
   </w:style>
   <w:style w:type="paragraph" w:styleId="Heading5">
-    <w:name w:val="heading 5"/>
+    <w:name w:val="Heading 5"/>
     <w:basedOn w:val="Normal"/>
     <w:next w:val="Normal"/>
     <w:link w:val="Heading5Char"/>
@@ -2799,7 +2139,7 @@
     <w:semiHidden/>
     <w:unhideWhenUsed/>
     <w:qFormat/>
-    <w:rsid w:val="00FD262C"/>
+    <w:rsid w:val="00fd262c"/>
     <w:pPr>
       <w:keepNext/>
       <w:keepLines/>
@@ -2807,12 +2147,12 @@
       <w:outlineLvl w:val="4"/>
     </w:pPr>
     <w:rPr>
-      <w:rFonts w:asciiTheme="majorHAnsi" w:eastAsiaTheme="majorEastAsia" w:hAnsiTheme="majorHAnsi" w:cstheme="majorBidi"/>
-      <w:color w:val="404040" w:themeColor="text1" w:themeTint="BF"/>
+      <w:rFonts w:ascii="Calibri Light" w:hAnsi="Calibri Light" w:eastAsia="宋体" w:cs="Times New Roman" w:asciiTheme="majorHAnsi" w:cstheme="majorBidi" w:eastAsiaTheme="majorEastAsia" w:hAnsiTheme="majorHAnsi"/>
+      <w:color w:val="404040" w:themeColor="text1" w:themeTint="bf"/>
     </w:rPr>
   </w:style>
   <w:style w:type="paragraph" w:styleId="Heading6">
-    <w:name w:val="heading 6"/>
+    <w:name w:val="Heading 6"/>
     <w:basedOn w:val="Normal"/>
     <w:next w:val="Normal"/>
     <w:link w:val="Heading6Char"/>
@@ -2820,7 +2160,7 @@
     <w:semiHidden/>
     <w:unhideWhenUsed/>
     <w:qFormat/>
-    <w:rsid w:val="00FD262C"/>
+    <w:rsid w:val="00fd262c"/>
     <w:pPr>
       <w:keepNext/>
       <w:keepLines/>
@@ -2828,14 +2168,14 @@
       <w:outlineLvl w:val="5"/>
     </w:pPr>
     <w:rPr>
-      <w:rFonts w:asciiTheme="majorHAnsi" w:eastAsiaTheme="majorEastAsia" w:hAnsiTheme="majorHAnsi" w:cstheme="majorBidi"/>
+      <w:rFonts w:ascii="Calibri Light" w:hAnsi="Calibri Light" w:eastAsia="宋体" w:cs="Times New Roman" w:asciiTheme="majorHAnsi" w:cstheme="majorBidi" w:eastAsiaTheme="majorEastAsia" w:hAnsiTheme="majorHAnsi"/>
       <w:i/>
       <w:iCs/>
-      <w:color w:val="404040" w:themeColor="text1" w:themeTint="BF"/>
+      <w:color w:val="404040" w:themeColor="text1" w:themeTint="bf"/>
     </w:rPr>
   </w:style>
   <w:style w:type="paragraph" w:styleId="Heading7">
-    <w:name w:val="heading 7"/>
+    <w:name w:val="Heading 7"/>
     <w:basedOn w:val="Normal"/>
     <w:next w:val="Normal"/>
     <w:link w:val="Heading7Char"/>
@@ -2843,7 +2183,7 @@
     <w:semiHidden/>
     <w:unhideWhenUsed/>
     <w:qFormat/>
-    <w:rsid w:val="00FD262C"/>
+    <w:rsid w:val="00fd262c"/>
     <w:pPr>
       <w:keepNext/>
       <w:keepLines/>
@@ -2851,14 +2191,14 @@
       <w:outlineLvl w:val="6"/>
     </w:pPr>
     <w:rPr>
-      <w:rFonts w:asciiTheme="majorHAnsi" w:eastAsiaTheme="majorEastAsia" w:hAnsiTheme="majorHAnsi" w:cstheme="majorBidi"/>
+      <w:rFonts w:ascii="Calibri Light" w:hAnsi="Calibri Light" w:eastAsia="宋体" w:cs="Times New Roman" w:asciiTheme="majorHAnsi" w:cstheme="majorBidi" w:eastAsiaTheme="majorEastAsia" w:hAnsiTheme="majorHAnsi"/>
       <w:i/>
       <w:iCs/>
-      <w:color w:val="404040" w:themeColor="text1" w:themeTint="BF"/>
+      <w:color w:val="404040" w:themeColor="text1" w:themeTint="bf"/>
     </w:rPr>
   </w:style>
   <w:style w:type="paragraph" w:styleId="Heading8">
-    <w:name w:val="heading 8"/>
+    <w:name w:val="Heading 8"/>
     <w:basedOn w:val="Normal"/>
     <w:next w:val="Normal"/>
     <w:link w:val="Heading8Char"/>
@@ -2866,7 +2206,7 @@
     <w:semiHidden/>
     <w:unhideWhenUsed/>
     <w:qFormat/>
-    <w:rsid w:val="00FD262C"/>
+    <w:rsid w:val="00fd262c"/>
     <w:pPr>
       <w:keepNext/>
       <w:keepLines/>
@@ -2874,13 +2214,13 @@
       <w:outlineLvl w:val="7"/>
     </w:pPr>
     <w:rPr>
-      <w:rFonts w:asciiTheme="majorHAnsi" w:eastAsiaTheme="majorEastAsia" w:hAnsiTheme="majorHAnsi" w:cstheme="majorBidi"/>
-      <w:color w:val="404040" w:themeColor="text1" w:themeTint="BF"/>
+      <w:rFonts w:ascii="Calibri Light" w:hAnsi="Calibri Light" w:eastAsia="宋体" w:cs="Times New Roman" w:asciiTheme="majorHAnsi" w:cstheme="majorBidi" w:eastAsiaTheme="majorEastAsia" w:hAnsiTheme="majorHAnsi"/>
+      <w:color w:val="404040" w:themeColor="text1" w:themeTint="bf"/>
       <w:szCs w:val="20"/>
     </w:rPr>
   </w:style>
   <w:style w:type="paragraph" w:styleId="Heading9">
-    <w:name w:val="heading 9"/>
+    <w:name w:val="Heading 9"/>
     <w:basedOn w:val="Normal"/>
     <w:next w:val="Normal"/>
     <w:link w:val="Heading9Char"/>
@@ -2888,7 +2228,7 @@
     <w:semiHidden/>
     <w:unhideWhenUsed/>
     <w:qFormat/>
-    <w:rsid w:val="00FD262C"/>
+    <w:rsid w:val="00fd262c"/>
     <w:pPr>
       <w:keepNext/>
       <w:keepLines/>
@@ -2896,16 +2236,873 @@
       <w:outlineLvl w:val="8"/>
     </w:pPr>
     <w:rPr>
-      <w:rFonts w:asciiTheme="majorHAnsi" w:eastAsiaTheme="majorEastAsia" w:hAnsiTheme="majorHAnsi" w:cstheme="majorBidi"/>
+      <w:rFonts w:ascii="Calibri Light" w:hAnsi="Calibri Light" w:eastAsia="宋体" w:cs="Times New Roman" w:asciiTheme="majorHAnsi" w:cstheme="majorBidi" w:eastAsiaTheme="majorEastAsia" w:hAnsiTheme="majorHAnsi"/>
       <w:i/>
       <w:iCs/>
-      <w:color w:val="404040" w:themeColor="text1" w:themeTint="BF"/>
+      <w:color w:val="404040" w:themeColor="text1" w:themeTint="bf"/>
       <w:szCs w:val="20"/>
     </w:rPr>
   </w:style>
-  <w:style w:type="character" w:default="1" w:styleId="DefaultParagraphFont">
+  <w:style w:type="character" w:styleId="DefaultParagraphFont" w:default="1">
     <w:name w:val="Default Paragraph Font"/>
     <w:uiPriority w:val="1"/>
+    <w:semiHidden/>
+    <w:unhideWhenUsed/>
+    <w:qFormat/>
+    <w:rPr/>
+  </w:style>
+  <w:style w:type="character" w:styleId="TitleChar" w:customStyle="1">
+    <w:name w:val="Title Char"/>
+    <w:basedOn w:val="DefaultParagraphFont"/>
+    <w:link w:val="Title"/>
+    <w:uiPriority w:val="1"/>
+    <w:qFormat/>
+    <w:rsid w:val="00fd262c"/>
+    <w:rPr>
+      <w:rFonts w:ascii="Calibri Light" w:hAnsi="Calibri Light" w:eastAsia="宋体" w:cs="Times New Roman" w:asciiTheme="majorHAnsi" w:cstheme="majorBidi" w:eastAsiaTheme="majorEastAsia" w:hAnsiTheme="majorHAnsi"/>
+      <w:sz w:val="56"/>
+      <w:szCs w:val="56"/>
+    </w:rPr>
+  </w:style>
+  <w:style w:type="character" w:styleId="HeaderChar" w:customStyle="1">
+    <w:name w:val="Header Char"/>
+    <w:basedOn w:val="DefaultParagraphFont"/>
+    <w:link w:val="Header"/>
+    <w:uiPriority w:val="99"/>
+    <w:qFormat/>
+    <w:rsid w:val="00855982"/>
+    <w:rPr/>
+  </w:style>
+  <w:style w:type="character" w:styleId="Heading1Char" w:customStyle="1">
+    <w:name w:val="Heading 1 Char"/>
+    <w:basedOn w:val="DefaultParagraphFont"/>
+    <w:link w:val="Heading1"/>
+    <w:uiPriority w:val="9"/>
+    <w:qFormat/>
+    <w:rsid w:val="00fd262c"/>
+    <w:rPr>
+      <w:rFonts w:ascii="Calibri Light" w:hAnsi="Calibri Light" w:eastAsia="宋体" w:cs="Times New Roman" w:asciiTheme="majorHAnsi" w:cstheme="majorBidi" w:eastAsiaTheme="majorEastAsia" w:hAnsiTheme="majorHAnsi"/>
+      <w:b/>
+      <w:bCs/>
+      <w:smallCaps/>
+      <w:sz w:val="36"/>
+      <w:szCs w:val="36"/>
+    </w:rPr>
+  </w:style>
+  <w:style w:type="character" w:styleId="Heading2Char" w:customStyle="1">
+    <w:name w:val="Heading 2 Char"/>
+    <w:basedOn w:val="DefaultParagraphFont"/>
+    <w:link w:val="Heading2"/>
+    <w:uiPriority w:val="9"/>
+    <w:semiHidden/>
+    <w:qFormat/>
+    <w:rsid w:val="00fd262c"/>
+    <w:rPr>
+      <w:rFonts w:ascii="Calibri Light" w:hAnsi="Calibri Light" w:eastAsia="宋体" w:cs="Times New Roman" w:asciiTheme="majorHAnsi" w:cstheme="majorBidi" w:eastAsiaTheme="majorEastAsia" w:hAnsiTheme="majorHAnsi"/>
+      <w:b/>
+      <w:bCs/>
+      <w:smallCaps/>
+      <w:sz w:val="28"/>
+      <w:szCs w:val="28"/>
+    </w:rPr>
+  </w:style>
+  <w:style w:type="character" w:styleId="Heading3Char" w:customStyle="1">
+    <w:name w:val="Heading 3 Char"/>
+    <w:basedOn w:val="DefaultParagraphFont"/>
+    <w:link w:val="Heading3"/>
+    <w:uiPriority w:val="9"/>
+    <w:semiHidden/>
+    <w:qFormat/>
+    <w:rsid w:val="00fd262c"/>
+    <w:rPr>
+      <w:rFonts w:ascii="Calibri Light" w:hAnsi="Calibri Light" w:eastAsia="宋体" w:cs="Times New Roman" w:asciiTheme="majorHAnsi" w:cstheme="majorBidi" w:eastAsiaTheme="majorEastAsia" w:hAnsiTheme="majorHAnsi"/>
+      <w:b/>
+      <w:bCs/>
+    </w:rPr>
+  </w:style>
+  <w:style w:type="character" w:styleId="Heading4Char" w:customStyle="1">
+    <w:name w:val="Heading 4 Char"/>
+    <w:basedOn w:val="DefaultParagraphFont"/>
+    <w:link w:val="Heading4"/>
+    <w:uiPriority w:val="9"/>
+    <w:semiHidden/>
+    <w:qFormat/>
+    <w:rsid w:val="00fd262c"/>
+    <w:rPr>
+      <w:rFonts w:ascii="Calibri Light" w:hAnsi="Calibri Light" w:eastAsia="宋体" w:cs="Times New Roman" w:asciiTheme="majorHAnsi" w:cstheme="majorBidi" w:eastAsiaTheme="majorEastAsia" w:hAnsiTheme="majorHAnsi"/>
+      <w:b/>
+      <w:bCs/>
+      <w:i/>
+      <w:iCs/>
+    </w:rPr>
+  </w:style>
+  <w:style w:type="character" w:styleId="Heading5Char" w:customStyle="1">
+    <w:name w:val="Heading 5 Char"/>
+    <w:basedOn w:val="DefaultParagraphFont"/>
+    <w:link w:val="Heading5"/>
+    <w:uiPriority w:val="9"/>
+    <w:semiHidden/>
+    <w:qFormat/>
+    <w:rsid w:val="00fd262c"/>
+    <w:rPr>
+      <w:rFonts w:ascii="Calibri Light" w:hAnsi="Calibri Light" w:eastAsia="宋体" w:cs="Times New Roman" w:asciiTheme="majorHAnsi" w:cstheme="majorBidi" w:eastAsiaTheme="majorEastAsia" w:hAnsiTheme="majorHAnsi"/>
+      <w:color w:val="404040" w:themeColor="text1" w:themeTint="bf"/>
+    </w:rPr>
+  </w:style>
+  <w:style w:type="character" w:styleId="Heading6Char" w:customStyle="1">
+    <w:name w:val="Heading 6 Char"/>
+    <w:basedOn w:val="DefaultParagraphFont"/>
+    <w:link w:val="Heading6"/>
+    <w:uiPriority w:val="9"/>
+    <w:semiHidden/>
+    <w:qFormat/>
+    <w:rsid w:val="00fd262c"/>
+    <w:rPr>
+      <w:rFonts w:ascii="Calibri Light" w:hAnsi="Calibri Light" w:eastAsia="宋体" w:cs="Times New Roman" w:asciiTheme="majorHAnsi" w:cstheme="majorBidi" w:eastAsiaTheme="majorEastAsia" w:hAnsiTheme="majorHAnsi"/>
+      <w:i/>
+      <w:iCs/>
+      <w:color w:val="404040" w:themeColor="text1" w:themeTint="bf"/>
+    </w:rPr>
+  </w:style>
+  <w:style w:type="character" w:styleId="Heading7Char" w:customStyle="1">
+    <w:name w:val="Heading 7 Char"/>
+    <w:basedOn w:val="DefaultParagraphFont"/>
+    <w:link w:val="Heading7"/>
+    <w:uiPriority w:val="9"/>
+    <w:semiHidden/>
+    <w:qFormat/>
+    <w:rPr>
+      <w:rFonts w:ascii="Calibri Light" w:hAnsi="Calibri Light" w:eastAsia="宋体" w:cs="Times New Roman" w:asciiTheme="majorHAnsi" w:cstheme="majorBidi" w:eastAsiaTheme="majorEastAsia" w:hAnsiTheme="majorHAnsi"/>
+      <w:i/>
+      <w:iCs/>
+      <w:color w:val="404040" w:themeColor="text1" w:themeTint="bf"/>
+    </w:rPr>
+  </w:style>
+  <w:style w:type="character" w:styleId="Heading8Char" w:customStyle="1">
+    <w:name w:val="Heading 8 Char"/>
+    <w:basedOn w:val="DefaultParagraphFont"/>
+    <w:link w:val="Heading8"/>
+    <w:uiPriority w:val="9"/>
+    <w:semiHidden/>
+    <w:qFormat/>
+    <w:rsid w:val="001d4362"/>
+    <w:rPr>
+      <w:rFonts w:ascii="Calibri Light" w:hAnsi="Calibri Light" w:eastAsia="宋体" w:cs="Times New Roman" w:asciiTheme="majorHAnsi" w:cstheme="majorBidi" w:eastAsiaTheme="majorEastAsia" w:hAnsiTheme="majorHAnsi"/>
+      <w:color w:val="404040" w:themeColor="text1" w:themeTint="bf"/>
+      <w:szCs w:val="20"/>
+    </w:rPr>
+  </w:style>
+  <w:style w:type="character" w:styleId="Heading9Char" w:customStyle="1">
+    <w:name w:val="Heading 9 Char"/>
+    <w:basedOn w:val="DefaultParagraphFont"/>
+    <w:link w:val="Heading9"/>
+    <w:uiPriority w:val="9"/>
+    <w:semiHidden/>
+    <w:qFormat/>
+    <w:rsid w:val="001d4362"/>
+    <w:rPr>
+      <w:rFonts w:ascii="Calibri Light" w:hAnsi="Calibri Light" w:eastAsia="宋体" w:cs="Times New Roman" w:asciiTheme="majorHAnsi" w:cstheme="majorBidi" w:eastAsiaTheme="majorEastAsia" w:hAnsiTheme="majorHAnsi"/>
+      <w:i/>
+      <w:iCs/>
+      <w:color w:val="404040" w:themeColor="text1" w:themeTint="bf"/>
+      <w:szCs w:val="20"/>
+    </w:rPr>
+  </w:style>
+  <w:style w:type="character" w:styleId="FooterChar" w:customStyle="1">
+    <w:name w:val="Footer Char"/>
+    <w:basedOn w:val="DefaultParagraphFont"/>
+    <w:link w:val="Footer"/>
+    <w:uiPriority w:val="99"/>
+    <w:qFormat/>
+    <w:rsid w:val="00855982"/>
+    <w:rPr/>
+  </w:style>
+  <w:style w:type="character" w:styleId="BalloonTextChar" w:customStyle="1">
+    <w:name w:val="Balloon Text Char"/>
+    <w:basedOn w:val="DefaultParagraphFont"/>
+    <w:link w:val="BalloonText"/>
+    <w:uiPriority w:val="99"/>
+    <w:semiHidden/>
+    <w:qFormat/>
+    <w:rsid w:val="001d4362"/>
+    <w:rPr>
+      <w:rFonts w:ascii="Segoe UI" w:hAnsi="Segoe UI" w:cs="Segoe UI"/>
+      <w:szCs w:val="18"/>
+    </w:rPr>
+  </w:style>
+  <w:style w:type="character" w:styleId="BodyText3Char" w:customStyle="1">
+    <w:name w:val="Body Text 3 Char"/>
+    <w:basedOn w:val="DefaultParagraphFont"/>
+    <w:link w:val="BodyText3"/>
+    <w:uiPriority w:val="99"/>
+    <w:semiHidden/>
+    <w:qFormat/>
+    <w:rsid w:val="001d4362"/>
+    <w:rPr>
+      <w:szCs w:val="16"/>
+    </w:rPr>
+  </w:style>
+  <w:style w:type="character" w:styleId="BodyTextIndent3Char" w:customStyle="1">
+    <w:name w:val="Body Text Indent 3 Char"/>
+    <w:basedOn w:val="DefaultParagraphFont"/>
+    <w:link w:val="BodyTextIndent3"/>
+    <w:uiPriority w:val="99"/>
+    <w:semiHidden/>
+    <w:qFormat/>
+    <w:rsid w:val="001d4362"/>
+    <w:rPr>
+      <w:szCs w:val="16"/>
+    </w:rPr>
+  </w:style>
+  <w:style w:type="character" w:styleId="Annotationreference">
+    <w:name w:val="annotation reference"/>
+    <w:basedOn w:val="DefaultParagraphFont"/>
+    <w:uiPriority w:val="99"/>
+    <w:semiHidden/>
+    <w:unhideWhenUsed/>
+    <w:qFormat/>
+    <w:rsid w:val="001d4362"/>
+    <w:rPr>
+      <w:sz w:val="22"/>
+      <w:szCs w:val="16"/>
+    </w:rPr>
+  </w:style>
+  <w:style w:type="character" w:styleId="CommentTextChar" w:customStyle="1">
+    <w:name w:val="Comment Text Char"/>
+    <w:basedOn w:val="DefaultParagraphFont"/>
+    <w:link w:val="CommentText"/>
+    <w:uiPriority w:val="99"/>
+    <w:semiHidden/>
+    <w:qFormat/>
+    <w:rsid w:val="001d4362"/>
+    <w:rPr>
+      <w:szCs w:val="20"/>
+    </w:rPr>
+  </w:style>
+  <w:style w:type="character" w:styleId="CommentSubjectChar" w:customStyle="1">
+    <w:name w:val="Comment Subject Char"/>
+    <w:basedOn w:val="CommentTextChar"/>
+    <w:link w:val="CommentSubject"/>
+    <w:uiPriority w:val="99"/>
+    <w:semiHidden/>
+    <w:qFormat/>
+    <w:rsid w:val="001d4362"/>
+    <w:rPr>
+      <w:b/>
+      <w:bCs/>
+      <w:szCs w:val="20"/>
+    </w:rPr>
+  </w:style>
+  <w:style w:type="character" w:styleId="DocumentMapChar" w:customStyle="1">
+    <w:name w:val="Document Map Char"/>
+    <w:basedOn w:val="DefaultParagraphFont"/>
+    <w:link w:val="DocumentMap"/>
+    <w:uiPriority w:val="99"/>
+    <w:semiHidden/>
+    <w:qFormat/>
+    <w:rsid w:val="001d4362"/>
+    <w:rPr>
+      <w:rFonts w:ascii="Segoe UI" w:hAnsi="Segoe UI" w:cs="Segoe UI"/>
+      <w:szCs w:val="16"/>
+    </w:rPr>
+  </w:style>
+  <w:style w:type="character" w:styleId="EndnoteTextChar" w:customStyle="1">
+    <w:name w:val="Endnote Text Char"/>
+    <w:basedOn w:val="DefaultParagraphFont"/>
+    <w:link w:val="EndnoteText"/>
+    <w:uiPriority w:val="99"/>
+    <w:semiHidden/>
+    <w:qFormat/>
+    <w:rsid w:val="001d4362"/>
+    <w:rPr>
+      <w:szCs w:val="20"/>
+    </w:rPr>
+  </w:style>
+  <w:style w:type="character" w:styleId="FootnoteTextChar" w:customStyle="1">
+    <w:name w:val="Footnote Text Char"/>
+    <w:basedOn w:val="DefaultParagraphFont"/>
+    <w:link w:val="FootnoteText"/>
+    <w:uiPriority w:val="99"/>
+    <w:semiHidden/>
+    <w:qFormat/>
+    <w:rsid w:val="001d4362"/>
+    <w:rPr>
+      <w:szCs w:val="20"/>
+    </w:rPr>
+  </w:style>
+  <w:style w:type="character" w:styleId="HTMLCode">
+    <w:name w:val="HTML Code"/>
+    <w:basedOn w:val="DefaultParagraphFont"/>
+    <w:uiPriority w:val="99"/>
+    <w:semiHidden/>
+    <w:unhideWhenUsed/>
+    <w:qFormat/>
+    <w:rsid w:val="001d4362"/>
+    <w:rPr>
+      <w:rFonts w:ascii="Consolas" w:hAnsi="Consolas"/>
+      <w:sz w:val="22"/>
+      <w:szCs w:val="20"/>
+    </w:rPr>
+  </w:style>
+  <w:style w:type="character" w:styleId="HTMLKeyboard">
+    <w:name w:val="HTML Keyboard"/>
+    <w:basedOn w:val="DefaultParagraphFont"/>
+    <w:uiPriority w:val="99"/>
+    <w:semiHidden/>
+    <w:unhideWhenUsed/>
+    <w:qFormat/>
+    <w:rsid w:val="001d4362"/>
+    <w:rPr>
+      <w:rFonts w:ascii="Consolas" w:hAnsi="Consolas"/>
+      <w:sz w:val="22"/>
+      <w:szCs w:val="20"/>
+    </w:rPr>
+  </w:style>
+  <w:style w:type="character" w:styleId="HTMLPreformattedChar" w:customStyle="1">
+    <w:name w:val="HTML Preformatted Char"/>
+    <w:basedOn w:val="DefaultParagraphFont"/>
+    <w:link w:val="HTMLPreformatted"/>
+    <w:uiPriority w:val="99"/>
+    <w:semiHidden/>
+    <w:qFormat/>
+    <w:rsid w:val="001d4362"/>
+    <w:rPr>
+      <w:rFonts w:ascii="Consolas" w:hAnsi="Consolas"/>
+      <w:szCs w:val="20"/>
+    </w:rPr>
+  </w:style>
+  <w:style w:type="character" w:styleId="HTMLTypewriter">
+    <w:name w:val="HTML Typewriter"/>
+    <w:basedOn w:val="DefaultParagraphFont"/>
+    <w:uiPriority w:val="99"/>
+    <w:semiHidden/>
+    <w:unhideWhenUsed/>
+    <w:qFormat/>
+    <w:rsid w:val="001d4362"/>
+    <w:rPr>
+      <w:rFonts w:ascii="Consolas" w:hAnsi="Consolas"/>
+      <w:sz w:val="22"/>
+      <w:szCs w:val="20"/>
+    </w:rPr>
+  </w:style>
+  <w:style w:type="character" w:styleId="MacroTextChar" w:customStyle="1">
+    <w:name w:val="Macro Text Char"/>
+    <w:basedOn w:val="DefaultParagraphFont"/>
+    <w:link w:val="MacroText"/>
+    <w:uiPriority w:val="99"/>
+    <w:semiHidden/>
+    <w:qFormat/>
+    <w:rsid w:val="001d4362"/>
+    <w:rPr>
+      <w:rFonts w:ascii="Consolas" w:hAnsi="Consolas"/>
+      <w:szCs w:val="20"/>
+    </w:rPr>
+  </w:style>
+  <w:style w:type="character" w:styleId="PlainTextChar" w:customStyle="1">
+    <w:name w:val="Plain Text Char"/>
+    <w:basedOn w:val="DefaultParagraphFont"/>
+    <w:link w:val="PlainText"/>
+    <w:uiPriority w:val="99"/>
+    <w:semiHidden/>
+    <w:qFormat/>
+    <w:rsid w:val="001d4362"/>
+    <w:rPr>
+      <w:rFonts w:ascii="Consolas" w:hAnsi="Consolas"/>
+      <w:szCs w:val="21"/>
+    </w:rPr>
+  </w:style>
+  <w:style w:type="character" w:styleId="FollowedHyperlink">
+    <w:name w:val="FollowedHyperlink"/>
+    <w:basedOn w:val="DefaultParagraphFont"/>
+    <w:uiPriority w:val="99"/>
+    <w:semiHidden/>
+    <w:unhideWhenUsed/>
+    <w:qFormat/>
+    <w:rsid w:val="007833a7"/>
+    <w:rPr>
+      <w:color w:val="783F04" w:themeColor="accent1" w:themeShade="80"/>
+      <w:u w:val="single"/>
+    </w:rPr>
+  </w:style>
+  <w:style w:type="character" w:styleId="InternetLink">
+    <w:name w:val="Internet Link"/>
+    <w:basedOn w:val="DefaultParagraphFont"/>
+    <w:uiPriority w:val="99"/>
+    <w:semiHidden/>
+    <w:unhideWhenUsed/>
+    <w:rsid w:val="007833a7"/>
+    <w:rPr>
+      <w:color w:val="3A6331" w:themeColor="accent4" w:themeShade="bf"/>
+      <w:u w:val="single"/>
+    </w:rPr>
+  </w:style>
+  <w:style w:type="character" w:styleId="PlaceholderText">
+    <w:name w:val="Placeholder Text"/>
+    <w:basedOn w:val="DefaultParagraphFont"/>
+    <w:uiPriority w:val="99"/>
+    <w:semiHidden/>
+    <w:qFormat/>
+    <w:rsid w:val="007833a7"/>
+    <w:rPr>
+      <w:color w:val="595959" w:themeColor="text1" w:themeTint="a6"/>
+    </w:rPr>
+  </w:style>
+  <w:style w:type="character" w:styleId="IntenseEmphasis">
+    <w:name w:val="Intense Emphasis"/>
+    <w:basedOn w:val="DefaultParagraphFont"/>
+    <w:uiPriority w:val="21"/>
+    <w:semiHidden/>
+    <w:unhideWhenUsed/>
+    <w:qFormat/>
+    <w:rsid w:val="00fd262c"/>
+    <w:rPr>
+      <w:i/>
+      <w:iCs/>
+      <w:color w:val="B35E06" w:themeColor="accent1" w:themeShade="bf"/>
+    </w:rPr>
+  </w:style>
+  <w:style w:type="character" w:styleId="IntenseQuoteChar" w:customStyle="1">
+    <w:name w:val="Intense Quote Char"/>
+    <w:basedOn w:val="DefaultParagraphFont"/>
+    <w:link w:val="IntenseQuote"/>
+    <w:uiPriority w:val="30"/>
+    <w:semiHidden/>
+    <w:qFormat/>
+    <w:rsid w:val="00fd262c"/>
+    <w:rPr>
+      <w:i/>
+      <w:iCs/>
+      <w:color w:val="B35E06" w:themeColor="accent1" w:themeShade="bf"/>
+    </w:rPr>
+  </w:style>
+  <w:style w:type="character" w:styleId="IntenseReference">
+    <w:name w:val="Intense Reference"/>
+    <w:basedOn w:val="DefaultParagraphFont"/>
+    <w:uiPriority w:val="32"/>
+    <w:semiHidden/>
+    <w:unhideWhenUsed/>
+    <w:qFormat/>
+    <w:rsid w:val="00fd262c"/>
+    <w:rPr>
+      <w:b/>
+      <w:bCs/>
+      <w:smallCaps/>
+      <w:color w:val="B35E06" w:themeColor="accent1" w:themeShade="bf"/>
+      <w:spacing w:val="5"/>
+    </w:rPr>
+  </w:style>
+  <w:style w:type="character" w:styleId="NumberingSymbols">
+    <w:name w:val="Numbering Symbols"/>
+    <w:qFormat/>
+    <w:rPr/>
+  </w:style>
+  <w:style w:type="paragraph" w:styleId="Heading">
+    <w:name w:val="Heading"/>
+    <w:basedOn w:val="Normal"/>
+    <w:next w:val="TextBody"/>
+    <w:qFormat/>
+    <w:pPr>
+      <w:keepNext/>
+      <w:spacing w:before="240" w:after="120"/>
+    </w:pPr>
+    <w:rPr>
+      <w:rFonts w:ascii="Liberation Sans" w:hAnsi="Liberation Sans" w:eastAsia="WenQuanYi Zen Hei Sharp" w:cs="Lohit Devanagari"/>
+      <w:sz w:val="28"/>
+      <w:szCs w:val="28"/>
+    </w:rPr>
+  </w:style>
+  <w:style w:type="paragraph" w:styleId="TextBody">
+    <w:name w:val="Text Body"/>
+    <w:basedOn w:val="Normal"/>
+    <w:pPr>
+      <w:spacing w:lineRule="auto" w:line="288" w:before="0" w:after="140"/>
+    </w:pPr>
+    <w:rPr/>
+  </w:style>
+  <w:style w:type="paragraph" w:styleId="List">
+    <w:name w:val="List"/>
+    <w:basedOn w:val="TextBody"/>
+    <w:pPr/>
+    <w:rPr>
+      <w:rFonts w:cs="Lohit Devanagari"/>
+    </w:rPr>
+  </w:style>
+  <w:style w:type="paragraph" w:styleId="Caption">
+    <w:name w:val="Caption"/>
+    <w:basedOn w:val="Normal"/>
+    <w:qFormat/>
+    <w:pPr>
+      <w:suppressLineNumbers/>
+      <w:spacing w:before="120" w:after="120"/>
+    </w:pPr>
+    <w:rPr>
+      <w:rFonts w:cs="Lohit Devanagari"/>
+      <w:i/>
+      <w:iCs/>
+      <w:sz w:val="24"/>
+      <w:szCs w:val="24"/>
+    </w:rPr>
+  </w:style>
+  <w:style w:type="paragraph" w:styleId="Index">
+    <w:name w:val="Index"/>
+    <w:basedOn w:val="Normal"/>
+    <w:qFormat/>
+    <w:pPr>
+      <w:suppressLineNumbers/>
+    </w:pPr>
+    <w:rPr>
+      <w:rFonts w:cs="Lohit Devanagari"/>
+    </w:rPr>
+  </w:style>
+  <w:style w:type="paragraph" w:styleId="Title">
+    <w:name w:val="Title"/>
+    <w:basedOn w:val="Normal"/>
+    <w:link w:val="TitleChar"/>
+    <w:uiPriority w:val="1"/>
+    <w:qFormat/>
+    <w:rsid w:val="00fd262c"/>
+    <w:pPr>
+      <w:spacing w:lineRule="auto" w:line="240" w:before="0" w:after="0"/>
+      <w:contextualSpacing/>
+    </w:pPr>
+    <w:rPr>
+      <w:rFonts w:ascii="Calibri Light" w:hAnsi="Calibri Light" w:eastAsia="宋体" w:cs="Times New Roman" w:asciiTheme="majorHAnsi" w:cstheme="majorBidi" w:eastAsiaTheme="majorEastAsia" w:hAnsiTheme="majorHAnsi"/>
+      <w:sz w:val="56"/>
+      <w:szCs w:val="56"/>
+    </w:rPr>
+  </w:style>
+  <w:style w:type="paragraph" w:styleId="Header">
+    <w:name w:val="Header"/>
+    <w:basedOn w:val="Normal"/>
+    <w:link w:val="HeaderChar"/>
+    <w:uiPriority w:val="99"/>
+    <w:unhideWhenUsed/>
+    <w:rsid w:val="00855982"/>
+    <w:pPr>
+      <w:spacing w:lineRule="auto" w:line="240" w:before="0" w:after="0"/>
+    </w:pPr>
+    <w:rPr/>
+  </w:style>
+  <w:style w:type="paragraph" w:styleId="Footer">
+    <w:name w:val="Footer"/>
+    <w:basedOn w:val="Normal"/>
+    <w:link w:val="FooterChar"/>
+    <w:uiPriority w:val="99"/>
+    <w:unhideWhenUsed/>
+    <w:rsid w:val="00855982"/>
+    <w:pPr>
+      <w:spacing w:lineRule="auto" w:line="240" w:before="0" w:after="0"/>
+    </w:pPr>
+    <w:rPr/>
+  </w:style>
+  <w:style w:type="paragraph" w:styleId="Caption1">
+    <w:name w:val="caption"/>
+    <w:basedOn w:val="Normal"/>
+    <w:next w:val="Normal"/>
+    <w:uiPriority w:val="35"/>
+    <w:semiHidden/>
+    <w:unhideWhenUsed/>
+    <w:qFormat/>
+    <w:rsid w:val="001d4362"/>
+    <w:pPr>
+      <w:spacing w:lineRule="auto" w:line="240" w:before="0" w:after="200"/>
+    </w:pPr>
+    <w:rPr>
+      <w:i/>
+      <w:iCs/>
+      <w:color w:val="323232" w:themeColor="text2"/>
+      <w:szCs w:val="18"/>
+    </w:rPr>
+  </w:style>
+  <w:style w:type="paragraph" w:styleId="TOCHeading">
+    <w:name w:val="TOC Heading"/>
+    <w:basedOn w:val="Heading1"/>
+    <w:next w:val="Normal"/>
+    <w:uiPriority w:val="39"/>
+    <w:semiHidden/>
+    <w:unhideWhenUsed/>
+    <w:qFormat/>
+    <w:pPr/>
+    <w:rPr/>
+  </w:style>
+  <w:style w:type="paragraph" w:styleId="BalloonText">
+    <w:name w:val="Balloon Text"/>
+    <w:basedOn w:val="Normal"/>
+    <w:link w:val="BalloonTextChar"/>
+    <w:uiPriority w:val="99"/>
+    <w:semiHidden/>
+    <w:unhideWhenUsed/>
+    <w:qFormat/>
+    <w:rsid w:val="001d4362"/>
+    <w:pPr>
+      <w:spacing w:lineRule="auto" w:line="240" w:before="0" w:after="0"/>
+    </w:pPr>
+    <w:rPr>
+      <w:rFonts w:ascii="Segoe UI" w:hAnsi="Segoe UI" w:cs="Segoe UI"/>
+      <w:szCs w:val="18"/>
+    </w:rPr>
+  </w:style>
+  <w:style w:type="paragraph" w:styleId="BodyText3">
+    <w:name w:val="Body Text 3"/>
+    <w:basedOn w:val="Normal"/>
+    <w:link w:val="BodyText3Char"/>
+    <w:uiPriority w:val="99"/>
+    <w:semiHidden/>
+    <w:unhideWhenUsed/>
+    <w:qFormat/>
+    <w:rsid w:val="001d4362"/>
+    <w:pPr>
+      <w:spacing w:before="0" w:after="120"/>
+    </w:pPr>
+    <w:rPr>
+      <w:szCs w:val="16"/>
+    </w:rPr>
+  </w:style>
+  <w:style w:type="paragraph" w:styleId="BodyTextIndent3">
+    <w:name w:val="Body Text Indent 3"/>
+    <w:basedOn w:val="Normal"/>
+    <w:link w:val="BodyTextIndent3Char"/>
+    <w:uiPriority w:val="99"/>
+    <w:semiHidden/>
+    <w:unhideWhenUsed/>
+    <w:qFormat/>
+    <w:rsid w:val="001d4362"/>
+    <w:pPr>
+      <w:spacing w:before="0" w:after="120"/>
+      <w:ind w:left="360" w:hanging="0"/>
+    </w:pPr>
+    <w:rPr>
+      <w:szCs w:val="16"/>
+    </w:rPr>
+  </w:style>
+  <w:style w:type="paragraph" w:styleId="Annotationtext">
+    <w:name w:val="annotation text"/>
+    <w:basedOn w:val="Normal"/>
+    <w:link w:val="CommentTextChar"/>
+    <w:uiPriority w:val="99"/>
+    <w:semiHidden/>
+    <w:unhideWhenUsed/>
+    <w:qFormat/>
+    <w:rsid w:val="001d4362"/>
+    <w:pPr>
+      <w:spacing w:lineRule="auto" w:line="240"/>
+    </w:pPr>
+    <w:rPr>
+      <w:szCs w:val="20"/>
+    </w:rPr>
+  </w:style>
+  <w:style w:type="paragraph" w:styleId="Annotationsubject">
+    <w:name w:val="annotation subject"/>
+    <w:basedOn w:val="Annotationtext"/>
+    <w:link w:val="CommentSubjectChar"/>
+    <w:uiPriority w:val="99"/>
+    <w:semiHidden/>
+    <w:unhideWhenUsed/>
+    <w:qFormat/>
+    <w:rsid w:val="001d4362"/>
+    <w:pPr/>
+    <w:rPr>
+      <w:b/>
+      <w:bCs/>
+    </w:rPr>
+  </w:style>
+  <w:style w:type="paragraph" w:styleId="DocumentMap">
+    <w:name w:val="Document Map"/>
+    <w:basedOn w:val="Normal"/>
+    <w:link w:val="DocumentMapChar"/>
+    <w:uiPriority w:val="99"/>
+    <w:semiHidden/>
+    <w:unhideWhenUsed/>
+    <w:qFormat/>
+    <w:rsid w:val="001d4362"/>
+    <w:pPr>
+      <w:spacing w:lineRule="auto" w:line="240" w:before="0" w:after="0"/>
+    </w:pPr>
+    <w:rPr>
+      <w:rFonts w:ascii="Segoe UI" w:hAnsi="Segoe UI" w:cs="Segoe UI"/>
+      <w:szCs w:val="16"/>
+    </w:rPr>
+  </w:style>
+  <w:style w:type="paragraph" w:styleId="Endnotetext">
+    <w:name w:val="endnote text"/>
+    <w:basedOn w:val="Normal"/>
+    <w:link w:val="EndnoteTextChar"/>
+    <w:uiPriority w:val="99"/>
+    <w:semiHidden/>
+    <w:unhideWhenUsed/>
+    <w:qFormat/>
+    <w:rsid w:val="001d4362"/>
+    <w:pPr>
+      <w:spacing w:lineRule="auto" w:line="240" w:before="0" w:after="0"/>
+    </w:pPr>
+    <w:rPr>
+      <w:szCs w:val="20"/>
+    </w:rPr>
+  </w:style>
+  <w:style w:type="paragraph" w:styleId="Envelopereturn">
+    <w:name w:val="envelope return"/>
+    <w:basedOn w:val="Normal"/>
+    <w:uiPriority w:val="99"/>
+    <w:semiHidden/>
+    <w:unhideWhenUsed/>
+    <w:qFormat/>
+    <w:rsid w:val="001d4362"/>
+    <w:pPr>
+      <w:spacing w:lineRule="auto" w:line="240" w:before="0" w:after="0"/>
+    </w:pPr>
+    <w:rPr>
+      <w:rFonts w:ascii="Calibri Light" w:hAnsi="Calibri Light" w:eastAsia="宋体" w:cs="Times New Roman" w:asciiTheme="majorHAnsi" w:cstheme="majorBidi" w:eastAsiaTheme="majorEastAsia" w:hAnsiTheme="majorHAnsi"/>
+      <w:szCs w:val="20"/>
+    </w:rPr>
+  </w:style>
+  <w:style w:type="paragraph" w:styleId="Footnotetext">
+    <w:name w:val="footnote text"/>
+    <w:basedOn w:val="Normal"/>
+    <w:link w:val="FootnoteTextChar"/>
+    <w:uiPriority w:val="99"/>
+    <w:semiHidden/>
+    <w:unhideWhenUsed/>
+    <w:qFormat/>
+    <w:rsid w:val="001d4362"/>
+    <w:pPr>
+      <w:spacing w:lineRule="auto" w:line="240" w:before="0" w:after="0"/>
+    </w:pPr>
+    <w:rPr>
+      <w:szCs w:val="20"/>
+    </w:rPr>
+  </w:style>
+  <w:style w:type="paragraph" w:styleId="HTMLPreformatted">
+    <w:name w:val="HTML Preformatted"/>
+    <w:basedOn w:val="Normal"/>
+    <w:link w:val="HTMLPreformattedChar"/>
+    <w:uiPriority w:val="99"/>
+    <w:semiHidden/>
+    <w:unhideWhenUsed/>
+    <w:qFormat/>
+    <w:rsid w:val="001d4362"/>
+    <w:pPr>
+      <w:spacing w:lineRule="auto" w:line="240" w:before="0" w:after="0"/>
+    </w:pPr>
+    <w:rPr>
+      <w:rFonts w:ascii="Consolas" w:hAnsi="Consolas"/>
+      <w:szCs w:val="20"/>
+    </w:rPr>
+  </w:style>
+  <w:style w:type="paragraph" w:styleId="Macro">
+    <w:name w:val="macro"/>
+    <w:link w:val="MacroTextChar"/>
+    <w:uiPriority w:val="99"/>
+    <w:semiHidden/>
+    <w:unhideWhenUsed/>
+    <w:qFormat/>
+    <w:rsid w:val="001d4362"/>
+    <w:pPr>
+      <w:widowControl/>
+      <w:tabs>
+        <w:tab w:val="left" w:pos="480" w:leader="none"/>
+        <w:tab w:val="left" w:pos="960" w:leader="none"/>
+        <w:tab w:val="left" w:pos="1440" w:leader="none"/>
+        <w:tab w:val="left" w:pos="1920" w:leader="none"/>
+        <w:tab w:val="left" w:pos="2400" w:leader="none"/>
+        <w:tab w:val="left" w:pos="2880" w:leader="none"/>
+        <w:tab w:val="left" w:pos="3360" w:leader="none"/>
+        <w:tab w:val="left" w:pos="3840" w:leader="none"/>
+        <w:tab w:val="left" w:pos="4320" w:leader="none"/>
+      </w:tabs>
+      <w:bidi w:val="0"/>
+      <w:spacing w:before="0" w:after="0"/>
+      <w:jc w:val="left"/>
+    </w:pPr>
+    <w:rPr>
+      <w:rFonts w:ascii="Consolas" w:hAnsi="Consolas" w:eastAsia="宋体" w:cs="Arial" w:cstheme="minorBidi" w:eastAsiaTheme="minorEastAsia"/>
+      <w:color w:val="auto"/>
+      <w:sz w:val="22"/>
+      <w:szCs w:val="20"/>
+      <w:lang w:val="en-US" w:eastAsia="ja-JP" w:bidi="ar-SA"/>
+    </w:rPr>
+  </w:style>
+  <w:style w:type="paragraph" w:styleId="PlainText">
+    <w:name w:val="Plain Text"/>
+    <w:basedOn w:val="Normal"/>
+    <w:link w:val="PlainTextChar"/>
+    <w:uiPriority w:val="99"/>
+    <w:semiHidden/>
+    <w:unhideWhenUsed/>
+    <w:qFormat/>
+    <w:rsid w:val="001d4362"/>
+    <w:pPr>
+      <w:spacing w:lineRule="auto" w:line="240" w:before="0" w:after="0"/>
+    </w:pPr>
+    <w:rPr>
+      <w:rFonts w:ascii="Consolas" w:hAnsi="Consolas"/>
+      <w:szCs w:val="21"/>
+    </w:rPr>
+  </w:style>
+  <w:style w:type="paragraph" w:styleId="BlockText">
+    <w:name w:val="Block Text"/>
+    <w:basedOn w:val="Normal"/>
+    <w:uiPriority w:val="99"/>
+    <w:semiHidden/>
+    <w:unhideWhenUsed/>
+    <w:qFormat/>
+    <w:rsid w:val="00fd262c"/>
+    <w:pPr>
+      <w:pBdr>
+        <w:top w:val="single" w:sz="2" w:space="10" w:color="783F04" w:shadow="1"/>
+        <w:left w:val="single" w:sz="2" w:space="10" w:color="783F04" w:shadow="1"/>
+        <w:bottom w:val="single" w:sz="2" w:space="10" w:color="783F04" w:shadow="1"/>
+        <w:right w:val="single" w:sz="2" w:space="10" w:color="783F04" w:shadow="1"/>
+      </w:pBdr>
+      <w:ind w:left="1152" w:right="1152" w:hanging="0"/>
+    </w:pPr>
+    <w:rPr>
+      <w:i/>
+      <w:iCs/>
+      <w:color w:val="783F04" w:themeColor="accent1" w:themeShade="80"/>
+    </w:rPr>
+  </w:style>
+  <w:style w:type="paragraph" w:styleId="IntenseQuote">
+    <w:name w:val="Intense Quote"/>
+    <w:basedOn w:val="Normal"/>
+    <w:next w:val="Normal"/>
+    <w:link w:val="IntenseQuoteChar"/>
+    <w:uiPriority w:val="30"/>
+    <w:semiHidden/>
+    <w:unhideWhenUsed/>
+    <w:qFormat/>
+    <w:rsid w:val="00fd262c"/>
+    <w:pPr>
+      <w:pBdr>
+        <w:top w:val="single" w:sz="4" w:space="10" w:color="B35E06"/>
+        <w:bottom w:val="single" w:sz="4" w:space="10" w:color="B35E06"/>
+      </w:pBdr>
+      <w:spacing w:before="360" w:after="360"/>
+      <w:ind w:left="864" w:right="864" w:hanging="0"/>
+      <w:jc w:val="center"/>
+    </w:pPr>
+    <w:rPr>
+      <w:i/>
+      <w:iCs/>
+      <w:color w:val="B35E06" w:themeColor="accent1" w:themeShade="bf"/>
+    </w:rPr>
+  </w:style>
+  <w:style w:type="paragraph" w:styleId="ListParagraph">
+    <w:name w:val="List Paragraph"/>
+    <w:basedOn w:val="Normal"/>
+    <w:uiPriority w:val="34"/>
+    <w:unhideWhenUsed/>
+    <w:qFormat/>
+    <w:rsid w:val="00c55d11"/>
+    <w:pPr>
+      <w:spacing w:before="0" w:after="160"/>
+      <w:ind w:left="720" w:hanging="0"/>
+      <w:contextualSpacing/>
+    </w:pPr>
+    <w:rPr/>
+  </w:style>
+  <w:style w:type="numbering" w:styleId="NoList" w:default="1">
+    <w:name w:val="No List"/>
+    <w:uiPriority w:val="99"/>
     <w:semiHidden/>
     <w:unhideWhenUsed/>
   </w:style>
@@ -2924,760 +3121,22 @@
       </w:tblCellMar>
     </w:tblPr>
   </w:style>
-  <w:style w:type="numbering" w:default="1" w:styleId="NoList">
-    <w:name w:val="No List"/>
-    <w:uiPriority w:val="99"/>
-    <w:semiHidden/>
-    <w:unhideWhenUsed/>
-  </w:style>
-  <w:style w:type="paragraph" w:styleId="Title">
-    <w:name w:val="Title"/>
-    <w:basedOn w:val="Normal"/>
-    <w:link w:val="TitleChar"/>
-    <w:uiPriority w:val="1"/>
-    <w:qFormat/>
-    <w:rsid w:val="00FD262C"/>
-    <w:pPr>
-      <w:spacing w:after="0" w:line="240" w:lineRule="auto"/>
-      <w:contextualSpacing/>
-    </w:pPr>
-    <w:rPr>
-      <w:rFonts w:asciiTheme="majorHAnsi" w:eastAsiaTheme="majorEastAsia" w:hAnsiTheme="majorHAnsi" w:cstheme="majorBidi"/>
-      <w:sz w:val="56"/>
-      <w:szCs w:val="56"/>
-    </w:rPr>
-  </w:style>
-  <w:style w:type="character" w:customStyle="1" w:styleId="TitleChar">
-    <w:name w:val="Title Char"/>
-    <w:basedOn w:val="DefaultParagraphFont"/>
-    <w:link w:val="Title"/>
-    <w:uiPriority w:val="1"/>
-    <w:rsid w:val="00FD262C"/>
-    <w:rPr>
-      <w:rFonts w:asciiTheme="majorHAnsi" w:eastAsiaTheme="majorEastAsia" w:hAnsiTheme="majorHAnsi" w:cstheme="majorBidi"/>
-      <w:sz w:val="56"/>
-      <w:szCs w:val="56"/>
-    </w:rPr>
-  </w:style>
-  <w:style w:type="paragraph" w:styleId="Header">
-    <w:name w:val="header"/>
-    <w:basedOn w:val="Normal"/>
-    <w:link w:val="HeaderChar"/>
-    <w:uiPriority w:val="99"/>
-    <w:unhideWhenUsed/>
-    <w:rsid w:val="00855982"/>
-    <w:pPr>
-      <w:spacing w:after="0" w:line="240" w:lineRule="auto"/>
-    </w:pPr>
-  </w:style>
-  <w:style w:type="character" w:customStyle="1" w:styleId="HeaderChar">
-    <w:name w:val="Header Char"/>
-    <w:basedOn w:val="DefaultParagraphFont"/>
-    <w:link w:val="Header"/>
-    <w:uiPriority w:val="99"/>
-    <w:rsid w:val="00855982"/>
-  </w:style>
-  <w:style w:type="character" w:customStyle="1" w:styleId="Heading1Char">
-    <w:name w:val="Heading 1 Char"/>
-    <w:basedOn w:val="DefaultParagraphFont"/>
-    <w:link w:val="Heading1"/>
-    <w:uiPriority w:val="9"/>
-    <w:rsid w:val="00FD262C"/>
-    <w:rPr>
-      <w:rFonts w:asciiTheme="majorHAnsi" w:eastAsiaTheme="majorEastAsia" w:hAnsiTheme="majorHAnsi" w:cstheme="majorBidi"/>
-      <w:b/>
-      <w:bCs/>
-      <w:smallCaps/>
-      <w:sz w:val="36"/>
-      <w:szCs w:val="36"/>
-    </w:rPr>
-  </w:style>
-  <w:style w:type="character" w:customStyle="1" w:styleId="Heading2Char">
-    <w:name w:val="Heading 2 Char"/>
-    <w:basedOn w:val="DefaultParagraphFont"/>
-    <w:link w:val="Heading2"/>
-    <w:uiPriority w:val="9"/>
-    <w:semiHidden/>
-    <w:rsid w:val="00FD262C"/>
-    <w:rPr>
-      <w:rFonts w:asciiTheme="majorHAnsi" w:eastAsiaTheme="majorEastAsia" w:hAnsiTheme="majorHAnsi" w:cstheme="majorBidi"/>
-      <w:b/>
-      <w:bCs/>
-      <w:smallCaps/>
-      <w:sz w:val="28"/>
-      <w:szCs w:val="28"/>
-    </w:rPr>
-  </w:style>
-  <w:style w:type="character" w:customStyle="1" w:styleId="Heading3Char">
-    <w:name w:val="Heading 3 Char"/>
-    <w:basedOn w:val="DefaultParagraphFont"/>
-    <w:link w:val="Heading3"/>
-    <w:uiPriority w:val="9"/>
-    <w:semiHidden/>
-    <w:rsid w:val="00FD262C"/>
-    <w:rPr>
-      <w:rFonts w:asciiTheme="majorHAnsi" w:eastAsiaTheme="majorEastAsia" w:hAnsiTheme="majorHAnsi" w:cstheme="majorBidi"/>
-      <w:b/>
-      <w:bCs/>
-    </w:rPr>
-  </w:style>
-  <w:style w:type="character" w:customStyle="1" w:styleId="Heading4Char">
-    <w:name w:val="Heading 4 Char"/>
-    <w:basedOn w:val="DefaultParagraphFont"/>
-    <w:link w:val="Heading4"/>
-    <w:uiPriority w:val="9"/>
-    <w:semiHidden/>
-    <w:rsid w:val="00FD262C"/>
-    <w:rPr>
-      <w:rFonts w:asciiTheme="majorHAnsi" w:eastAsiaTheme="majorEastAsia" w:hAnsiTheme="majorHAnsi" w:cstheme="majorBidi"/>
-      <w:b/>
-      <w:bCs/>
-      <w:i/>
-      <w:iCs/>
-    </w:rPr>
-  </w:style>
-  <w:style w:type="character" w:customStyle="1" w:styleId="Heading5Char">
-    <w:name w:val="Heading 5 Char"/>
-    <w:basedOn w:val="DefaultParagraphFont"/>
-    <w:link w:val="Heading5"/>
-    <w:uiPriority w:val="9"/>
-    <w:semiHidden/>
-    <w:rsid w:val="00FD262C"/>
-    <w:rPr>
-      <w:rFonts w:asciiTheme="majorHAnsi" w:eastAsiaTheme="majorEastAsia" w:hAnsiTheme="majorHAnsi" w:cstheme="majorBidi"/>
-      <w:color w:val="404040" w:themeColor="text1" w:themeTint="BF"/>
-    </w:rPr>
-  </w:style>
-  <w:style w:type="character" w:customStyle="1" w:styleId="Heading6Char">
-    <w:name w:val="Heading 6 Char"/>
-    <w:basedOn w:val="DefaultParagraphFont"/>
-    <w:link w:val="Heading6"/>
-    <w:uiPriority w:val="9"/>
-    <w:semiHidden/>
-    <w:rsid w:val="00FD262C"/>
-    <w:rPr>
-      <w:rFonts w:asciiTheme="majorHAnsi" w:eastAsiaTheme="majorEastAsia" w:hAnsiTheme="majorHAnsi" w:cstheme="majorBidi"/>
-      <w:i/>
-      <w:iCs/>
-      <w:color w:val="404040" w:themeColor="text1" w:themeTint="BF"/>
-    </w:rPr>
-  </w:style>
-  <w:style w:type="character" w:customStyle="1" w:styleId="Heading7Char">
-    <w:name w:val="Heading 7 Char"/>
-    <w:basedOn w:val="DefaultParagraphFont"/>
-    <w:link w:val="Heading7"/>
-    <w:uiPriority w:val="9"/>
-    <w:semiHidden/>
-    <w:rPr>
-      <w:rFonts w:asciiTheme="majorHAnsi" w:eastAsiaTheme="majorEastAsia" w:hAnsiTheme="majorHAnsi" w:cstheme="majorBidi"/>
-      <w:i/>
-      <w:iCs/>
-      <w:color w:val="404040" w:themeColor="text1" w:themeTint="BF"/>
-    </w:rPr>
-  </w:style>
-  <w:style w:type="character" w:customStyle="1" w:styleId="Heading8Char">
-    <w:name w:val="Heading 8 Char"/>
-    <w:basedOn w:val="DefaultParagraphFont"/>
-    <w:link w:val="Heading8"/>
-    <w:uiPriority w:val="9"/>
-    <w:semiHidden/>
-    <w:rsid w:val="001D4362"/>
-    <w:rPr>
-      <w:rFonts w:asciiTheme="majorHAnsi" w:eastAsiaTheme="majorEastAsia" w:hAnsiTheme="majorHAnsi" w:cstheme="majorBidi"/>
-      <w:color w:val="404040" w:themeColor="text1" w:themeTint="BF"/>
-      <w:szCs w:val="20"/>
-    </w:rPr>
-  </w:style>
-  <w:style w:type="character" w:customStyle="1" w:styleId="Heading9Char">
-    <w:name w:val="Heading 9 Char"/>
-    <w:basedOn w:val="DefaultParagraphFont"/>
-    <w:link w:val="Heading9"/>
-    <w:uiPriority w:val="9"/>
-    <w:semiHidden/>
-    <w:rsid w:val="001D4362"/>
-    <w:rPr>
-      <w:rFonts w:asciiTheme="majorHAnsi" w:eastAsiaTheme="majorEastAsia" w:hAnsiTheme="majorHAnsi" w:cstheme="majorBidi"/>
-      <w:i/>
-      <w:iCs/>
-      <w:color w:val="404040" w:themeColor="text1" w:themeTint="BF"/>
-      <w:szCs w:val="20"/>
-    </w:rPr>
-  </w:style>
-  <w:style w:type="paragraph" w:styleId="Footer">
-    <w:name w:val="footer"/>
-    <w:basedOn w:val="Normal"/>
-    <w:link w:val="FooterChar"/>
-    <w:uiPriority w:val="99"/>
-    <w:unhideWhenUsed/>
-    <w:rsid w:val="00855982"/>
-    <w:pPr>
-      <w:spacing w:after="0" w:line="240" w:lineRule="auto"/>
-    </w:pPr>
-  </w:style>
-  <w:style w:type="character" w:customStyle="1" w:styleId="FooterChar">
-    <w:name w:val="Footer Char"/>
-    <w:basedOn w:val="DefaultParagraphFont"/>
-    <w:link w:val="Footer"/>
-    <w:uiPriority w:val="99"/>
-    <w:rsid w:val="00855982"/>
-  </w:style>
-  <w:style w:type="paragraph" w:styleId="Caption">
-    <w:name w:val="caption"/>
-    <w:basedOn w:val="Normal"/>
-    <w:next w:val="Normal"/>
-    <w:uiPriority w:val="35"/>
-    <w:semiHidden/>
-    <w:unhideWhenUsed/>
-    <w:qFormat/>
-    <w:rsid w:val="001D4362"/>
-    <w:pPr>
-      <w:spacing w:after="200" w:line="240" w:lineRule="auto"/>
-    </w:pPr>
-    <w:rPr>
-      <w:i/>
-      <w:iCs/>
-      <w:color w:val="323232" w:themeColor="text2"/>
-      <w:szCs w:val="18"/>
-    </w:rPr>
-  </w:style>
-  <w:style w:type="paragraph" w:styleId="TOCHeading">
-    <w:name w:val="TOC Heading"/>
-    <w:basedOn w:val="Heading1"/>
-    <w:next w:val="Normal"/>
-    <w:uiPriority w:val="39"/>
-    <w:semiHidden/>
-    <w:unhideWhenUsed/>
-    <w:qFormat/>
-    <w:pPr>
-      <w:outlineLvl w:val="9"/>
-    </w:pPr>
-  </w:style>
-  <w:style w:type="paragraph" w:styleId="BalloonText">
-    <w:name w:val="Balloon Text"/>
-    <w:basedOn w:val="Normal"/>
-    <w:link w:val="BalloonTextChar"/>
-    <w:uiPriority w:val="99"/>
-    <w:semiHidden/>
-    <w:unhideWhenUsed/>
-    <w:rsid w:val="001D4362"/>
-    <w:pPr>
-      <w:spacing w:after="0" w:line="240" w:lineRule="auto"/>
-    </w:pPr>
-    <w:rPr>
-      <w:rFonts w:ascii="Segoe UI" w:hAnsi="Segoe UI" w:cs="Segoe UI"/>
-      <w:szCs w:val="18"/>
-    </w:rPr>
-  </w:style>
-  <w:style w:type="character" w:customStyle="1" w:styleId="BalloonTextChar">
-    <w:name w:val="Balloon Text Char"/>
-    <w:basedOn w:val="DefaultParagraphFont"/>
-    <w:link w:val="BalloonText"/>
-    <w:uiPriority w:val="99"/>
-    <w:semiHidden/>
-    <w:rsid w:val="001D4362"/>
-    <w:rPr>
-      <w:rFonts w:ascii="Segoe UI" w:hAnsi="Segoe UI" w:cs="Segoe UI"/>
-      <w:szCs w:val="18"/>
-    </w:rPr>
-  </w:style>
-  <w:style w:type="paragraph" w:styleId="BodyText3">
-    <w:name w:val="Body Text 3"/>
-    <w:basedOn w:val="Normal"/>
-    <w:link w:val="BodyText3Char"/>
-    <w:uiPriority w:val="99"/>
-    <w:semiHidden/>
-    <w:unhideWhenUsed/>
-    <w:rsid w:val="001D4362"/>
-    <w:pPr>
-      <w:spacing w:after="120"/>
-    </w:pPr>
-    <w:rPr>
-      <w:szCs w:val="16"/>
-    </w:rPr>
-  </w:style>
-  <w:style w:type="character" w:customStyle="1" w:styleId="BodyText3Char">
-    <w:name w:val="Body Text 3 Char"/>
-    <w:basedOn w:val="DefaultParagraphFont"/>
-    <w:link w:val="BodyText3"/>
-    <w:uiPriority w:val="99"/>
-    <w:semiHidden/>
-    <w:rsid w:val="001D4362"/>
-    <w:rPr>
-      <w:szCs w:val="16"/>
-    </w:rPr>
-  </w:style>
-  <w:style w:type="paragraph" w:styleId="BodyTextIndent3">
-    <w:name w:val="Body Text Indent 3"/>
-    <w:basedOn w:val="Normal"/>
-    <w:link w:val="BodyTextIndent3Char"/>
-    <w:uiPriority w:val="99"/>
-    <w:semiHidden/>
-    <w:unhideWhenUsed/>
-    <w:rsid w:val="001D4362"/>
-    <w:pPr>
-      <w:spacing w:after="120"/>
-      <w:ind w:left="360"/>
-    </w:pPr>
-    <w:rPr>
-      <w:szCs w:val="16"/>
-    </w:rPr>
-  </w:style>
-  <w:style w:type="character" w:customStyle="1" w:styleId="BodyTextIndent3Char">
-    <w:name w:val="Body Text Indent 3 Char"/>
-    <w:basedOn w:val="DefaultParagraphFont"/>
-    <w:link w:val="BodyTextIndent3"/>
-    <w:uiPriority w:val="99"/>
-    <w:semiHidden/>
-    <w:rsid w:val="001D4362"/>
-    <w:rPr>
-      <w:szCs w:val="16"/>
-    </w:rPr>
-  </w:style>
-  <w:style w:type="character" w:styleId="CommentReference">
-    <w:name w:val="annotation reference"/>
-    <w:basedOn w:val="DefaultParagraphFont"/>
-    <w:uiPriority w:val="99"/>
-    <w:semiHidden/>
-    <w:unhideWhenUsed/>
-    <w:rsid w:val="001D4362"/>
-    <w:rPr>
-      <w:sz w:val="22"/>
-      <w:szCs w:val="16"/>
-    </w:rPr>
-  </w:style>
-  <w:style w:type="paragraph" w:styleId="CommentText">
-    <w:name w:val="annotation text"/>
-    <w:basedOn w:val="Normal"/>
-    <w:link w:val="CommentTextChar"/>
-    <w:uiPriority w:val="99"/>
-    <w:semiHidden/>
-    <w:unhideWhenUsed/>
-    <w:rsid w:val="001D4362"/>
-    <w:pPr>
-      <w:spacing w:line="240" w:lineRule="auto"/>
-    </w:pPr>
-    <w:rPr>
-      <w:szCs w:val="20"/>
-    </w:rPr>
-  </w:style>
-  <w:style w:type="character" w:customStyle="1" w:styleId="CommentTextChar">
-    <w:name w:val="Comment Text Char"/>
-    <w:basedOn w:val="DefaultParagraphFont"/>
-    <w:link w:val="CommentText"/>
-    <w:uiPriority w:val="99"/>
-    <w:semiHidden/>
-    <w:rsid w:val="001D4362"/>
-    <w:rPr>
-      <w:szCs w:val="20"/>
-    </w:rPr>
-  </w:style>
-  <w:style w:type="paragraph" w:styleId="CommentSubject">
-    <w:name w:val="annotation subject"/>
-    <w:basedOn w:val="CommentText"/>
-    <w:next w:val="CommentText"/>
-    <w:link w:val="CommentSubjectChar"/>
-    <w:uiPriority w:val="99"/>
-    <w:semiHidden/>
-    <w:unhideWhenUsed/>
-    <w:rsid w:val="001D4362"/>
-    <w:rPr>
-      <w:b/>
-      <w:bCs/>
-    </w:rPr>
-  </w:style>
-  <w:style w:type="character" w:customStyle="1" w:styleId="CommentSubjectChar">
-    <w:name w:val="Comment Subject Char"/>
-    <w:basedOn w:val="CommentTextChar"/>
-    <w:link w:val="CommentSubject"/>
-    <w:uiPriority w:val="99"/>
-    <w:semiHidden/>
-    <w:rsid w:val="001D4362"/>
-    <w:rPr>
-      <w:b/>
-      <w:bCs/>
-      <w:szCs w:val="20"/>
-    </w:rPr>
-  </w:style>
-  <w:style w:type="paragraph" w:styleId="DocumentMap">
-    <w:name w:val="Document Map"/>
-    <w:basedOn w:val="Normal"/>
-    <w:link w:val="DocumentMapChar"/>
-    <w:uiPriority w:val="99"/>
-    <w:semiHidden/>
-    <w:unhideWhenUsed/>
-    <w:rsid w:val="001D4362"/>
-    <w:pPr>
-      <w:spacing w:after="0" w:line="240" w:lineRule="auto"/>
-    </w:pPr>
-    <w:rPr>
-      <w:rFonts w:ascii="Segoe UI" w:hAnsi="Segoe UI" w:cs="Segoe UI"/>
-      <w:szCs w:val="16"/>
-    </w:rPr>
-  </w:style>
-  <w:style w:type="character" w:customStyle="1" w:styleId="DocumentMapChar">
-    <w:name w:val="Document Map Char"/>
-    <w:basedOn w:val="DefaultParagraphFont"/>
-    <w:link w:val="DocumentMap"/>
-    <w:uiPriority w:val="99"/>
-    <w:semiHidden/>
-    <w:rsid w:val="001D4362"/>
-    <w:rPr>
-      <w:rFonts w:ascii="Segoe UI" w:hAnsi="Segoe UI" w:cs="Segoe UI"/>
-      <w:szCs w:val="16"/>
-    </w:rPr>
-  </w:style>
-  <w:style w:type="paragraph" w:styleId="EndnoteText">
-    <w:name w:val="endnote text"/>
-    <w:basedOn w:val="Normal"/>
-    <w:link w:val="EndnoteTextChar"/>
-    <w:uiPriority w:val="99"/>
-    <w:semiHidden/>
-    <w:unhideWhenUsed/>
-    <w:rsid w:val="001D4362"/>
-    <w:pPr>
-      <w:spacing w:after="0" w:line="240" w:lineRule="auto"/>
-    </w:pPr>
-    <w:rPr>
-      <w:szCs w:val="20"/>
-    </w:rPr>
-  </w:style>
-  <w:style w:type="character" w:customStyle="1" w:styleId="EndnoteTextChar">
-    <w:name w:val="Endnote Text Char"/>
-    <w:basedOn w:val="DefaultParagraphFont"/>
-    <w:link w:val="EndnoteText"/>
-    <w:uiPriority w:val="99"/>
-    <w:semiHidden/>
-    <w:rsid w:val="001D4362"/>
-    <w:rPr>
-      <w:szCs w:val="20"/>
-    </w:rPr>
-  </w:style>
-  <w:style w:type="paragraph" w:styleId="EnvelopeReturn">
-    <w:name w:val="envelope return"/>
-    <w:basedOn w:val="Normal"/>
-    <w:uiPriority w:val="99"/>
-    <w:semiHidden/>
-    <w:unhideWhenUsed/>
-    <w:rsid w:val="001D4362"/>
-    <w:pPr>
-      <w:spacing w:after="0" w:line="240" w:lineRule="auto"/>
-    </w:pPr>
-    <w:rPr>
-      <w:rFonts w:asciiTheme="majorHAnsi" w:eastAsiaTheme="majorEastAsia" w:hAnsiTheme="majorHAnsi" w:cstheme="majorBidi"/>
-      <w:szCs w:val="20"/>
-    </w:rPr>
-  </w:style>
-  <w:style w:type="paragraph" w:styleId="FootnoteText">
-    <w:name w:val="footnote text"/>
-    <w:basedOn w:val="Normal"/>
-    <w:link w:val="FootnoteTextChar"/>
-    <w:uiPriority w:val="99"/>
-    <w:semiHidden/>
-    <w:unhideWhenUsed/>
-    <w:rsid w:val="001D4362"/>
-    <w:pPr>
-      <w:spacing w:after="0" w:line="240" w:lineRule="auto"/>
-    </w:pPr>
-    <w:rPr>
-      <w:szCs w:val="20"/>
-    </w:rPr>
-  </w:style>
-  <w:style w:type="character" w:customStyle="1" w:styleId="FootnoteTextChar">
-    <w:name w:val="Footnote Text Char"/>
-    <w:basedOn w:val="DefaultParagraphFont"/>
-    <w:link w:val="FootnoteText"/>
-    <w:uiPriority w:val="99"/>
-    <w:semiHidden/>
-    <w:rsid w:val="001D4362"/>
-    <w:rPr>
-      <w:szCs w:val="20"/>
-    </w:rPr>
-  </w:style>
-  <w:style w:type="character" w:styleId="HTMLCode">
-    <w:name w:val="HTML Code"/>
-    <w:basedOn w:val="DefaultParagraphFont"/>
-    <w:uiPriority w:val="99"/>
-    <w:semiHidden/>
-    <w:unhideWhenUsed/>
-    <w:rsid w:val="001D4362"/>
-    <w:rPr>
-      <w:rFonts w:ascii="Consolas" w:hAnsi="Consolas"/>
-      <w:sz w:val="22"/>
-      <w:szCs w:val="20"/>
-    </w:rPr>
-  </w:style>
-  <w:style w:type="character" w:styleId="HTMLKeyboard">
-    <w:name w:val="HTML Keyboard"/>
-    <w:basedOn w:val="DefaultParagraphFont"/>
-    <w:uiPriority w:val="99"/>
-    <w:semiHidden/>
-    <w:unhideWhenUsed/>
-    <w:rsid w:val="001D4362"/>
-    <w:rPr>
-      <w:rFonts w:ascii="Consolas" w:hAnsi="Consolas"/>
-      <w:sz w:val="22"/>
-      <w:szCs w:val="20"/>
-    </w:rPr>
-  </w:style>
-  <w:style w:type="paragraph" w:styleId="HTMLPreformatted">
-    <w:name w:val="HTML Preformatted"/>
-    <w:basedOn w:val="Normal"/>
-    <w:link w:val="HTMLPreformattedChar"/>
-    <w:uiPriority w:val="99"/>
-    <w:semiHidden/>
-    <w:unhideWhenUsed/>
-    <w:rsid w:val="001D4362"/>
-    <w:pPr>
-      <w:spacing w:after="0" w:line="240" w:lineRule="auto"/>
-    </w:pPr>
-    <w:rPr>
-      <w:rFonts w:ascii="Consolas" w:hAnsi="Consolas"/>
-      <w:szCs w:val="20"/>
-    </w:rPr>
-  </w:style>
-  <w:style w:type="character" w:customStyle="1" w:styleId="HTMLPreformattedChar">
-    <w:name w:val="HTML Preformatted Char"/>
-    <w:basedOn w:val="DefaultParagraphFont"/>
-    <w:link w:val="HTMLPreformatted"/>
-    <w:uiPriority w:val="99"/>
-    <w:semiHidden/>
-    <w:rsid w:val="001D4362"/>
-    <w:rPr>
-      <w:rFonts w:ascii="Consolas" w:hAnsi="Consolas"/>
-      <w:szCs w:val="20"/>
-    </w:rPr>
-  </w:style>
-  <w:style w:type="character" w:styleId="HTMLTypewriter">
-    <w:name w:val="HTML Typewriter"/>
-    <w:basedOn w:val="DefaultParagraphFont"/>
-    <w:uiPriority w:val="99"/>
-    <w:semiHidden/>
-    <w:unhideWhenUsed/>
-    <w:rsid w:val="001D4362"/>
-    <w:rPr>
-      <w:rFonts w:ascii="Consolas" w:hAnsi="Consolas"/>
-      <w:sz w:val="22"/>
-      <w:szCs w:val="20"/>
-    </w:rPr>
-  </w:style>
-  <w:style w:type="paragraph" w:styleId="MacroText">
-    <w:name w:val="macro"/>
-    <w:link w:val="MacroTextChar"/>
-    <w:uiPriority w:val="99"/>
-    <w:semiHidden/>
-    <w:unhideWhenUsed/>
-    <w:rsid w:val="001D4362"/>
-    <w:pPr>
-      <w:tabs>
-        <w:tab w:val="left" w:pos="480"/>
-        <w:tab w:val="left" w:pos="960"/>
-        <w:tab w:val="left" w:pos="1440"/>
-        <w:tab w:val="left" w:pos="1920"/>
-        <w:tab w:val="left" w:pos="2400"/>
-        <w:tab w:val="left" w:pos="2880"/>
-        <w:tab w:val="left" w:pos="3360"/>
-        <w:tab w:val="left" w:pos="3840"/>
-        <w:tab w:val="left" w:pos="4320"/>
-      </w:tabs>
-      <w:spacing w:after="0"/>
-    </w:pPr>
-    <w:rPr>
-      <w:rFonts w:ascii="Consolas" w:hAnsi="Consolas"/>
-      <w:szCs w:val="20"/>
-    </w:rPr>
-  </w:style>
-  <w:style w:type="character" w:customStyle="1" w:styleId="MacroTextChar">
-    <w:name w:val="Macro Text Char"/>
-    <w:basedOn w:val="DefaultParagraphFont"/>
-    <w:link w:val="MacroText"/>
-    <w:uiPriority w:val="99"/>
-    <w:semiHidden/>
-    <w:rsid w:val="001D4362"/>
-    <w:rPr>
-      <w:rFonts w:ascii="Consolas" w:hAnsi="Consolas"/>
-      <w:szCs w:val="20"/>
-    </w:rPr>
-  </w:style>
-  <w:style w:type="paragraph" w:styleId="PlainText">
-    <w:name w:val="Plain Text"/>
-    <w:basedOn w:val="Normal"/>
-    <w:link w:val="PlainTextChar"/>
-    <w:uiPriority w:val="99"/>
-    <w:semiHidden/>
-    <w:unhideWhenUsed/>
-    <w:rsid w:val="001D4362"/>
-    <w:pPr>
-      <w:spacing w:after="0" w:line="240" w:lineRule="auto"/>
-    </w:pPr>
-    <w:rPr>
-      <w:rFonts w:ascii="Consolas" w:hAnsi="Consolas"/>
-      <w:szCs w:val="21"/>
-    </w:rPr>
-  </w:style>
-  <w:style w:type="character" w:customStyle="1" w:styleId="PlainTextChar">
-    <w:name w:val="Plain Text Char"/>
-    <w:basedOn w:val="DefaultParagraphFont"/>
-    <w:link w:val="PlainText"/>
-    <w:uiPriority w:val="99"/>
-    <w:semiHidden/>
-    <w:rsid w:val="001D4362"/>
-    <w:rPr>
-      <w:rFonts w:ascii="Consolas" w:hAnsi="Consolas"/>
-      <w:szCs w:val="21"/>
-    </w:rPr>
-  </w:style>
-  <w:style w:type="paragraph" w:styleId="BlockText">
-    <w:name w:val="Block Text"/>
-    <w:basedOn w:val="Normal"/>
-    <w:uiPriority w:val="99"/>
-    <w:semiHidden/>
-    <w:unhideWhenUsed/>
-    <w:rsid w:val="00FD262C"/>
-    <w:pPr>
-      <w:pBdr>
-        <w:top w:val="single" w:sz="2" w:space="10" w:color="783F04" w:themeColor="accent1" w:themeShade="80" w:shadow="1"/>
-        <w:left w:val="single" w:sz="2" w:space="10" w:color="783F04" w:themeColor="accent1" w:themeShade="80" w:shadow="1"/>
-        <w:bottom w:val="single" w:sz="2" w:space="10" w:color="783F04" w:themeColor="accent1" w:themeShade="80" w:shadow="1"/>
-        <w:right w:val="single" w:sz="2" w:space="10" w:color="783F04" w:themeColor="accent1" w:themeShade="80" w:shadow="1"/>
-      </w:pBdr>
-      <w:ind w:left="1152" w:right="1152"/>
-    </w:pPr>
-    <w:rPr>
-      <w:i/>
-      <w:iCs/>
-      <w:color w:val="783F04" w:themeColor="accent1" w:themeShade="80"/>
-    </w:rPr>
-  </w:style>
-  <w:style w:type="character" w:styleId="FollowedHyperlink">
-    <w:name w:val="FollowedHyperlink"/>
-    <w:basedOn w:val="DefaultParagraphFont"/>
-    <w:uiPriority w:val="99"/>
-    <w:semiHidden/>
-    <w:unhideWhenUsed/>
-    <w:rsid w:val="007833A7"/>
-    <w:rPr>
-      <w:color w:val="783F04" w:themeColor="accent1" w:themeShade="80"/>
-      <w:u w:val="single"/>
-    </w:rPr>
-  </w:style>
-  <w:style w:type="character" w:styleId="Hyperlink">
-    <w:name w:val="Hyperlink"/>
-    <w:basedOn w:val="DefaultParagraphFont"/>
-    <w:uiPriority w:val="99"/>
-    <w:semiHidden/>
-    <w:unhideWhenUsed/>
-    <w:rsid w:val="007833A7"/>
-    <w:rPr>
-      <w:color w:val="3A6331" w:themeColor="accent4" w:themeShade="BF"/>
-      <w:u w:val="single"/>
-    </w:rPr>
-  </w:style>
-  <w:style w:type="character" w:styleId="PlaceholderText">
-    <w:name w:val="Placeholder Text"/>
-    <w:basedOn w:val="DefaultParagraphFont"/>
-    <w:uiPriority w:val="99"/>
-    <w:semiHidden/>
-    <w:rsid w:val="007833A7"/>
-    <w:rPr>
-      <w:color w:val="595959" w:themeColor="text1" w:themeTint="A6"/>
-    </w:rPr>
-  </w:style>
-  <w:style w:type="character" w:styleId="IntenseEmphasis">
-    <w:name w:val="Intense Emphasis"/>
-    <w:basedOn w:val="DefaultParagraphFont"/>
-    <w:uiPriority w:val="21"/>
-    <w:semiHidden/>
-    <w:unhideWhenUsed/>
-    <w:qFormat/>
-    <w:rsid w:val="00FD262C"/>
-    <w:rPr>
-      <w:i/>
-      <w:iCs/>
-      <w:color w:val="B35E06" w:themeColor="accent1" w:themeShade="BF"/>
-    </w:rPr>
-  </w:style>
-  <w:style w:type="paragraph" w:styleId="IntenseQuote">
-    <w:name w:val="Intense Quote"/>
-    <w:basedOn w:val="Normal"/>
-    <w:next w:val="Normal"/>
-    <w:link w:val="IntenseQuoteChar"/>
-    <w:uiPriority w:val="30"/>
-    <w:semiHidden/>
-    <w:unhideWhenUsed/>
-    <w:rsid w:val="00FD262C"/>
-    <w:pPr>
-      <w:pBdr>
-        <w:top w:val="single" w:sz="4" w:space="10" w:color="B35E06" w:themeColor="accent1" w:themeShade="BF"/>
-        <w:bottom w:val="single" w:sz="4" w:space="10" w:color="B35E06" w:themeColor="accent1" w:themeShade="BF"/>
-      </w:pBdr>
-      <w:spacing w:before="360" w:after="360"/>
-      <w:ind w:left="864" w:right="864"/>
-      <w:jc w:val="center"/>
-    </w:pPr>
-    <w:rPr>
-      <w:i/>
-      <w:iCs/>
-      <w:color w:val="B35E06" w:themeColor="accent1" w:themeShade="BF"/>
-    </w:rPr>
-  </w:style>
-  <w:style w:type="character" w:customStyle="1" w:styleId="IntenseQuoteChar">
-    <w:name w:val="Intense Quote Char"/>
-    <w:basedOn w:val="DefaultParagraphFont"/>
-    <w:link w:val="IntenseQuote"/>
-    <w:uiPriority w:val="30"/>
-    <w:semiHidden/>
-    <w:rsid w:val="00FD262C"/>
-    <w:rPr>
-      <w:i/>
-      <w:iCs/>
-      <w:color w:val="B35E06" w:themeColor="accent1" w:themeShade="BF"/>
-    </w:rPr>
-  </w:style>
-  <w:style w:type="character" w:styleId="IntenseReference">
-    <w:name w:val="Intense Reference"/>
-    <w:basedOn w:val="DefaultParagraphFont"/>
-    <w:uiPriority w:val="32"/>
-    <w:semiHidden/>
-    <w:unhideWhenUsed/>
-    <w:qFormat/>
-    <w:rsid w:val="00FD262C"/>
-    <w:rPr>
-      <w:b/>
-      <w:bCs/>
-      <w:caps w:val="0"/>
-      <w:smallCaps/>
-      <w:color w:val="B35E06" w:themeColor="accent1" w:themeShade="BF"/>
-      <w:spacing w:val="5"/>
-    </w:rPr>
-  </w:style>
-  <w:style w:type="paragraph" w:styleId="ListParagraph">
-    <w:name w:val="List Paragraph"/>
-    <w:basedOn w:val="Normal"/>
-    <w:uiPriority w:val="34"/>
-    <w:unhideWhenUsed/>
-    <w:qFormat/>
-    <w:rsid w:val="00C55D11"/>
-    <w:pPr>
-      <w:ind w:left="720"/>
-      <w:contextualSpacing/>
-    </w:pPr>
-  </w:style>
   <w:style w:type="table" w:styleId="TableGrid">
     <w:name w:val="Table Grid"/>
     <w:basedOn w:val="TableNormal"/>
     <w:uiPriority w:val="39"/>
-    <w:rsid w:val="000F788D"/>
+    <w:rsid w:val="000f788d"/>
     <w:pPr>
       <w:spacing w:after="0" w:line="240" w:lineRule="auto"/>
     </w:pPr>
     <w:tblPr>
       <w:tblBorders>
-        <w:top w:val="single" w:sz="4" w:space="0" w:color="auto"/>
-        <w:left w:val="single" w:sz="4" w:space="0" w:color="auto"/>
-        <w:bottom w:val="single" w:sz="4" w:space="0" w:color="auto"/>
-        <w:right w:val="single" w:sz="4" w:space="0" w:color="auto"/>
-        <w:insideH w:val="single" w:sz="4" w:space="0" w:color="auto"/>
-        <w:insideV w:val="single" w:sz="4" w:space="0" w:color="auto"/>
+        <w:top w:val="single" w:color="auto" w:sz="4" w:space="0"/>
+        <w:left w:val="single" w:color="auto" w:sz="4" w:space="0"/>
+        <w:bottom w:val="single" w:color="auto" w:sz="4" w:space="0"/>
+        <w:right w:val="single" w:color="auto" w:sz="4" w:space="0"/>
+        <w:insideH w:val="single" w:color="auto" w:sz="4" w:space="0"/>
+        <w:insideV w:val="single" w:color="auto" w:sz="4" w:space="0"/>
       </w:tblBorders>
     </w:tblPr>
   </w:style>
@@ -4490,6 +3949,141 @@
 </file>
 
 <file path=customXml/item1.xml><?xml version="1.0" encoding="utf-8"?>
+<p:properties xmlns:p="http://schemas.microsoft.com/office/2006/metadata/properties" xmlns:xsi="http://www.w3.org/2001/XMLSchema-instance" xmlns:pc="http://schemas.microsoft.com/office/infopath/2007/PartnerControls">
+  <documentManagement>
+    <APDescription xmlns="4873beb7-5857-4685-be1f-d57550cc96cc" xsi:nil="true"/>
+    <AssetExpire xmlns="4873beb7-5857-4685-be1f-d57550cc96cc">2029-01-01T08:00:00+00:00</AssetExpire>
+    <CampaignTagsTaxHTField0 xmlns="4873beb7-5857-4685-be1f-d57550cc96cc">
+      <Terms xmlns="http://schemas.microsoft.com/office/infopath/2007/PartnerControls"/>
+    </CampaignTagsTaxHTField0>
+    <IntlLangReviewDate xmlns="4873beb7-5857-4685-be1f-d57550cc96cc" xsi:nil="true"/>
+    <TPFriendlyName xmlns="4873beb7-5857-4685-be1f-d57550cc96cc" xsi:nil="true"/>
+    <IntlLangReview xmlns="4873beb7-5857-4685-be1f-d57550cc96cc">false</IntlLangReview>
+    <LocLastLocAttemptVersionLookup xmlns="4873beb7-5857-4685-be1f-d57550cc96cc">856581</LocLastLocAttemptVersionLookup>
+    <PolicheckWords xmlns="4873beb7-5857-4685-be1f-d57550cc96cc" xsi:nil="true"/>
+    <SubmitterId xmlns="4873beb7-5857-4685-be1f-d57550cc96cc" xsi:nil="true"/>
+    <AcquiredFrom xmlns="4873beb7-5857-4685-be1f-d57550cc96cc">Internal MS</AcquiredFrom>
+    <EditorialStatus xmlns="4873beb7-5857-4685-be1f-d57550cc96cc">Complete</EditorialStatus>
+    <Markets xmlns="4873beb7-5857-4685-be1f-d57550cc96cc"/>
+    <OriginAsset xmlns="4873beb7-5857-4685-be1f-d57550cc96cc" xsi:nil="true"/>
+    <AssetStart xmlns="4873beb7-5857-4685-be1f-d57550cc96cc">2012-09-19T07:42:00+00:00</AssetStart>
+    <FriendlyTitle xmlns="4873beb7-5857-4685-be1f-d57550cc96cc" xsi:nil="true"/>
+    <MarketSpecific xmlns="4873beb7-5857-4685-be1f-d57550cc96cc">false</MarketSpecific>
+    <TPNamespace xmlns="4873beb7-5857-4685-be1f-d57550cc96cc" xsi:nil="true"/>
+    <PublishStatusLookup xmlns="4873beb7-5857-4685-be1f-d57550cc96cc">
+      <Value>1622610</Value>
+    </PublishStatusLookup>
+    <APAuthor xmlns="4873beb7-5857-4685-be1f-d57550cc96cc">
+      <UserInfo>
+        <DisplayName>REDMOND\v-aptall</DisplayName>
+        <AccountId>2566</AccountId>
+        <AccountType/>
+      </UserInfo>
+    </APAuthor>
+    <TPCommandLine xmlns="4873beb7-5857-4685-be1f-d57550cc96cc" xsi:nil="true"/>
+    <IntlLangReviewer xmlns="4873beb7-5857-4685-be1f-d57550cc96cc" xsi:nil="true"/>
+    <OpenTemplate xmlns="4873beb7-5857-4685-be1f-d57550cc96cc">true</OpenTemplate>
+    <CSXSubmissionDate xmlns="4873beb7-5857-4685-be1f-d57550cc96cc" xsi:nil="true"/>
+    <TaxCatchAll xmlns="4873beb7-5857-4685-be1f-d57550cc96cc"/>
+    <Manager xmlns="4873beb7-5857-4685-be1f-d57550cc96cc" xsi:nil="true"/>
+    <NumericId xmlns="4873beb7-5857-4685-be1f-d57550cc96cc" xsi:nil="true"/>
+    <ParentAssetId xmlns="4873beb7-5857-4685-be1f-d57550cc96cc" xsi:nil="true"/>
+    <OriginalSourceMarket xmlns="4873beb7-5857-4685-be1f-d57550cc96cc" xsi:nil="true"/>
+    <ApprovalStatus xmlns="4873beb7-5857-4685-be1f-d57550cc96cc">InProgress</ApprovalStatus>
+    <TPComponent xmlns="4873beb7-5857-4685-be1f-d57550cc96cc" xsi:nil="true"/>
+    <EditorialTags xmlns="4873beb7-5857-4685-be1f-d57550cc96cc" xsi:nil="true"/>
+    <TPExecutable xmlns="4873beb7-5857-4685-be1f-d57550cc96cc" xsi:nil="true"/>
+    <TPLaunchHelpLink xmlns="4873beb7-5857-4685-be1f-d57550cc96cc" xsi:nil="true"/>
+    <LocComments xmlns="4873beb7-5857-4685-be1f-d57550cc96cc" xsi:nil="true"/>
+    <LocRecommendedHandoff xmlns="4873beb7-5857-4685-be1f-d57550cc96cc" xsi:nil="true"/>
+    <SourceTitle xmlns="4873beb7-5857-4685-be1f-d57550cc96cc" xsi:nil="true"/>
+    <CSXUpdate xmlns="4873beb7-5857-4685-be1f-d57550cc96cc">false</CSXUpdate>
+    <IntlLocPriority xmlns="4873beb7-5857-4685-be1f-d57550cc96cc" xsi:nil="true"/>
+    <UAProjectedTotalWords xmlns="4873beb7-5857-4685-be1f-d57550cc96cc" xsi:nil="true"/>
+    <AssetType xmlns="4873beb7-5857-4685-be1f-d57550cc96cc">TP</AssetType>
+    <MachineTranslated xmlns="4873beb7-5857-4685-be1f-d57550cc96cc">false</MachineTranslated>
+    <OutputCachingOn xmlns="4873beb7-5857-4685-be1f-d57550cc96cc">false</OutputCachingOn>
+    <TemplateStatus xmlns="4873beb7-5857-4685-be1f-d57550cc96cc">Complete</TemplateStatus>
+    <IsSearchable xmlns="4873beb7-5857-4685-be1f-d57550cc96cc">true</IsSearchable>
+    <ContentItem xmlns="4873beb7-5857-4685-be1f-d57550cc96cc" xsi:nil="true"/>
+    <HandoffToMSDN xmlns="4873beb7-5857-4685-be1f-d57550cc96cc" xsi:nil="true"/>
+    <ShowIn xmlns="4873beb7-5857-4685-be1f-d57550cc96cc">Show everywhere</ShowIn>
+    <ThumbnailAssetId xmlns="4873beb7-5857-4685-be1f-d57550cc96cc" xsi:nil="true"/>
+    <UALocComments xmlns="4873beb7-5857-4685-be1f-d57550cc96cc" xsi:nil="true"/>
+    <UALocRecommendation xmlns="4873beb7-5857-4685-be1f-d57550cc96cc">Localize</UALocRecommendation>
+    <LastModifiedDateTime xmlns="4873beb7-5857-4685-be1f-d57550cc96cc" xsi:nil="true"/>
+    <LegacyData xmlns="4873beb7-5857-4685-be1f-d57550cc96cc" xsi:nil="true"/>
+    <LocManualTestRequired xmlns="4873beb7-5857-4685-be1f-d57550cc96cc">false</LocManualTestRequired>
+    <LocMarketGroupTiers2 xmlns="4873beb7-5857-4685-be1f-d57550cc96cc" xsi:nil="true"/>
+    <ClipArtFilename xmlns="4873beb7-5857-4685-be1f-d57550cc96cc" xsi:nil="true"/>
+    <TPApplication xmlns="4873beb7-5857-4685-be1f-d57550cc96cc" xsi:nil="true"/>
+    <CSXHash xmlns="4873beb7-5857-4685-be1f-d57550cc96cc" xsi:nil="true"/>
+    <DirectSourceMarket xmlns="4873beb7-5857-4685-be1f-d57550cc96cc" xsi:nil="true"/>
+    <PrimaryImageGen xmlns="4873beb7-5857-4685-be1f-d57550cc96cc">true</PrimaryImageGen>
+    <PlannedPubDate xmlns="4873beb7-5857-4685-be1f-d57550cc96cc" xsi:nil="true"/>
+    <CSXSubmissionMarket xmlns="4873beb7-5857-4685-be1f-d57550cc96cc" xsi:nil="true"/>
+    <Downloads xmlns="4873beb7-5857-4685-be1f-d57550cc96cc">0</Downloads>
+    <ArtSampleDocs xmlns="4873beb7-5857-4685-be1f-d57550cc96cc" xsi:nil="true"/>
+    <TrustLevel xmlns="4873beb7-5857-4685-be1f-d57550cc96cc">1 Microsoft Managed Content</TrustLevel>
+    <BlockPublish xmlns="4873beb7-5857-4685-be1f-d57550cc96cc">false</BlockPublish>
+    <TPLaunchHelpLinkType xmlns="4873beb7-5857-4685-be1f-d57550cc96cc">Template</TPLaunchHelpLinkType>
+    <LocalizationTagsTaxHTField0 xmlns="4873beb7-5857-4685-be1f-d57550cc96cc">
+      <Terms xmlns="http://schemas.microsoft.com/office/infopath/2007/PartnerControls"/>
+    </LocalizationTagsTaxHTField0>
+    <BusinessGroup xmlns="4873beb7-5857-4685-be1f-d57550cc96cc" xsi:nil="true"/>
+    <Providers xmlns="4873beb7-5857-4685-be1f-d57550cc96cc" xsi:nil="true"/>
+    <TemplateTemplateType xmlns="4873beb7-5857-4685-be1f-d57550cc96cc">Word Document Template</TemplateTemplateType>
+    <TimesCloned xmlns="4873beb7-5857-4685-be1f-d57550cc96cc" xsi:nil="true"/>
+    <TPAppVersion xmlns="4873beb7-5857-4685-be1f-d57550cc96cc" xsi:nil="true"/>
+    <VoteCount xmlns="4873beb7-5857-4685-be1f-d57550cc96cc" xsi:nil="true"/>
+    <AverageRating xmlns="4873beb7-5857-4685-be1f-d57550cc96cc" xsi:nil="true"/>
+    <FeatureTagsTaxHTField0 xmlns="4873beb7-5857-4685-be1f-d57550cc96cc">
+      <Terms xmlns="http://schemas.microsoft.com/office/infopath/2007/PartnerControls"/>
+    </FeatureTagsTaxHTField0>
+    <Provider xmlns="4873beb7-5857-4685-be1f-d57550cc96cc" xsi:nil="true"/>
+    <UACurrentWords xmlns="4873beb7-5857-4685-be1f-d57550cc96cc" xsi:nil="true"/>
+    <AssetId xmlns="4873beb7-5857-4685-be1f-d57550cc96cc">TP103457714</AssetId>
+    <TPClientViewer xmlns="4873beb7-5857-4685-be1f-d57550cc96cc" xsi:nil="true"/>
+    <DSATActionTaken xmlns="4873beb7-5857-4685-be1f-d57550cc96cc" xsi:nil="true"/>
+    <APEditor xmlns="4873beb7-5857-4685-be1f-d57550cc96cc">
+      <UserInfo>
+        <DisplayName/>
+        <AccountId xsi:nil="true"/>
+        <AccountType/>
+      </UserInfo>
+    </APEditor>
+    <TPInstallLocation xmlns="4873beb7-5857-4685-be1f-d57550cc96cc" xsi:nil="true"/>
+    <OOCacheId xmlns="4873beb7-5857-4685-be1f-d57550cc96cc" xsi:nil="true"/>
+    <IsDeleted xmlns="4873beb7-5857-4685-be1f-d57550cc96cc">false</IsDeleted>
+    <PublishTargets xmlns="4873beb7-5857-4685-be1f-d57550cc96cc">OfficeOnlineVNext</PublishTargets>
+    <ApprovalLog xmlns="4873beb7-5857-4685-be1f-d57550cc96cc" xsi:nil="true"/>
+    <BugNumber xmlns="4873beb7-5857-4685-be1f-d57550cc96cc" xsi:nil="true"/>
+    <CrawlForDependencies xmlns="4873beb7-5857-4685-be1f-d57550cc96cc">false</CrawlForDependencies>
+    <InternalTagsTaxHTField0 xmlns="4873beb7-5857-4685-be1f-d57550cc96cc">
+      <Terms xmlns="http://schemas.microsoft.com/office/infopath/2007/PartnerControls"/>
+    </InternalTagsTaxHTField0>
+    <LastHandOff xmlns="4873beb7-5857-4685-be1f-d57550cc96cc" xsi:nil="true"/>
+    <Milestone xmlns="4873beb7-5857-4685-be1f-d57550cc96cc" xsi:nil="true"/>
+    <OriginalRelease xmlns="4873beb7-5857-4685-be1f-d57550cc96cc">15</OriginalRelease>
+    <RecommendationsModifier xmlns="4873beb7-5857-4685-be1f-d57550cc96cc" xsi:nil="true"/>
+    <ScenarioTagsTaxHTField0 xmlns="4873beb7-5857-4685-be1f-d57550cc96cc">
+      <Terms xmlns="http://schemas.microsoft.com/office/infopath/2007/PartnerControls"/>
+    </ScenarioTagsTaxHTField0>
+    <UANotes xmlns="4873beb7-5857-4685-be1f-d57550cc96cc" xsi:nil="true"/>
+  </documentManagement>
+</p:properties>
+</file>
+
+<file path=customXml/item2.xml><?xml version="1.0" encoding="utf-8"?>
+<?mso-contentType ?>
+<FormTemplates xmlns="http://schemas.microsoft.com/sharepoint/v3/contenttype/forms">
+  <Display>DocumentLibraryForm</Display>
+  <Edit>AssetEditForm</Edit>
+  <New>DocumentLibraryForm</New>
+</FormTemplates>
+</file>
+
+<file path=customXml/item3.xml><?xml version="1.0" encoding="utf-8"?>
 <ct:contentTypeSchema xmlns:ct="http://schemas.microsoft.com/office/2006/metadata/contentType" xmlns:ma="http://schemas.microsoft.com/office/2006/metadata/properties/metaAttributes" ct:_="" ma:_="" ma:contentTypeName="TemplateFile" ma:contentTypeID="0x0101006EDDDB5EE6D98C44930B742096920B300400F5B6D36B3EF94B4E9A635CDF2A18F5B8" ma:contentTypeVersion="72" ma:contentTypeDescription="Create a new document." ma:contentTypeScope="" ma:versionID="a23e56308344d904b51738559c3d67c9">
   <xsd:schema xmlns:xsd="http://www.w3.org/2001/XMLSchema" xmlns:xs="http://www.w3.org/2001/XMLSchema" xmlns:p="http://schemas.microsoft.com/office/2006/metadata/properties" xmlns:ns2="4873beb7-5857-4685-be1f-d57550cc96cc" targetNamespace="http://schemas.microsoft.com/office/2006/metadata/properties" ma:root="true" ma:fieldsID="cd0908cc4600e77bf5da051303e00c8d" ns2:_="">
     <xsd:import namespace="4873beb7-5857-4685-be1f-d57550cc96cc"/>
@@ -5529,142 +5123,25 @@
 </ct:contentTypeSchema>
 </file>
 
-<file path=customXml/item2.xml><?xml version="1.0" encoding="utf-8"?>
-<?mso-contentType ?>
-<FormTemplates xmlns="http://schemas.microsoft.com/sharepoint/v3/contenttype/forms">
-  <Display>DocumentLibraryForm</Display>
-  <Edit>AssetEditForm</Edit>
-  <New>DocumentLibraryForm</New>
-</FormTemplates>
+<file path=customXml/itemProps1.xml><?xml version="1.0" encoding="utf-8"?>
+<ds:datastoreItem xmlns:ds="http://schemas.openxmlformats.org/officeDocument/2006/customXml" ds:itemID="{63671810-3EF7-4C8E-BCBA-248ABE2BAB39}">
+  <ds:schemaRefs>
+    <ds:schemaRef ds:uri="http://schemas.microsoft.com/office/2006/metadata/properties"/>
+    <ds:schemaRef ds:uri="http://schemas.microsoft.com/office/infopath/2007/PartnerControls"/>
+    <ds:schemaRef ds:uri="4873beb7-5857-4685-be1f-d57550cc96cc"/>
+  </ds:schemaRefs>
+</ds:datastoreItem>
 </file>
 
-<file path=customXml/item3.xml><?xml version="1.0" encoding="utf-8"?>
-<p:properties xmlns:p="http://schemas.microsoft.com/office/2006/metadata/properties" xmlns:xsi="http://www.w3.org/2001/XMLSchema-instance" xmlns:pc="http://schemas.microsoft.com/office/infopath/2007/PartnerControls">
-  <documentManagement>
-    <APDescription xmlns="4873beb7-5857-4685-be1f-d57550cc96cc" xsi:nil="true"/>
-    <AssetExpire xmlns="4873beb7-5857-4685-be1f-d57550cc96cc">2029-01-01T08:00:00+00:00</AssetExpire>
-    <CampaignTagsTaxHTField0 xmlns="4873beb7-5857-4685-be1f-d57550cc96cc">
-      <Terms xmlns="http://schemas.microsoft.com/office/infopath/2007/PartnerControls"/>
-    </CampaignTagsTaxHTField0>
-    <IntlLangReviewDate xmlns="4873beb7-5857-4685-be1f-d57550cc96cc" xsi:nil="true"/>
-    <TPFriendlyName xmlns="4873beb7-5857-4685-be1f-d57550cc96cc" xsi:nil="true"/>
-    <IntlLangReview xmlns="4873beb7-5857-4685-be1f-d57550cc96cc">false</IntlLangReview>
-    <LocLastLocAttemptVersionLookup xmlns="4873beb7-5857-4685-be1f-d57550cc96cc">856581</LocLastLocAttemptVersionLookup>
-    <PolicheckWords xmlns="4873beb7-5857-4685-be1f-d57550cc96cc" xsi:nil="true"/>
-    <SubmitterId xmlns="4873beb7-5857-4685-be1f-d57550cc96cc" xsi:nil="true"/>
-    <AcquiredFrom xmlns="4873beb7-5857-4685-be1f-d57550cc96cc">Internal MS</AcquiredFrom>
-    <EditorialStatus xmlns="4873beb7-5857-4685-be1f-d57550cc96cc">Complete</EditorialStatus>
-    <Markets xmlns="4873beb7-5857-4685-be1f-d57550cc96cc"/>
-    <OriginAsset xmlns="4873beb7-5857-4685-be1f-d57550cc96cc" xsi:nil="true"/>
-    <AssetStart xmlns="4873beb7-5857-4685-be1f-d57550cc96cc">2012-09-19T07:42:00+00:00</AssetStart>
-    <FriendlyTitle xmlns="4873beb7-5857-4685-be1f-d57550cc96cc" xsi:nil="true"/>
-    <MarketSpecific xmlns="4873beb7-5857-4685-be1f-d57550cc96cc">false</MarketSpecific>
-    <TPNamespace xmlns="4873beb7-5857-4685-be1f-d57550cc96cc" xsi:nil="true"/>
-    <PublishStatusLookup xmlns="4873beb7-5857-4685-be1f-d57550cc96cc">
-      <Value>1622610</Value>
-    </PublishStatusLookup>
-    <APAuthor xmlns="4873beb7-5857-4685-be1f-d57550cc96cc">
-      <UserInfo>
-        <DisplayName>REDMOND\v-aptall</DisplayName>
-        <AccountId>2566</AccountId>
-        <AccountType/>
-      </UserInfo>
-    </APAuthor>
-    <TPCommandLine xmlns="4873beb7-5857-4685-be1f-d57550cc96cc" xsi:nil="true"/>
-    <IntlLangReviewer xmlns="4873beb7-5857-4685-be1f-d57550cc96cc" xsi:nil="true"/>
-    <OpenTemplate xmlns="4873beb7-5857-4685-be1f-d57550cc96cc">true</OpenTemplate>
-    <CSXSubmissionDate xmlns="4873beb7-5857-4685-be1f-d57550cc96cc" xsi:nil="true"/>
-    <TaxCatchAll xmlns="4873beb7-5857-4685-be1f-d57550cc96cc"/>
-    <Manager xmlns="4873beb7-5857-4685-be1f-d57550cc96cc" xsi:nil="true"/>
-    <NumericId xmlns="4873beb7-5857-4685-be1f-d57550cc96cc" xsi:nil="true"/>
-    <ParentAssetId xmlns="4873beb7-5857-4685-be1f-d57550cc96cc" xsi:nil="true"/>
-    <OriginalSourceMarket xmlns="4873beb7-5857-4685-be1f-d57550cc96cc" xsi:nil="true"/>
-    <ApprovalStatus xmlns="4873beb7-5857-4685-be1f-d57550cc96cc">InProgress</ApprovalStatus>
-    <TPComponent xmlns="4873beb7-5857-4685-be1f-d57550cc96cc" xsi:nil="true"/>
-    <EditorialTags xmlns="4873beb7-5857-4685-be1f-d57550cc96cc" xsi:nil="true"/>
-    <TPExecutable xmlns="4873beb7-5857-4685-be1f-d57550cc96cc" xsi:nil="true"/>
-    <TPLaunchHelpLink xmlns="4873beb7-5857-4685-be1f-d57550cc96cc" xsi:nil="true"/>
-    <LocComments xmlns="4873beb7-5857-4685-be1f-d57550cc96cc" xsi:nil="true"/>
-    <LocRecommendedHandoff xmlns="4873beb7-5857-4685-be1f-d57550cc96cc" xsi:nil="true"/>
-    <SourceTitle xmlns="4873beb7-5857-4685-be1f-d57550cc96cc" xsi:nil="true"/>
-    <CSXUpdate xmlns="4873beb7-5857-4685-be1f-d57550cc96cc">false</CSXUpdate>
-    <IntlLocPriority xmlns="4873beb7-5857-4685-be1f-d57550cc96cc" xsi:nil="true"/>
-    <UAProjectedTotalWords xmlns="4873beb7-5857-4685-be1f-d57550cc96cc" xsi:nil="true"/>
-    <AssetType xmlns="4873beb7-5857-4685-be1f-d57550cc96cc">TP</AssetType>
-    <MachineTranslated xmlns="4873beb7-5857-4685-be1f-d57550cc96cc">false</MachineTranslated>
-    <OutputCachingOn xmlns="4873beb7-5857-4685-be1f-d57550cc96cc">false</OutputCachingOn>
-    <TemplateStatus xmlns="4873beb7-5857-4685-be1f-d57550cc96cc">Complete</TemplateStatus>
-    <IsSearchable xmlns="4873beb7-5857-4685-be1f-d57550cc96cc">true</IsSearchable>
-    <ContentItem xmlns="4873beb7-5857-4685-be1f-d57550cc96cc" xsi:nil="true"/>
-    <HandoffToMSDN xmlns="4873beb7-5857-4685-be1f-d57550cc96cc" xsi:nil="true"/>
-    <ShowIn xmlns="4873beb7-5857-4685-be1f-d57550cc96cc">Show everywhere</ShowIn>
-    <ThumbnailAssetId xmlns="4873beb7-5857-4685-be1f-d57550cc96cc" xsi:nil="true"/>
-    <UALocComments xmlns="4873beb7-5857-4685-be1f-d57550cc96cc" xsi:nil="true"/>
-    <UALocRecommendation xmlns="4873beb7-5857-4685-be1f-d57550cc96cc">Localize</UALocRecommendation>
-    <LastModifiedDateTime xmlns="4873beb7-5857-4685-be1f-d57550cc96cc" xsi:nil="true"/>
-    <LegacyData xmlns="4873beb7-5857-4685-be1f-d57550cc96cc" xsi:nil="true"/>
-    <LocManualTestRequired xmlns="4873beb7-5857-4685-be1f-d57550cc96cc">false</LocManualTestRequired>
-    <LocMarketGroupTiers2 xmlns="4873beb7-5857-4685-be1f-d57550cc96cc" xsi:nil="true"/>
-    <ClipArtFilename xmlns="4873beb7-5857-4685-be1f-d57550cc96cc" xsi:nil="true"/>
-    <TPApplication xmlns="4873beb7-5857-4685-be1f-d57550cc96cc" xsi:nil="true"/>
-    <CSXHash xmlns="4873beb7-5857-4685-be1f-d57550cc96cc" xsi:nil="true"/>
-    <DirectSourceMarket xmlns="4873beb7-5857-4685-be1f-d57550cc96cc" xsi:nil="true"/>
-    <PrimaryImageGen xmlns="4873beb7-5857-4685-be1f-d57550cc96cc">true</PrimaryImageGen>
-    <PlannedPubDate xmlns="4873beb7-5857-4685-be1f-d57550cc96cc" xsi:nil="true"/>
-    <CSXSubmissionMarket xmlns="4873beb7-5857-4685-be1f-d57550cc96cc" xsi:nil="true"/>
-    <Downloads xmlns="4873beb7-5857-4685-be1f-d57550cc96cc">0</Downloads>
-    <ArtSampleDocs xmlns="4873beb7-5857-4685-be1f-d57550cc96cc" xsi:nil="true"/>
-    <TrustLevel xmlns="4873beb7-5857-4685-be1f-d57550cc96cc">1 Microsoft Managed Content</TrustLevel>
-    <BlockPublish xmlns="4873beb7-5857-4685-be1f-d57550cc96cc">false</BlockPublish>
-    <TPLaunchHelpLinkType xmlns="4873beb7-5857-4685-be1f-d57550cc96cc">Template</TPLaunchHelpLinkType>
-    <LocalizationTagsTaxHTField0 xmlns="4873beb7-5857-4685-be1f-d57550cc96cc">
-      <Terms xmlns="http://schemas.microsoft.com/office/infopath/2007/PartnerControls"/>
-    </LocalizationTagsTaxHTField0>
-    <BusinessGroup xmlns="4873beb7-5857-4685-be1f-d57550cc96cc" xsi:nil="true"/>
-    <Providers xmlns="4873beb7-5857-4685-be1f-d57550cc96cc" xsi:nil="true"/>
-    <TemplateTemplateType xmlns="4873beb7-5857-4685-be1f-d57550cc96cc">Word Document Template</TemplateTemplateType>
-    <TimesCloned xmlns="4873beb7-5857-4685-be1f-d57550cc96cc" xsi:nil="true"/>
-    <TPAppVersion xmlns="4873beb7-5857-4685-be1f-d57550cc96cc" xsi:nil="true"/>
-    <VoteCount xmlns="4873beb7-5857-4685-be1f-d57550cc96cc" xsi:nil="true"/>
-    <AverageRating xmlns="4873beb7-5857-4685-be1f-d57550cc96cc" xsi:nil="true"/>
-    <FeatureTagsTaxHTField0 xmlns="4873beb7-5857-4685-be1f-d57550cc96cc">
-      <Terms xmlns="http://schemas.microsoft.com/office/infopath/2007/PartnerControls"/>
-    </FeatureTagsTaxHTField0>
-    <Provider xmlns="4873beb7-5857-4685-be1f-d57550cc96cc" xsi:nil="true"/>
-    <UACurrentWords xmlns="4873beb7-5857-4685-be1f-d57550cc96cc" xsi:nil="true"/>
-    <AssetId xmlns="4873beb7-5857-4685-be1f-d57550cc96cc">TP103457714</AssetId>
-    <TPClientViewer xmlns="4873beb7-5857-4685-be1f-d57550cc96cc" xsi:nil="true"/>
-    <DSATActionTaken xmlns="4873beb7-5857-4685-be1f-d57550cc96cc" xsi:nil="true"/>
-    <APEditor xmlns="4873beb7-5857-4685-be1f-d57550cc96cc">
-      <UserInfo>
-        <DisplayName/>
-        <AccountId xsi:nil="true"/>
-        <AccountType/>
-      </UserInfo>
-    </APEditor>
-    <TPInstallLocation xmlns="4873beb7-5857-4685-be1f-d57550cc96cc" xsi:nil="true"/>
-    <OOCacheId xmlns="4873beb7-5857-4685-be1f-d57550cc96cc" xsi:nil="true"/>
-    <IsDeleted xmlns="4873beb7-5857-4685-be1f-d57550cc96cc">false</IsDeleted>
-    <PublishTargets xmlns="4873beb7-5857-4685-be1f-d57550cc96cc">OfficeOnlineVNext</PublishTargets>
-    <ApprovalLog xmlns="4873beb7-5857-4685-be1f-d57550cc96cc" xsi:nil="true"/>
-    <BugNumber xmlns="4873beb7-5857-4685-be1f-d57550cc96cc" xsi:nil="true"/>
-    <CrawlForDependencies xmlns="4873beb7-5857-4685-be1f-d57550cc96cc">false</CrawlForDependencies>
-    <InternalTagsTaxHTField0 xmlns="4873beb7-5857-4685-be1f-d57550cc96cc">
-      <Terms xmlns="http://schemas.microsoft.com/office/infopath/2007/PartnerControls"/>
-    </InternalTagsTaxHTField0>
-    <LastHandOff xmlns="4873beb7-5857-4685-be1f-d57550cc96cc" xsi:nil="true"/>
-    <Milestone xmlns="4873beb7-5857-4685-be1f-d57550cc96cc" xsi:nil="true"/>
-    <OriginalRelease xmlns="4873beb7-5857-4685-be1f-d57550cc96cc">15</OriginalRelease>
-    <RecommendationsModifier xmlns="4873beb7-5857-4685-be1f-d57550cc96cc" xsi:nil="true"/>
-    <ScenarioTagsTaxHTField0 xmlns="4873beb7-5857-4685-be1f-d57550cc96cc">
-      <Terms xmlns="http://schemas.microsoft.com/office/infopath/2007/PartnerControls"/>
-    </ScenarioTagsTaxHTField0>
-    <UANotes xmlns="4873beb7-5857-4685-be1f-d57550cc96cc" xsi:nil="true"/>
-  </documentManagement>
-</p:properties>
+<file path=customXml/itemProps2.xml><?xml version="1.0" encoding="utf-8"?>
+<ds:datastoreItem xmlns:ds="http://schemas.openxmlformats.org/officeDocument/2006/customXml" ds:itemID="{499EA1EC-B023-4266-9865-E1EDA122A8C9}">
+  <ds:schemaRefs>
+    <ds:schemaRef ds:uri="http://schemas.microsoft.com/sharepoint/v3/contenttype/forms"/>
+  </ds:schemaRefs>
+</ds:datastoreItem>
 </file>
 
-<file path=customXml/itemProps1.xml><?xml version="1.0" encoding="utf-8"?>
+<file path=customXml/itemProps3.xml><?xml version="1.0" encoding="utf-8"?>
 <ds:datastoreItem xmlns:ds="http://schemas.openxmlformats.org/officeDocument/2006/customXml" ds:itemID="{9332E30D-EFB4-40E8-AB8F-C2E02C2E75EB}">
   <ds:schemaRefs>
     <ds:schemaRef ds:uri="http://schemas.microsoft.com/office/2006/metadata/contentType"/>
@@ -5680,22 +5157,4 @@
     <ds:schemaRef ds:uri="http://schemas.microsoft.com/internal/obd"/>
   </ds:schemaRefs>
 </ds:datastoreItem>
-</file>
-
-<file path=customXml/itemProps2.xml><?xml version="1.0" encoding="utf-8"?>
-<ds:datastoreItem xmlns:ds="http://schemas.openxmlformats.org/officeDocument/2006/customXml" ds:itemID="{499EA1EC-B023-4266-9865-E1EDA122A8C9}">
-  <ds:schemaRefs>
-    <ds:schemaRef ds:uri="http://schemas.microsoft.com/sharepoint/v3/contenttype/forms"/>
-  </ds:schemaRefs>
-</ds:datastoreItem>
-</file>
-
-<file path=customXml/itemProps3.xml><?xml version="1.0" encoding="utf-8"?>
-<ds:datastoreItem xmlns:ds="http://schemas.openxmlformats.org/officeDocument/2006/customXml" ds:itemID="{63671810-3EF7-4C8E-BCBA-248ABE2BAB39}">
-  <ds:schemaRefs>
-    <ds:schemaRef ds:uri="http://schemas.microsoft.com/office/2006/metadata/properties"/>
-    <ds:schemaRef ds:uri="http://schemas.microsoft.com/office/infopath/2007/PartnerControls"/>
-    <ds:schemaRef ds:uri="4873beb7-5857-4685-be1f-d57550cc96cc"/>
-  </ds:schemaRefs>
-</ds:datastoreItem>
 </file>
--- a/Project report.docx
+++ b/Project report.docx
@@ -390,10 +390,10 @@
         <w:tblStyle w:val="TableGrid"/>
         <w:tblW w:w="9350" w:type="dxa"/>
         <w:jc w:val="left"/>
-        <w:tblInd w:w="0" w:type="dxa"/>
+        <w:tblInd w:w="-5" w:type="dxa"/>
         <w:tblCellMar>
           <w:top w:w="0" w:type="dxa"/>
-          <w:left w:w="108" w:type="dxa"/>
+          <w:left w:w="103" w:type="dxa"/>
           <w:bottom w:w="0" w:type="dxa"/>
           <w:right w:w="108" w:type="dxa"/>
         </w:tblCellMar>
@@ -411,7 +411,7 @@
             <w:tcBorders/>
             <w:shd w:fill="auto" w:val="clear"/>
             <w:tcMar>
-              <w:left w:w="108" w:type="dxa"/>
+              <w:left w:w="103" w:type="dxa"/>
             </w:tcMar>
           </w:tcPr>
           <w:p>
@@ -432,7 +432,7 @@
             <w:tcBorders/>
             <w:shd w:fill="auto" w:val="clear"/>
             <w:tcMar>
-              <w:left w:w="108" w:type="dxa"/>
+              <w:left w:w="103" w:type="dxa"/>
             </w:tcMar>
           </w:tcPr>
           <w:p>
@@ -456,7 +456,7 @@
             <w:tcBorders/>
             <w:shd w:fill="auto" w:val="clear"/>
             <w:tcMar>
-              <w:left w:w="108" w:type="dxa"/>
+              <w:left w:w="103" w:type="dxa"/>
             </w:tcMar>
           </w:tcPr>
           <w:p>
@@ -477,7 +477,7 @@
             <w:tcBorders/>
             <w:shd w:fill="auto" w:val="clear"/>
             <w:tcMar>
-              <w:left w:w="108" w:type="dxa"/>
+              <w:left w:w="103" w:type="dxa"/>
             </w:tcMar>
           </w:tcPr>
           <w:p>
@@ -501,7 +501,7 @@
             <w:tcBorders/>
             <w:shd w:fill="auto" w:val="clear"/>
             <w:tcMar>
-              <w:left w:w="108" w:type="dxa"/>
+              <w:left w:w="103" w:type="dxa"/>
             </w:tcMar>
           </w:tcPr>
           <w:p>
@@ -522,7 +522,7 @@
             <w:tcBorders/>
             <w:shd w:fill="auto" w:val="clear"/>
             <w:tcMar>
-              <w:left w:w="108" w:type="dxa"/>
+              <w:left w:w="103" w:type="dxa"/>
             </w:tcMar>
           </w:tcPr>
           <w:p>
@@ -546,7 +546,7 @@
             <w:tcBorders/>
             <w:shd w:fill="auto" w:val="clear"/>
             <w:tcMar>
-              <w:left w:w="108" w:type="dxa"/>
+              <w:left w:w="103" w:type="dxa"/>
             </w:tcMar>
           </w:tcPr>
           <w:p>
@@ -567,7 +567,7 @@
             <w:tcBorders/>
             <w:shd w:fill="auto" w:val="clear"/>
             <w:tcMar>
-              <w:left w:w="108" w:type="dxa"/>
+              <w:left w:w="103" w:type="dxa"/>
             </w:tcMar>
           </w:tcPr>
           <w:p>
@@ -591,7 +591,7 @@
             <w:tcBorders/>
             <w:shd w:fill="auto" w:val="clear"/>
             <w:tcMar>
-              <w:left w:w="108" w:type="dxa"/>
+              <w:left w:w="103" w:type="dxa"/>
             </w:tcMar>
           </w:tcPr>
           <w:p>
@@ -612,7 +612,7 @@
             <w:tcBorders/>
             <w:shd w:fill="auto" w:val="clear"/>
             <w:tcMar>
-              <w:left w:w="108" w:type="dxa"/>
+              <w:left w:w="103" w:type="dxa"/>
             </w:tcMar>
           </w:tcPr>
           <w:p>
@@ -636,7 +636,7 @@
             <w:tcBorders/>
             <w:shd w:fill="auto" w:val="clear"/>
             <w:tcMar>
-              <w:left w:w="108" w:type="dxa"/>
+              <w:left w:w="103" w:type="dxa"/>
             </w:tcMar>
           </w:tcPr>
           <w:p>
@@ -657,7 +657,7 @@
             <w:tcBorders/>
             <w:shd w:fill="auto" w:val="clear"/>
             <w:tcMar>
-              <w:left w:w="108" w:type="dxa"/>
+              <w:left w:w="103" w:type="dxa"/>
             </w:tcMar>
           </w:tcPr>
           <w:p>
@@ -681,7 +681,7 @@
             <w:tcBorders/>
             <w:shd w:fill="auto" w:val="clear"/>
             <w:tcMar>
-              <w:left w:w="108" w:type="dxa"/>
+              <w:left w:w="103" w:type="dxa"/>
             </w:tcMar>
           </w:tcPr>
           <w:p>
@@ -702,7 +702,7 @@
             <w:tcBorders/>
             <w:shd w:fill="auto" w:val="clear"/>
             <w:tcMar>
-              <w:left w:w="108" w:type="dxa"/>
+              <w:left w:w="103" w:type="dxa"/>
             </w:tcMar>
           </w:tcPr>
           <w:p>
@@ -726,7 +726,7 @@
             <w:tcBorders/>
             <w:shd w:fill="auto" w:val="clear"/>
             <w:tcMar>
-              <w:left w:w="108" w:type="dxa"/>
+              <w:left w:w="103" w:type="dxa"/>
             </w:tcMar>
           </w:tcPr>
           <w:p>
@@ -747,7 +747,7 @@
             <w:tcBorders/>
             <w:shd w:fill="auto" w:val="clear"/>
             <w:tcMar>
-              <w:left w:w="108" w:type="dxa"/>
+              <w:left w:w="103" w:type="dxa"/>
             </w:tcMar>
           </w:tcPr>
           <w:p>
@@ -771,7 +771,7 @@
             <w:tcBorders/>
             <w:shd w:fill="auto" w:val="clear"/>
             <w:tcMar>
-              <w:left w:w="108" w:type="dxa"/>
+              <w:left w:w="103" w:type="dxa"/>
             </w:tcMar>
           </w:tcPr>
           <w:p>
@@ -792,7 +792,7 @@
             <w:tcBorders/>
             <w:shd w:fill="auto" w:val="clear"/>
             <w:tcMar>
-              <w:left w:w="108" w:type="dxa"/>
+              <w:left w:w="103" w:type="dxa"/>
             </w:tcMar>
           </w:tcPr>
           <w:p>
@@ -888,7 +888,7 @@
       <w:r>
         <w:rPr/>
         <w:drawing>
-          <wp:inline distT="0" distB="9525" distL="0" distR="9525">
+          <wp:inline distT="0" distB="0" distL="0" distR="0">
             <wp:extent cx="3819525" cy="828675"/>
             <wp:effectExtent l="0" t="0" r="0" b="0"/>
             <wp:docPr id="1" name="Picture 3" descr=""/>
@@ -1073,7 +1073,7 @@
       <w:r>
         <w:rPr/>
         <w:drawing>
-          <wp:inline distT="0" distB="1905" distL="0" distR="0">
+          <wp:inline distT="0" distB="0" distL="0" distR="0">
             <wp:extent cx="5943600" cy="1083945"/>
             <wp:effectExtent l="0" t="0" r="0" b="0"/>
             <wp:docPr id="3" name="Picture 1" descr=""/>
@@ -1152,7 +1152,7 @@
       <w:r>
         <w:rPr/>
         <w:drawing>
-          <wp:anchor behindDoc="0" distT="0" distB="0" distL="0" distR="0" simplePos="0" locked="0" layoutInCell="1" allowOverlap="1" relativeHeight="5">
+          <wp:anchor behindDoc="0" distT="0" distB="0" distL="0" distR="0" simplePos="0" locked="0" layoutInCell="1" allowOverlap="1" relativeHeight="2">
             <wp:simplePos x="0" y="0"/>
             <wp:positionH relativeFrom="column">
               <wp:posOffset>0</wp:posOffset>
@@ -1201,7 +1201,7 @@
     <w:p>
       <w:pPr>
         <w:pStyle w:val="ListParagraph"/>
-        <w:ind w:hanging="0"/>
+        <w:ind w:left="720" w:hanging="0"/>
         <w:rPr/>
       </w:pPr>
       <w:r>
@@ -1212,7 +1212,7 @@
     <w:p>
       <w:pPr>
         <w:pStyle w:val="ListParagraph"/>
-        <w:ind w:hanging="0"/>
+        <w:ind w:left="720" w:hanging="0"/>
         <w:rPr/>
       </w:pPr>
       <w:r>
@@ -1235,15 +1235,7 @@
       <w:bookmarkEnd w:id="0"/>
       <w:r>
         <w:rPr/>
-        <w:t>Test that the game will end once one use</w:t>
-      </w:r>
-      <w:r>
-        <w:rPr/>
-        <w:t>r</w:t>
-      </w:r>
-      <w:r>
-        <w:rPr/>
-        <w:t xml:space="preserve"> reaches 6 points or more.</w:t>
+        <w:t>Test that the game will end once one user reaches 6 points or more.</w:t>
       </w:r>
     </w:p>
     <w:p>
@@ -1263,7 +1255,7 @@
       <w:r>
         <w:rPr/>
         <w:drawing>
-          <wp:inline distT="0" distB="0" distL="0" distR="9525">
+          <wp:inline distT="0" distB="0" distL="0" distR="0">
             <wp:extent cx="4733925" cy="1200150"/>
             <wp:effectExtent l="0" t="0" r="0" b="0"/>
             <wp:docPr id="5" name="Picture 5" descr=""/>
@@ -1359,10 +1351,55 @@
       </w:pPr>
       <w:r>
         <w:rPr/>
+        <w:drawing>
+          <wp:anchor behindDoc="0" distT="0" distB="0" distL="0" distR="0" simplePos="0" locked="0" layoutInCell="1" allowOverlap="1" relativeHeight="7">
+            <wp:simplePos x="0" y="0"/>
+            <wp:positionH relativeFrom="column">
+              <wp:align>center</wp:align>
+            </wp:positionH>
+            <wp:positionV relativeFrom="paragraph">
+              <wp:posOffset>635</wp:posOffset>
+            </wp:positionV>
+            <wp:extent cx="4324350" cy="3952875"/>
+            <wp:effectExtent l="0" t="0" r="0" b="0"/>
+            <wp:wrapSquare wrapText="largest"/>
+            <wp:docPr id="6" name="Image2" descr=""/>
+            <wp:cNvGraphicFramePr>
+              <a:graphicFrameLocks xmlns:a="http://schemas.openxmlformats.org/drawingml/2006/main" noChangeAspect="1"/>
+            </wp:cNvGraphicFramePr>
+            <a:graphic xmlns:a="http://schemas.openxmlformats.org/drawingml/2006/main">
+              <a:graphicData uri="http://schemas.openxmlformats.org/drawingml/2006/picture">
+                <pic:pic xmlns:pic="http://schemas.openxmlformats.org/drawingml/2006/picture">
+                  <pic:nvPicPr>
+                    <pic:cNvPr id="6" name="Image2" descr=""/>
+                    <pic:cNvPicPr>
+                      <a:picLocks noChangeAspect="1" noChangeArrowheads="1"/>
+                    </pic:cNvPicPr>
+                  </pic:nvPicPr>
+                  <pic:blipFill>
+                    <a:blip r:embed="rId7"/>
+                    <a:stretch>
+                      <a:fillRect/>
+                    </a:stretch>
+                  </pic:blipFill>
+                  <pic:spPr bwMode="auto">
+                    <a:xfrm>
+                      <a:off x="0" y="0"/>
+                      <a:ext cx="4324350" cy="3952875"/>
+                    </a:xfrm>
+                    <a:prstGeom prst="rect">
+                      <a:avLst/>
+                    </a:prstGeom>
+                  </pic:spPr>
+                </pic:pic>
+              </a:graphicData>
+            </a:graphic>
+          </wp:anchor>
+        </w:drawing>
       </w:r>
     </w:p>
     <w:sectPr>
-      <w:footerReference w:type="default" r:id="rId7"/>
+      <w:footerReference w:type="default" r:id="rId8"/>
       <w:type w:val="nextPage"/>
       <w:pgSz w:w="12240" w:h="15840"/>
       <w:pgMar w:left="1440" w:right="1440" w:header="0" w:top="1440" w:footer="720" w:bottom="1440" w:gutter="0"/>
@@ -1384,7 +1421,7 @@
         <w:docPartGallery w:val="Page Numbers (Bottom of Page)"/>
         <w:docPartUnique w:val="true"/>
       </w:docPartObj>
-      <w:id w:val="123435704"/>
+      <w:id w:val="652136968"/>
     </w:sdtPr>
     <w:sdtContent>
       <w:p>
@@ -1633,7 +1670,6 @@
     <w:rPrDefault>
       <w:rPr>
         <w:rFonts w:ascii="Calibri" w:hAnsi="Calibri" w:eastAsia="宋体" w:cs="Arial" w:asciiTheme="minorHAnsi" w:cstheme="minorBidi" w:eastAsiaTheme="minorEastAsia" w:hAnsiTheme="minorHAnsi"/>
-        <w:sz w:val="22"/>
         <w:szCs w:val="22"/>
         <w:lang w:val="en-US" w:eastAsia="ja-JP" w:bidi="ar-SA"/>
       </w:rPr>
@@ -2027,7 +2063,7 @@
     </w:pPr>
     <w:rPr>
       <w:rFonts w:ascii="Calibri" w:hAnsi="Calibri" w:eastAsia="宋体" w:cs="Arial" w:asciiTheme="minorHAnsi" w:cstheme="minorBidi" w:eastAsiaTheme="minorEastAsia" w:hAnsiTheme="minorHAnsi"/>
-      <w:color w:val="auto"/>
+      <w:color w:val="00000A"/>
       <w:sz w:val="22"/>
       <w:szCs w:val="22"/>
       <w:lang w:val="en-US" w:eastAsia="ja-JP" w:bidi="ar-SA"/>
@@ -3015,7 +3051,7 @@
     </w:pPr>
     <w:rPr>
       <w:rFonts w:ascii="Consolas" w:hAnsi="Consolas" w:eastAsia="宋体" w:cs="Arial" w:cstheme="minorBidi" w:eastAsiaTheme="minorEastAsia"/>
-      <w:color w:val="auto"/>
+      <w:color w:val="00000A"/>
       <w:sz w:val="22"/>
       <w:szCs w:val="20"/>
       <w:lang w:val="en-US" w:eastAsia="ja-JP" w:bidi="ar-SA"/>

--- a/Project report.docx
+++ b/Project report.docx
@@ -390,10 +390,10 @@
         <w:tblStyle w:val="TableGrid"/>
         <w:tblW w:w="9350" w:type="dxa"/>
         <w:jc w:val="left"/>
-        <w:tblInd w:w="-5" w:type="dxa"/>
+        <w:tblInd w:w="-10" w:type="dxa"/>
         <w:tblCellMar>
           <w:top w:w="0" w:type="dxa"/>
-          <w:left w:w="103" w:type="dxa"/>
+          <w:left w:w="98" w:type="dxa"/>
           <w:bottom w:w="0" w:type="dxa"/>
           <w:right w:w="108" w:type="dxa"/>
         </w:tblCellMar>
@@ -411,7 +411,7 @@
             <w:tcBorders/>
             <w:shd w:fill="auto" w:val="clear"/>
             <w:tcMar>
-              <w:left w:w="103" w:type="dxa"/>
+              <w:left w:w="98" w:type="dxa"/>
             </w:tcMar>
           </w:tcPr>
           <w:p>
@@ -432,7 +432,7 @@
             <w:tcBorders/>
             <w:shd w:fill="auto" w:val="clear"/>
             <w:tcMar>
-              <w:left w:w="103" w:type="dxa"/>
+              <w:left w:w="98" w:type="dxa"/>
             </w:tcMar>
           </w:tcPr>
           <w:p>
@@ -456,7 +456,7 @@
             <w:tcBorders/>
             <w:shd w:fill="auto" w:val="clear"/>
             <w:tcMar>
-              <w:left w:w="103" w:type="dxa"/>
+              <w:left w:w="98" w:type="dxa"/>
             </w:tcMar>
           </w:tcPr>
           <w:p>
@@ -477,7 +477,7 @@
             <w:tcBorders/>
             <w:shd w:fill="auto" w:val="clear"/>
             <w:tcMar>
-              <w:left w:w="103" w:type="dxa"/>
+              <w:left w:w="98" w:type="dxa"/>
             </w:tcMar>
           </w:tcPr>
           <w:p>
@@ -501,7 +501,7 @@
             <w:tcBorders/>
             <w:shd w:fill="auto" w:val="clear"/>
             <w:tcMar>
-              <w:left w:w="103" w:type="dxa"/>
+              <w:left w:w="98" w:type="dxa"/>
             </w:tcMar>
           </w:tcPr>
           <w:p>
@@ -522,7 +522,7 @@
             <w:tcBorders/>
             <w:shd w:fill="auto" w:val="clear"/>
             <w:tcMar>
-              <w:left w:w="103" w:type="dxa"/>
+              <w:left w:w="98" w:type="dxa"/>
             </w:tcMar>
           </w:tcPr>
           <w:p>
@@ -546,7 +546,7 @@
             <w:tcBorders/>
             <w:shd w:fill="auto" w:val="clear"/>
             <w:tcMar>
-              <w:left w:w="103" w:type="dxa"/>
+              <w:left w:w="98" w:type="dxa"/>
             </w:tcMar>
           </w:tcPr>
           <w:p>
@@ -567,7 +567,7 @@
             <w:tcBorders/>
             <w:shd w:fill="auto" w:val="clear"/>
             <w:tcMar>
-              <w:left w:w="103" w:type="dxa"/>
+              <w:left w:w="98" w:type="dxa"/>
             </w:tcMar>
           </w:tcPr>
           <w:p>
@@ -591,7 +591,7 @@
             <w:tcBorders/>
             <w:shd w:fill="auto" w:val="clear"/>
             <w:tcMar>
-              <w:left w:w="103" w:type="dxa"/>
+              <w:left w:w="98" w:type="dxa"/>
             </w:tcMar>
           </w:tcPr>
           <w:p>
@@ -612,7 +612,7 @@
             <w:tcBorders/>
             <w:shd w:fill="auto" w:val="clear"/>
             <w:tcMar>
-              <w:left w:w="103" w:type="dxa"/>
+              <w:left w:w="98" w:type="dxa"/>
             </w:tcMar>
           </w:tcPr>
           <w:p>
@@ -636,7 +636,7 @@
             <w:tcBorders/>
             <w:shd w:fill="auto" w:val="clear"/>
             <w:tcMar>
-              <w:left w:w="103" w:type="dxa"/>
+              <w:left w:w="98" w:type="dxa"/>
             </w:tcMar>
           </w:tcPr>
           <w:p>
@@ -657,7 +657,7 @@
             <w:tcBorders/>
             <w:shd w:fill="auto" w:val="clear"/>
             <w:tcMar>
-              <w:left w:w="103" w:type="dxa"/>
+              <w:left w:w="98" w:type="dxa"/>
             </w:tcMar>
           </w:tcPr>
           <w:p>
@@ -681,7 +681,7 @@
             <w:tcBorders/>
             <w:shd w:fill="auto" w:val="clear"/>
             <w:tcMar>
-              <w:left w:w="103" w:type="dxa"/>
+              <w:left w:w="98" w:type="dxa"/>
             </w:tcMar>
           </w:tcPr>
           <w:p>
@@ -702,7 +702,7 @@
             <w:tcBorders/>
             <w:shd w:fill="auto" w:val="clear"/>
             <w:tcMar>
-              <w:left w:w="103" w:type="dxa"/>
+              <w:left w:w="98" w:type="dxa"/>
             </w:tcMar>
           </w:tcPr>
           <w:p>
@@ -726,7 +726,7 @@
             <w:tcBorders/>
             <w:shd w:fill="auto" w:val="clear"/>
             <w:tcMar>
-              <w:left w:w="103" w:type="dxa"/>
+              <w:left w:w="98" w:type="dxa"/>
             </w:tcMar>
           </w:tcPr>
           <w:p>
@@ -747,7 +747,7 @@
             <w:tcBorders/>
             <w:shd w:fill="auto" w:val="clear"/>
             <w:tcMar>
-              <w:left w:w="103" w:type="dxa"/>
+              <w:left w:w="98" w:type="dxa"/>
             </w:tcMar>
           </w:tcPr>
           <w:p>
@@ -771,7 +771,7 @@
             <w:tcBorders/>
             <w:shd w:fill="auto" w:val="clear"/>
             <w:tcMar>
-              <w:left w:w="103" w:type="dxa"/>
+              <w:left w:w="98" w:type="dxa"/>
             </w:tcMar>
           </w:tcPr>
           <w:p>
@@ -792,7 +792,7 @@
             <w:tcBorders/>
             <w:shd w:fill="auto" w:val="clear"/>
             <w:tcMar>
-              <w:left w:w="103" w:type="dxa"/>
+              <w:left w:w="98" w:type="dxa"/>
             </w:tcMar>
           </w:tcPr>
           <w:p>
@@ -1336,17 +1336,16 @@
     </w:p>
     <w:p>
       <w:pPr>
-        <w:pStyle w:val="Normal"/>
-        <w:rPr/>
-      </w:pPr>
-      <w:r>
-        <w:rPr/>
-      </w:r>
-    </w:p>
-    <w:p>
-      <w:pPr>
-        <w:pStyle w:val="Normal"/>
-        <w:spacing w:before="0" w:after="160"/>
+        <w:pStyle w:val="ListParagraph"/>
+        <w:rPr/>
+      </w:pPr>
+      <w:r>
+        <w:rPr/>
+      </w:r>
+    </w:p>
+    <w:p>
+      <w:pPr>
+        <w:pStyle w:val="ListParagraph"/>
         <w:rPr/>
       </w:pPr>
       <w:r>
@@ -1398,8 +1397,383 @@
         </w:drawing>
       </w:r>
     </w:p>
+    <w:p>
+      <w:pPr>
+        <w:pStyle w:val="ListParagraph"/>
+        <w:rPr/>
+      </w:pPr>
+      <w:r>
+        <w:rPr/>
+      </w:r>
+    </w:p>
+    <w:p>
+      <w:pPr>
+        <w:pStyle w:val="ListParagraph"/>
+        <w:rPr/>
+      </w:pPr>
+      <w:r>
+        <w:rPr/>
+      </w:r>
+    </w:p>
+    <w:p>
+      <w:pPr>
+        <w:pStyle w:val="ListParagraph"/>
+        <w:rPr/>
+      </w:pPr>
+      <w:r>
+        <w:rPr/>
+      </w:r>
+    </w:p>
+    <w:p>
+      <w:pPr>
+        <w:pStyle w:val="ListParagraph"/>
+        <w:rPr/>
+      </w:pPr>
+      <w:r>
+        <w:rPr/>
+      </w:r>
+    </w:p>
+    <w:p>
+      <w:pPr>
+        <w:pStyle w:val="ListParagraph"/>
+        <w:rPr/>
+      </w:pPr>
+      <w:r>
+        <w:rPr/>
+      </w:r>
+    </w:p>
+    <w:p>
+      <w:pPr>
+        <w:pStyle w:val="ListParagraph"/>
+        <w:rPr/>
+      </w:pPr>
+      <w:r>
+        <w:rPr/>
+      </w:r>
+    </w:p>
+    <w:p>
+      <w:pPr>
+        <w:pStyle w:val="ListParagraph"/>
+        <w:rPr/>
+      </w:pPr>
+      <w:r>
+        <w:rPr/>
+      </w:r>
+    </w:p>
+    <w:p>
+      <w:pPr>
+        <w:pStyle w:val="ListParagraph"/>
+        <w:rPr/>
+      </w:pPr>
+      <w:r>
+        <w:rPr/>
+      </w:r>
+    </w:p>
+    <w:p>
+      <w:pPr>
+        <w:pStyle w:val="ListParagraph"/>
+        <w:rPr/>
+      </w:pPr>
+      <w:r>
+        <w:rPr/>
+      </w:r>
+    </w:p>
+    <w:p>
+      <w:pPr>
+        <w:pStyle w:val="ListParagraph"/>
+        <w:rPr/>
+      </w:pPr>
+      <w:r>
+        <w:rPr/>
+      </w:r>
+    </w:p>
+    <w:p>
+      <w:pPr>
+        <w:pStyle w:val="ListParagraph"/>
+        <w:rPr/>
+      </w:pPr>
+      <w:r>
+        <w:rPr/>
+      </w:r>
+    </w:p>
+    <w:p>
+      <w:pPr>
+        <w:pStyle w:val="ListParagraph"/>
+        <w:rPr/>
+      </w:pPr>
+      <w:r>
+        <w:rPr/>
+      </w:r>
+    </w:p>
+    <w:p>
+      <w:pPr>
+        <w:pStyle w:val="ListParagraph"/>
+        <w:rPr/>
+      </w:pPr>
+      <w:r>
+        <w:rPr/>
+      </w:r>
+    </w:p>
+    <w:p>
+      <w:pPr>
+        <w:pStyle w:val="ListParagraph"/>
+        <w:rPr/>
+      </w:pPr>
+      <w:r>
+        <w:rPr/>
+      </w:r>
+    </w:p>
+    <w:p>
+      <w:pPr>
+        <w:pStyle w:val="ListParagraph"/>
+        <w:rPr/>
+      </w:pPr>
+      <w:r>
+        <w:rPr/>
+      </w:r>
+    </w:p>
+    <w:p>
+      <w:pPr>
+        <w:pStyle w:val="ListParagraph"/>
+        <w:rPr/>
+      </w:pPr>
+      <w:r>
+        <w:rPr/>
+      </w:r>
+    </w:p>
+    <w:p>
+      <w:pPr>
+        <w:pStyle w:val="ListParagraph"/>
+        <w:rPr/>
+      </w:pPr>
+      <w:r>
+        <w:rPr/>
+      </w:r>
+    </w:p>
+    <w:p>
+      <w:pPr>
+        <w:pStyle w:val="ListParagraph"/>
+        <w:rPr/>
+      </w:pPr>
+      <w:r>
+        <w:rPr/>
+      </w:r>
+    </w:p>
+    <w:p>
+      <w:pPr>
+        <w:pStyle w:val="ListParagraph"/>
+        <w:rPr/>
+      </w:pPr>
+      <w:r>
+        <w:rPr/>
+      </w:r>
+    </w:p>
+    <w:p>
+      <w:pPr>
+        <w:pStyle w:val="ListParagraph"/>
+        <w:rPr/>
+      </w:pPr>
+      <w:r>
+        <w:rPr/>
+      </w:r>
+    </w:p>
+    <w:p>
+      <w:pPr>
+        <w:pStyle w:val="ListParagraph"/>
+        <w:rPr/>
+      </w:pPr>
+      <w:r>
+        <w:rPr/>
+      </w:r>
+    </w:p>
+    <w:p>
+      <w:pPr>
+        <w:pStyle w:val="ListParagraph"/>
+        <w:rPr/>
+      </w:pPr>
+      <w:r>
+        <w:rPr/>
+      </w:r>
+    </w:p>
+    <w:p>
+      <w:pPr>
+        <w:pStyle w:val="ListParagraph"/>
+        <w:rPr/>
+      </w:pPr>
+      <w:r>
+        <w:rPr/>
+      </w:r>
+    </w:p>
+    <w:p>
+      <w:pPr>
+        <w:pStyle w:val="ListParagraph"/>
+        <w:rPr/>
+      </w:pPr>
+      <w:r>
+        <w:rPr/>
+      </w:r>
+    </w:p>
+    <w:p>
+      <w:pPr>
+        <w:pStyle w:val="ListParagraph"/>
+        <w:rPr/>
+      </w:pPr>
+      <w:r>
+        <w:rPr/>
+      </w:r>
+    </w:p>
+    <w:p>
+      <w:pPr>
+        <w:pStyle w:val="ListParagraph"/>
+        <w:rPr/>
+      </w:pPr>
+      <w:r>
+        <w:rPr/>
+      </w:r>
+    </w:p>
+    <w:p>
+      <w:pPr>
+        <w:pStyle w:val="ListParagraph"/>
+        <w:rPr/>
+      </w:pPr>
+      <w:r>
+        <w:rPr/>
+      </w:r>
+    </w:p>
+    <w:p>
+      <w:pPr>
+        <w:pStyle w:val="ListParagraph"/>
+        <w:rPr/>
+      </w:pPr>
+      <w:r>
+        <w:rPr/>
+      </w:r>
+    </w:p>
+    <w:p>
+      <w:pPr>
+        <w:pStyle w:val="ListParagraph"/>
+        <w:rPr/>
+      </w:pPr>
+      <w:r>
+        <w:rPr/>
+      </w:r>
+    </w:p>
+    <w:p>
+      <w:pPr>
+        <w:pStyle w:val="ListParagraph"/>
+        <w:rPr/>
+      </w:pPr>
+      <w:r>
+        <w:rPr/>
+      </w:r>
+    </w:p>
+    <w:p>
+      <w:pPr>
+        <w:pStyle w:val="ListParagraph"/>
+        <w:rPr/>
+      </w:pPr>
+      <w:r>
+        <w:rPr/>
+      </w:r>
+    </w:p>
+    <w:p>
+      <w:pPr>
+        <w:pStyle w:val="ListParagraph"/>
+        <w:rPr/>
+      </w:pPr>
+      <w:r>
+        <w:rPr/>
+      </w:r>
+    </w:p>
+    <w:p>
+      <w:pPr>
+        <w:pStyle w:val="ListParagraph"/>
+        <w:rPr/>
+      </w:pPr>
+      <w:r>
+        <w:rPr/>
+      </w:r>
+    </w:p>
+    <w:p>
+      <w:pPr>
+        <w:pStyle w:val="ListParagraph"/>
+        <w:numPr>
+          <w:ilvl w:val="6"/>
+          <w:numId w:val="1"/>
+        </w:numPr>
+        <w:rPr/>
+      </w:pPr>
+      <w:r>
+        <w:rPr/>
+        <w:t>Test that history of fingers played is shown at the end of each game</w:t>
+      </w:r>
+    </w:p>
+    <w:p>
+      <w:pPr>
+        <w:pStyle w:val="Normal"/>
+        <w:rPr/>
+      </w:pPr>
+      <w:r>
+        <w:rPr/>
+      </w:r>
+    </w:p>
+    <w:p>
+      <w:pPr>
+        <w:pStyle w:val="Normal"/>
+        <w:spacing w:before="0" w:after="160"/>
+        <w:rPr/>
+      </w:pPr>
+      <w:r>
+        <w:rPr/>
+        <w:drawing>
+          <wp:anchor behindDoc="0" distT="0" distB="0" distL="0" distR="0" simplePos="0" locked="0" layoutInCell="1" allowOverlap="1" relativeHeight="8">
+            <wp:simplePos x="0" y="0"/>
+            <wp:positionH relativeFrom="column">
+              <wp:align>center</wp:align>
+            </wp:positionH>
+            <wp:positionV relativeFrom="paragraph">
+              <wp:posOffset>635</wp:posOffset>
+            </wp:positionV>
+            <wp:extent cx="4572000" cy="2124075"/>
+            <wp:effectExtent l="0" t="0" r="0" b="0"/>
+            <wp:wrapSquare wrapText="largest"/>
+            <wp:docPr id="7" name="Image3" descr=""/>
+            <wp:cNvGraphicFramePr>
+              <a:graphicFrameLocks xmlns:a="http://schemas.openxmlformats.org/drawingml/2006/main" noChangeAspect="1"/>
+            </wp:cNvGraphicFramePr>
+            <a:graphic xmlns:a="http://schemas.openxmlformats.org/drawingml/2006/main">
+              <a:graphicData uri="http://schemas.openxmlformats.org/drawingml/2006/picture">
+                <pic:pic xmlns:pic="http://schemas.openxmlformats.org/drawingml/2006/picture">
+                  <pic:nvPicPr>
+                    <pic:cNvPr id="7" name="Image3" descr=""/>
+                    <pic:cNvPicPr>
+                      <a:picLocks noChangeAspect="1" noChangeArrowheads="1"/>
+                    </pic:cNvPicPr>
+                  </pic:nvPicPr>
+                  <pic:blipFill>
+                    <a:blip r:embed="rId8"/>
+                    <a:stretch>
+                      <a:fillRect/>
+                    </a:stretch>
+                  </pic:blipFill>
+                  <pic:spPr bwMode="auto">
+                    <a:xfrm>
+                      <a:off x="0" y="0"/>
+                      <a:ext cx="4572000" cy="2124075"/>
+                    </a:xfrm>
+                    <a:prstGeom prst="rect">
+                      <a:avLst/>
+                    </a:prstGeom>
+                  </pic:spPr>
+                </pic:pic>
+              </a:graphicData>
+            </a:graphic>
+          </wp:anchor>
+        </w:drawing>
+      </w:r>
+    </w:p>
     <w:sectPr>
-      <w:footerReference w:type="default" r:id="rId8"/>
+      <w:footerReference w:type="default" r:id="rId9"/>
       <w:type w:val="nextPage"/>
       <w:pgSz w:w="12240" w:h="15840"/>
       <w:pgMar w:left="1440" w:right="1440" w:header="0" w:top="1440" w:footer="720" w:bottom="1440" w:gutter="0"/>
@@ -1421,7 +1795,7 @@
         <w:docPartGallery w:val="Page Numbers (Bottom of Page)"/>
         <w:docPartUnique w:val="true"/>
       </w:docPartObj>
-      <w:id w:val="652136968"/>
+      <w:id w:val="1949380427"/>
     </w:sdtPr>
     <w:sdtContent>
       <w:p>
@@ -1440,7 +1814,7 @@
           <w:fldChar w:fldCharType="separate"/>
         </w:r>
         <w:r>
-          <w:t>4</w:t>
+          <w:t>5</w:t>
         </w:r>
         <w:r>
           <w:fldChar w:fldCharType="end"/>

--- a/Project report.docx
+++ b/Project report.docx
@@ -35,7 +35,39 @@
       </w:pPr>
       <w:r>
         <w:rPr/>
-        <w:t>Ronan Hoyne, Sigmund Vestergaard and Martin O’Sullivan.</w:t>
+        <w:t xml:space="preserve">Ronan Hoyne – </w:t>
+      </w:r>
+      <w:r>
+        <w:rPr/>
+        <w:t>16135008</w:t>
+      </w:r>
+    </w:p>
+    <w:p>
+      <w:pPr>
+        <w:pStyle w:val="Normal"/>
+        <w:rPr/>
+      </w:pPr>
+      <w:r>
+        <w:rPr/>
+        <w:t xml:space="preserve">Sigmund Vestergaard – </w:t>
+      </w:r>
+      <w:r>
+        <w:rPr/>
+        <w:t>16140435</w:t>
+      </w:r>
+    </w:p>
+    <w:p>
+      <w:pPr>
+        <w:pStyle w:val="Normal"/>
+        <w:rPr/>
+      </w:pPr>
+      <w:r>
+        <w:rPr/>
+        <w:t xml:space="preserve">Martin O’Sullivan – </w:t>
+      </w:r>
+      <w:r>
+        <w:rPr/>
+        <w:t>16135024</w:t>
       </w:r>
     </w:p>
     <w:p>
@@ -390,10 +422,10 @@
         <w:tblStyle w:val="TableGrid"/>
         <w:tblW w:w="9350" w:type="dxa"/>
         <w:jc w:val="left"/>
-        <w:tblInd w:w="-10" w:type="dxa"/>
+        <w:tblInd w:w="-15" w:type="dxa"/>
         <w:tblCellMar>
           <w:top w:w="0" w:type="dxa"/>
-          <w:left w:w="98" w:type="dxa"/>
+          <w:left w:w="93" w:type="dxa"/>
           <w:bottom w:w="0" w:type="dxa"/>
           <w:right w:w="108" w:type="dxa"/>
         </w:tblCellMar>
@@ -411,7 +443,7 @@
             <w:tcBorders/>
             <w:shd w:fill="auto" w:val="clear"/>
             <w:tcMar>
-              <w:left w:w="98" w:type="dxa"/>
+              <w:left w:w="93" w:type="dxa"/>
             </w:tcMar>
           </w:tcPr>
           <w:p>
@@ -432,7 +464,7 @@
             <w:tcBorders/>
             <w:shd w:fill="auto" w:val="clear"/>
             <w:tcMar>
-              <w:left w:w="98" w:type="dxa"/>
+              <w:left w:w="93" w:type="dxa"/>
             </w:tcMar>
           </w:tcPr>
           <w:p>
@@ -456,7 +488,7 @@
             <w:tcBorders/>
             <w:shd w:fill="auto" w:val="clear"/>
             <w:tcMar>
-              <w:left w:w="98" w:type="dxa"/>
+              <w:left w:w="93" w:type="dxa"/>
             </w:tcMar>
           </w:tcPr>
           <w:p>
@@ -477,7 +509,7 @@
             <w:tcBorders/>
             <w:shd w:fill="auto" w:val="clear"/>
             <w:tcMar>
-              <w:left w:w="98" w:type="dxa"/>
+              <w:left w:w="93" w:type="dxa"/>
             </w:tcMar>
           </w:tcPr>
           <w:p>
@@ -501,7 +533,7 @@
             <w:tcBorders/>
             <w:shd w:fill="auto" w:val="clear"/>
             <w:tcMar>
-              <w:left w:w="98" w:type="dxa"/>
+              <w:left w:w="93" w:type="dxa"/>
             </w:tcMar>
           </w:tcPr>
           <w:p>
@@ -522,7 +554,7 @@
             <w:tcBorders/>
             <w:shd w:fill="auto" w:val="clear"/>
             <w:tcMar>
-              <w:left w:w="98" w:type="dxa"/>
+              <w:left w:w="93" w:type="dxa"/>
             </w:tcMar>
           </w:tcPr>
           <w:p>
@@ -546,7 +578,7 @@
             <w:tcBorders/>
             <w:shd w:fill="auto" w:val="clear"/>
             <w:tcMar>
-              <w:left w:w="98" w:type="dxa"/>
+              <w:left w:w="93" w:type="dxa"/>
             </w:tcMar>
           </w:tcPr>
           <w:p>
@@ -567,7 +599,7 @@
             <w:tcBorders/>
             <w:shd w:fill="auto" w:val="clear"/>
             <w:tcMar>
-              <w:left w:w="98" w:type="dxa"/>
+              <w:left w:w="93" w:type="dxa"/>
             </w:tcMar>
           </w:tcPr>
           <w:p>
@@ -591,7 +623,7 @@
             <w:tcBorders/>
             <w:shd w:fill="auto" w:val="clear"/>
             <w:tcMar>
-              <w:left w:w="98" w:type="dxa"/>
+              <w:left w:w="93" w:type="dxa"/>
             </w:tcMar>
           </w:tcPr>
           <w:p>
@@ -612,7 +644,7 @@
             <w:tcBorders/>
             <w:shd w:fill="auto" w:val="clear"/>
             <w:tcMar>
-              <w:left w:w="98" w:type="dxa"/>
+              <w:left w:w="93" w:type="dxa"/>
             </w:tcMar>
           </w:tcPr>
           <w:p>
@@ -636,7 +668,7 @@
             <w:tcBorders/>
             <w:shd w:fill="auto" w:val="clear"/>
             <w:tcMar>
-              <w:left w:w="98" w:type="dxa"/>
+              <w:left w:w="93" w:type="dxa"/>
             </w:tcMar>
           </w:tcPr>
           <w:p>
@@ -657,7 +689,7 @@
             <w:tcBorders/>
             <w:shd w:fill="auto" w:val="clear"/>
             <w:tcMar>
-              <w:left w:w="98" w:type="dxa"/>
+              <w:left w:w="93" w:type="dxa"/>
             </w:tcMar>
           </w:tcPr>
           <w:p>
@@ -681,7 +713,7 @@
             <w:tcBorders/>
             <w:shd w:fill="auto" w:val="clear"/>
             <w:tcMar>
-              <w:left w:w="98" w:type="dxa"/>
+              <w:left w:w="93" w:type="dxa"/>
             </w:tcMar>
           </w:tcPr>
           <w:p>
@@ -702,7 +734,7 @@
             <w:tcBorders/>
             <w:shd w:fill="auto" w:val="clear"/>
             <w:tcMar>
-              <w:left w:w="98" w:type="dxa"/>
+              <w:left w:w="93" w:type="dxa"/>
             </w:tcMar>
           </w:tcPr>
           <w:p>
@@ -726,7 +758,7 @@
             <w:tcBorders/>
             <w:shd w:fill="auto" w:val="clear"/>
             <w:tcMar>
-              <w:left w:w="98" w:type="dxa"/>
+              <w:left w:w="93" w:type="dxa"/>
             </w:tcMar>
           </w:tcPr>
           <w:p>
@@ -747,7 +779,7 @@
             <w:tcBorders/>
             <w:shd w:fill="auto" w:val="clear"/>
             <w:tcMar>
-              <w:left w:w="98" w:type="dxa"/>
+              <w:left w:w="93" w:type="dxa"/>
             </w:tcMar>
           </w:tcPr>
           <w:p>
@@ -771,7 +803,7 @@
             <w:tcBorders/>
             <w:shd w:fill="auto" w:val="clear"/>
             <w:tcMar>
-              <w:left w:w="98" w:type="dxa"/>
+              <w:left w:w="93" w:type="dxa"/>
             </w:tcMar>
           </w:tcPr>
           <w:p>
@@ -792,7 +824,7 @@
             <w:tcBorders/>
             <w:shd w:fill="auto" w:val="clear"/>
             <w:tcMar>
-              <w:left w:w="98" w:type="dxa"/>
+              <w:left w:w="93" w:type="dxa"/>
             </w:tcMar>
           </w:tcPr>
           <w:p>
@@ -853,17 +885,6 @@
       </w:pPr>
       <w:r>
         <w:rPr/>
-        <w:t>Test if a player puts in a character, where a number is expected.</w:t>
-      </w:r>
-    </w:p>
-    <w:p>
-      <w:pPr>
-        <w:pStyle w:val="ListParagraph"/>
-        <w:ind w:left="2520" w:hanging="0"/>
-        <w:rPr/>
-      </w:pPr>
-      <w:r>
-        <w:rPr/>
       </w:r>
     </w:p>
     <w:p>
@@ -878,6 +899,24 @@
       <w:r>
         <w:rPr/>
         <w:t>A player enters a number less than 1 .</w:t>
+      </w:r>
+    </w:p>
+    <w:p>
+      <w:pPr>
+        <w:pStyle w:val="Normal"/>
+        <w:rPr/>
+      </w:pPr>
+      <w:r>
+        <w:rPr/>
+        <w:t xml:space="preserve">If a players enters a number less than </w:t>
+      </w:r>
+      <w:r>
+        <w:rPr/>
+        <w:t>1</w:t>
+      </w:r>
+      <w:r>
+        <w:rPr/>
+        <w:t>, he will be prompted to enter again.</w:t>
       </w:r>
     </w:p>
     <w:p>
@@ -937,34 +976,6 @@
     </w:p>
     <w:p>
       <w:pPr>
-        <w:pStyle w:val="Normal"/>
-        <w:rPr/>
-      </w:pPr>
-      <w:r>
-        <w:rPr/>
-        <w:t>If a players enters a number less than 0 , he will be prompted to enter again.</w:t>
-      </w:r>
-    </w:p>
-    <w:p>
-      <w:pPr>
-        <w:pStyle w:val="Normal"/>
-        <w:rPr/>
-      </w:pPr>
-      <w:r>
-        <w:rPr/>
-      </w:r>
-    </w:p>
-    <w:p>
-      <w:pPr>
-        <w:pStyle w:val="Normal"/>
-        <w:rPr/>
-      </w:pPr>
-      <w:r>
-        <w:rPr/>
-      </w:r>
-    </w:p>
-    <w:p>
-      <w:pPr>
         <w:pStyle w:val="ListParagraph"/>
         <w:numPr>
           <w:ilvl w:val="6"/>
@@ -975,6 +986,16 @@
       <w:r>
         <w:rPr/>
         <w:t>Player enters a number greater than 10.</w:t>
+      </w:r>
+    </w:p>
+    <w:p>
+      <w:pPr>
+        <w:pStyle w:val="Normal"/>
+        <w:rPr/>
+      </w:pPr>
+      <w:r>
+        <w:rPr/>
+        <w:t>If a players enters a number greater than 10 , he will be prompted to enter again.</w:t>
       </w:r>
     </w:p>
     <w:p>
@@ -1039,7 +1060,6 @@
       </w:pPr>
       <w:r>
         <w:rPr/>
-        <w:t>If a players enters a number greater than 10 , he will be prompted to enter again.</w:t>
       </w:r>
     </w:p>
     <w:p>
@@ -1063,6 +1083,16 @@
       <w:r>
         <w:rPr/>
         <w:t>If a player enters a number other than 1 or 2 for the odd or even.</w:t>
+      </w:r>
+    </w:p>
+    <w:p>
+      <w:pPr>
+        <w:pStyle w:val="Normal"/>
+        <w:rPr/>
+      </w:pPr>
+      <w:r>
+        <w:rPr/>
+        <w:t>If the players enters a number greater than 2 he will be prompted again to enter either 1 or 2.</w:t>
       </w:r>
     </w:p>
     <w:p>
@@ -1118,7 +1148,6 @@
       </w:pPr>
       <w:r>
         <w:rPr/>
-        <w:t>If the players enters a number greater than 2 he will be prompted again to enter either 1 or 2.</w:t>
       </w:r>
     </w:p>
     <w:p>
@@ -1142,6 +1171,27 @@
       <w:r>
         <w:rPr/>
         <w:t>If a user enters a letter where a number is expected.</w:t>
+      </w:r>
+    </w:p>
+    <w:p>
+      <w:pPr>
+        <w:pStyle w:val="ListParagraph"/>
+        <w:ind w:left="720" w:hanging="0"/>
+        <w:rPr/>
+      </w:pPr>
+      <w:r>
+        <w:rPr/>
+      </w:r>
+    </w:p>
+    <w:p>
+      <w:pPr>
+        <w:pStyle w:val="ListParagraph"/>
+        <w:ind w:left="720" w:hanging="0"/>
+        <w:rPr/>
+      </w:pPr>
+      <w:r>
+        <w:rPr/>
+        <w:t>If a letter is entered the user is asked to enter a number.</w:t>
       </w:r>
     </w:p>
     <w:p>
@@ -1206,7 +1256,6 @@
       </w:pPr>
       <w:r>
         <w:rPr/>
-        <w:t>If a letter is entered the user is asked to enter a number</w:t>
       </w:r>
     </w:p>
     <w:p>
@@ -1351,7 +1400,7 @@
       <w:r>
         <w:rPr/>
         <w:drawing>
-          <wp:anchor behindDoc="0" distT="0" distB="0" distL="0" distR="0" simplePos="0" locked="0" layoutInCell="1" allowOverlap="1" relativeHeight="7">
+          <wp:anchor behindDoc="0" distT="0" distB="0" distL="0" distR="0" simplePos="0" locked="0" layoutInCell="1" allowOverlap="1" relativeHeight="3">
             <wp:simplePos x="0" y="0"/>
             <wp:positionH relativeFrom="column">
               <wp:align>center</wp:align>
@@ -1726,7 +1775,7 @@
       <w:r>
         <w:rPr/>
         <w:drawing>
-          <wp:anchor behindDoc="0" distT="0" distB="0" distL="0" distR="0" simplePos="0" locked="0" layoutInCell="1" allowOverlap="1" relativeHeight="8">
+          <wp:anchor behindDoc="0" distT="0" distB="0" distL="0" distR="0" simplePos="0" locked="0" layoutInCell="1" allowOverlap="1" relativeHeight="4">
             <wp:simplePos x="0" y="0"/>
             <wp:positionH relativeFrom="column">
               <wp:align>center</wp:align>
@@ -1795,7 +1844,7 @@
         <w:docPartGallery w:val="Page Numbers (Bottom of Page)"/>
         <w:docPartUnique w:val="true"/>
       </w:docPartObj>
-      <w:id w:val="1949380427"/>
+      <w:id w:val="1253133003"/>
     </w:sdtPr>
     <w:sdtContent>
       <w:p>
